--- a/Recherche/Literaturrecherche-Searchstrings_07-2025.docx
+++ b/Recherche/Literaturrecherche-Searchstrings_07-2025.docx
@@ -9,6 +9,18 @@
     </w:p>
     <w:p>
       <w:pPr>
+        <w:pStyle w:val="berschrift1"/>
+        <w:numPr>
+          <w:ilvl w:val="0"/>
+          <w:numId w:val="2"/>
+        </w:numPr>
+      </w:pPr>
+      <w:r>
+        <w:t>Forschungskontext</w:t>
+      </w:r>
+    </w:p>
+    <w:p>
+      <w:pPr>
         <w:pStyle w:val="Listenabsatz"/>
         <w:numPr>
           <w:ilvl w:val="0"/>
@@ -16,92 +28,17 @@
         </w:numPr>
       </w:pPr>
       <w:r>
-        <w:t>Definitionen klären</w:t>
+        <w:t xml:space="preserve">Anwendungsbereiche aufzeigen (wo wird welches </w:t>
+      </w:r>
+      <w:proofErr w:type="spellStart"/>
+      <w:r>
+        <w:t>system</w:t>
+      </w:r>
+      <w:proofErr w:type="spellEnd"/>
+      <w:r>
+        <w:t xml:space="preserve"> benutzt und wie)</w:t>
       </w:r>
     </w:p>
-    <w:p>
-      <w:pPr>
-        <w:pStyle w:val="Listenabsatz"/>
-        <w:numPr>
-          <w:ilvl w:val="1"/>
-          <w:numId w:val="2"/>
-        </w:numPr>
-      </w:pPr>
-      <w:r>
-        <w:t xml:space="preserve">Eventuelle auf </w:t>
-      </w:r>
-      <w:proofErr w:type="spellStart"/>
-      <w:r>
-        <w:t>basis</w:t>
-      </w:r>
-      <w:proofErr w:type="spellEnd"/>
-      <w:r>
-        <w:t xml:space="preserve"> von </w:t>
-      </w:r>
-      <w:proofErr w:type="spellStart"/>
-      <w:r>
-        <w:t>vanesteweeg</w:t>
-      </w:r>
-      <w:proofErr w:type="spellEnd"/>
-      <w:r>
-        <w:t xml:space="preserve"> (2022)</w:t>
-      </w:r>
-    </w:p>
-    <w:p>
-      <w:pPr>
-        <w:pStyle w:val="Listenabsatz"/>
-        <w:numPr>
-          <w:ilvl w:val="1"/>
-          <w:numId w:val="2"/>
-        </w:numPr>
-      </w:pPr>
-      <w:r>
-        <w:t xml:space="preserve">Evtl. auf </w:t>
-      </w:r>
-      <w:proofErr w:type="spellStart"/>
-      <w:r>
-        <w:t>basis</w:t>
-      </w:r>
-      <w:proofErr w:type="spellEnd"/>
-      <w:r>
-        <w:t xml:space="preserve"> </w:t>
-      </w:r>
-      <w:proofErr w:type="spellStart"/>
-      <w:r>
-        <w:t>mehrer</w:t>
-      </w:r>
-      <w:proofErr w:type="spellEnd"/>
-      <w:r>
-        <w:t xml:space="preserve"> </w:t>
-      </w:r>
-      <w:proofErr w:type="spellStart"/>
-      <w:r>
-        <w:t>paper</w:t>
-      </w:r>
-      <w:proofErr w:type="spellEnd"/>
-    </w:p>
-    <w:p>
-      <w:pPr>
-        <w:pStyle w:val="Listenabsatz"/>
-        <w:numPr>
-          <w:ilvl w:val="0"/>
-          <w:numId w:val="2"/>
-        </w:numPr>
-      </w:pPr>
-      <w:r>
-        <w:t xml:space="preserve">Anwendungsbereiche aufzeigen (wo wird welches </w:t>
-      </w:r>
-      <w:proofErr w:type="spellStart"/>
-      <w:r>
-        <w:t>system</w:t>
-      </w:r>
-      <w:proofErr w:type="spellEnd"/>
-      <w:r>
-        <w:t xml:space="preserve"> benutzt und wie)</w:t>
-      </w:r>
-    </w:p>
-    <w:p/>
-    <w:p/>
     <w:p>
       <w:pPr>
         <w:pStyle w:val="Listenabsatz"/>
@@ -115,9 +52,12 @@
       </w:r>
       <w:proofErr w:type="spellStart"/>
       <w:r>
-        <w:t>based:</w:t>
-      </w:r>
-      <w:proofErr w:type="spellEnd"/>
+        <w:t>based</w:t>
+      </w:r>
+      <w:proofErr w:type="spellEnd"/>
+      <w:r>
+        <w:t>:</w:t>
+      </w:r>
     </w:p>
     <w:p>
       <w:pPr>
@@ -285,16 +225,18 @@
         <w:pStyle w:val="Listenabsatz"/>
         <w:ind w:left="1440"/>
       </w:pPr>
-      <w:r>
-        <w:t>("</w:t>
-      </w:r>
-      <w:proofErr w:type="spellStart"/>
+      <w:proofErr w:type="gramStart"/>
+      <w:r>
+        <w:t>( "</w:t>
+      </w:r>
+      <w:proofErr w:type="spellStart"/>
+      <w:proofErr w:type="gramEnd"/>
       <w:r>
         <w:t>line-based</w:t>
       </w:r>
       <w:proofErr w:type="spellEnd"/>
       <w:r>
-        <w:t>" OR "</w:t>
+        <w:t>" OR "</w:t>
       </w:r>
       <w:proofErr w:type="spellStart"/>
       <w:r>
@@ -310,7 +252,7 @@
       </w:r>
       <w:proofErr w:type="spellEnd"/>
       <w:r>
-        <w:t>" OR "</w:t>
+        <w:t>" OR "</w:t>
       </w:r>
       <w:proofErr w:type="spellStart"/>
       <w:r>
@@ -318,7 +260,7 @@
       </w:r>
       <w:proofErr w:type="spellEnd"/>
       <w:r>
-        <w:t>-route" OR "</w:t>
+        <w:t>-route" OR "</w:t>
       </w:r>
       <w:proofErr w:type="spellStart"/>
       <w:r>
@@ -326,15 +268,97 @@
       </w:r>
       <w:proofErr w:type="spellEnd"/>
       <w:r>
-        <w:t xml:space="preserve"> route" OR "</w:t>
+        <w:t xml:space="preserve"> route" OR "</w:t>
       </w:r>
       <w:proofErr w:type="spellStart"/>
       <w:r>
         <w:t>scheduled</w:t>
       </w:r>
       <w:proofErr w:type="spellEnd"/>
-      <w:r>
-        <w:t>") AND ("</w:t>
+      <w:proofErr w:type="gramStart"/>
+      <w:r>
+        <w:t>" )</w:t>
+      </w:r>
+      <w:proofErr w:type="gramEnd"/>
+      <w:r>
+        <w:t xml:space="preserve"> AND (</w:t>
+      </w:r>
+      <w:r>
+        <w:t>“</w:t>
+      </w:r>
+      <w:proofErr w:type="spellStart"/>
+      <w:r>
+        <w:t>service</w:t>
+      </w:r>
+      <w:proofErr w:type="spellEnd"/>
+      <w:r>
+        <w:t>" OR "</w:t>
+      </w:r>
+      <w:proofErr w:type="spellStart"/>
+      <w:r>
+        <w:t>transit</w:t>
+      </w:r>
+      <w:proofErr w:type="spellEnd"/>
+      <w:r>
+        <w:t>" OR "</w:t>
+      </w:r>
+      <w:proofErr w:type="spellStart"/>
+      <w:r>
+        <w:t>transport</w:t>
+      </w:r>
+      <w:proofErr w:type="spellEnd"/>
+      <w:r>
+        <w:t>" OR "</w:t>
+      </w:r>
+      <w:proofErr w:type="spellStart"/>
+      <w:r>
+        <w:t>transportation</w:t>
+      </w:r>
+      <w:proofErr w:type="spellEnd"/>
+      <w:proofErr w:type="gramStart"/>
+      <w:r>
+        <w:t>" )</w:t>
+      </w:r>
+      <w:proofErr w:type="gramEnd"/>
+      <w:r>
+        <w:t xml:space="preserve"> AND </w:t>
+      </w:r>
+      <w:proofErr w:type="gramStart"/>
+      <w:r>
+        <w:t>( "</w:t>
+      </w:r>
+      <w:proofErr w:type="gramEnd"/>
+      <w:r>
+        <w:t xml:space="preserve">urban </w:t>
+      </w:r>
+      <w:proofErr w:type="spellStart"/>
+      <w:r>
+        <w:t>area</w:t>
+      </w:r>
+      <w:proofErr w:type="spellEnd"/>
+      <w:r>
+        <w:t xml:space="preserve">" OR "urban </w:t>
+      </w:r>
+      <w:proofErr w:type="spellStart"/>
+      <w:r>
+        <w:t>mobility</w:t>
+      </w:r>
+      <w:proofErr w:type="spellEnd"/>
+      <w:r>
+        <w:t xml:space="preserve">" OR "urban </w:t>
+      </w:r>
+      <w:proofErr w:type="spellStart"/>
+      <w:r>
+        <w:t>transport</w:t>
+      </w:r>
+      <w:proofErr w:type="spellEnd"/>
+      <w:proofErr w:type="gramStart"/>
+      <w:r>
+        <w:t>" )</w:t>
+      </w:r>
+      <w:proofErr w:type="gramEnd"/>
+      <w:r>
+        <w:t xml:space="preserve"> AND "</w:t>
       </w:r>
       <w:proofErr w:type="spellStart"/>
       <w:r>
@@ -342,79 +366,7 @@
       </w:r>
       <w:proofErr w:type="spellEnd"/>
       <w:r>
-        <w:t>" OR "</w:t>
-      </w:r>
-      <w:proofErr w:type="spellStart"/>
-      <w:r>
-        <w:t>public</w:t>
-      </w:r>
-      <w:proofErr w:type="spellEnd"/>
-      <w:r>
-        <w:t xml:space="preserve"> </w:t>
-      </w:r>
-      <w:proofErr w:type="spellStart"/>
-      <w:r>
-        <w:t>transport</w:t>
-      </w:r>
-      <w:proofErr w:type="spellEnd"/>
-      <w:r>
-        <w:t>" OR "</w:t>
-      </w:r>
-      <w:proofErr w:type="spellStart"/>
-      <w:r>
-        <w:t>bus</w:t>
-      </w:r>
-      <w:proofErr w:type="spellEnd"/>
-      <w:r>
-        <w:t xml:space="preserve"> </w:t>
-      </w:r>
-      <w:proofErr w:type="spellStart"/>
-      <w:r>
-        <w:t>service</w:t>
-      </w:r>
-      <w:proofErr w:type="spellEnd"/>
-      <w:r>
-        <w:t>" OR "</w:t>
-      </w:r>
-      <w:proofErr w:type="spellStart"/>
-      <w:r>
-        <w:t>public</w:t>
-      </w:r>
-      <w:proofErr w:type="spellEnd"/>
-      <w:r>
-        <w:t xml:space="preserve"> </w:t>
-      </w:r>
-      <w:proofErr w:type="spellStart"/>
-      <w:r>
-        <w:t>transit</w:t>
-      </w:r>
-      <w:proofErr w:type="spellEnd"/>
-      <w:r>
-        <w:t xml:space="preserve">") AND ("urban </w:t>
-      </w:r>
-      <w:proofErr w:type="spellStart"/>
-      <w:r>
-        <w:t>area</w:t>
-      </w:r>
-      <w:proofErr w:type="spellEnd"/>
-      <w:r>
-        <w:t xml:space="preserve">" OR "urban </w:t>
-      </w:r>
-      <w:proofErr w:type="spellStart"/>
-      <w:r>
-        <w:t>mobility</w:t>
-      </w:r>
-      <w:proofErr w:type="spellEnd"/>
-      <w:r>
-        <w:t xml:space="preserve">" OR "urban </w:t>
-      </w:r>
-      <w:proofErr w:type="spellStart"/>
-      <w:r>
-        <w:t>transport</w:t>
-      </w:r>
-      <w:proofErr w:type="spellEnd"/>
-      <w:r>
-        <w:t>")</w:t>
+        <w:t>"</w:t>
       </w:r>
     </w:p>
     <w:p>
@@ -455,6 +407,9 @@
         <w:ind w:left="1440"/>
       </w:pPr>
       <w:r>
+        <w:t xml:space="preserve"> </w:t>
+      </w:r>
+      <w:r>
         <w:t>("on-</w:t>
       </w:r>
       <w:proofErr w:type="spellStart"/>
@@ -507,75 +462,94 @@
       </w:r>
       <w:proofErr w:type="spellStart"/>
       <w:r>
+        <w:t>public</w:t>
+      </w:r>
+      <w:proofErr w:type="spellEnd"/>
+      <w:r>
+        <w:t xml:space="preserve"> </w:t>
+      </w:r>
+      <w:proofErr w:type="spellStart"/>
+      <w:r>
+        <w:t>service</w:t>
+      </w:r>
+      <w:proofErr w:type="spellEnd"/>
+      <w:r>
+        <w:t>" OR "</w:t>
+      </w:r>
+      <w:proofErr w:type="spellStart"/>
+      <w:r>
+        <w:t>public</w:t>
+      </w:r>
+      <w:proofErr w:type="spellEnd"/>
+      <w:r>
+        <w:t xml:space="preserve"> </w:t>
+      </w:r>
+      <w:proofErr w:type="spellStart"/>
+      <w:r>
+        <w:t>transit</w:t>
+      </w:r>
+      <w:proofErr w:type="spellEnd"/>
+      <w:r>
+        <w:t>" OR "</w:t>
+      </w:r>
+      <w:proofErr w:type="spellStart"/>
+      <w:r>
+        <w:t>public</w:t>
+      </w:r>
+      <w:proofErr w:type="spellEnd"/>
+      <w:r>
+        <w:t xml:space="preserve"> </w:t>
+      </w:r>
+      <w:proofErr w:type="spellStart"/>
+      <w:r>
+        <w:t>transportation</w:t>
+      </w:r>
+      <w:proofErr w:type="spellEnd"/>
+      <w:r>
+        <w:t>") AND ("rural"</w:t>
+      </w:r>
+      <w:r>
+        <w:t xml:space="preserve"> OR “</w:t>
+      </w:r>
+      <w:proofErr w:type="spellStart"/>
+      <w:r>
+        <w:t>low-demand</w:t>
+      </w:r>
+      <w:proofErr w:type="spellEnd"/>
+      <w:r>
+        <w:t xml:space="preserve">“ </w:t>
+      </w:r>
+      <w:proofErr w:type="gramStart"/>
+      <w:r>
+        <w:t>OR  “</w:t>
+      </w:r>
+      <w:proofErr w:type="spellStart"/>
+      <w:proofErr w:type="gramEnd"/>
+      <w:r>
+        <w:t>low</w:t>
+      </w:r>
+      <w:proofErr w:type="spellEnd"/>
+      <w:r>
+        <w:t xml:space="preserve"> </w:t>
+      </w:r>
+      <w:proofErr w:type="spellStart"/>
+      <w:r>
+        <w:t>demand</w:t>
+      </w:r>
+      <w:proofErr w:type="spellEnd"/>
+      <w:r>
+        <w:t>“ OR “suburban“</w:t>
+      </w:r>
+      <w:r>
+        <w:t>) AND “</w:t>
+      </w:r>
+      <w:proofErr w:type="spellStart"/>
+      <w:r>
         <w:t>bus</w:t>
       </w:r>
       <w:proofErr w:type="spellEnd"/>
       <w:r>
-        <w:t xml:space="preserve"> </w:t>
-      </w:r>
-      <w:proofErr w:type="spellStart"/>
-      <w:r>
-        <w:t>service</w:t>
-      </w:r>
-      <w:proofErr w:type="spellEnd"/>
-      <w:r>
-        <w:t>" OR "</w:t>
-      </w:r>
-      <w:proofErr w:type="spellStart"/>
-      <w:r>
-        <w:t>transit</w:t>
-      </w:r>
-      <w:proofErr w:type="spellEnd"/>
-      <w:r>
-        <w:t xml:space="preserve"> </w:t>
-      </w:r>
-      <w:proofErr w:type="spellStart"/>
-      <w:r>
-        <w:t>system</w:t>
-      </w:r>
-      <w:proofErr w:type="spellEnd"/>
-      <w:r>
-        <w:t>" OR "</w:t>
-      </w:r>
-      <w:proofErr w:type="spellStart"/>
-      <w:r>
-        <w:t>mobility</w:t>
-      </w:r>
-      <w:proofErr w:type="spellEnd"/>
-      <w:r>
-        <w:t xml:space="preserve"> </w:t>
-      </w:r>
-      <w:proofErr w:type="spellStart"/>
-      <w:r>
-        <w:t>service</w:t>
-      </w:r>
-      <w:proofErr w:type="spellEnd"/>
-      <w:r>
-        <w:t xml:space="preserve">") AND ("rural </w:t>
-      </w:r>
-      <w:proofErr w:type="spellStart"/>
-      <w:r>
-        <w:t>area</w:t>
-      </w:r>
-      <w:proofErr w:type="spellEnd"/>
-      <w:r>
-        <w:t xml:space="preserve">" OR "rural </w:t>
-      </w:r>
-      <w:proofErr w:type="spellStart"/>
-      <w:r>
-        <w:t>mobility</w:t>
-      </w:r>
-      <w:proofErr w:type="spellEnd"/>
-      <w:r>
-        <w:t xml:space="preserve">" OR "rural </w:t>
-      </w:r>
-      <w:proofErr w:type="spellStart"/>
-      <w:r>
-        <w:t>transport</w:t>
-      </w:r>
-      <w:proofErr w:type="spellEnd"/>
-      <w:r>
-        <w:t>")</w:t>
+        <w:t>“</w:t>
       </w:r>
     </w:p>
     <w:p>
@@ -648,76 +622,102 @@
       </w:r>
       <w:proofErr w:type="spellStart"/>
       <w:r>
+        <w:t>public</w:t>
+      </w:r>
+      <w:proofErr w:type="spellEnd"/>
+      <w:r>
+        <w:t xml:space="preserve"> </w:t>
+      </w:r>
+      <w:proofErr w:type="spellStart"/>
+      <w:r>
+        <w:t>service</w:t>
+      </w:r>
+      <w:proofErr w:type="spellEnd"/>
+      <w:r>
+        <w:t>" OR "</w:t>
+      </w:r>
+      <w:proofErr w:type="spellStart"/>
+      <w:r>
+        <w:t>public</w:t>
+      </w:r>
+      <w:proofErr w:type="spellEnd"/>
+      <w:r>
+        <w:t xml:space="preserve"> </w:t>
+      </w:r>
+      <w:proofErr w:type="spellStart"/>
+      <w:r>
+        <w:t>transit</w:t>
+      </w:r>
+      <w:proofErr w:type="spellEnd"/>
+      <w:r>
+        <w:t>" OR "</w:t>
+      </w:r>
+      <w:proofErr w:type="spellStart"/>
+      <w:r>
+        <w:t>public</w:t>
+      </w:r>
+      <w:proofErr w:type="spellEnd"/>
+      <w:r>
+        <w:t xml:space="preserve"> </w:t>
+      </w:r>
+      <w:proofErr w:type="spellStart"/>
+      <w:r>
+        <w:t>transportation</w:t>
+      </w:r>
+      <w:proofErr w:type="spellEnd"/>
+      <w:r>
+        <w:t>") AND ("</w:t>
+      </w:r>
+      <w:r>
+        <w:t>urban</w:t>
+      </w:r>
+      <w:r>
+        <w:t>"</w:t>
+      </w:r>
+      <w:r>
+        <w:t xml:space="preserve"> OR “high-</w:t>
+      </w:r>
+      <w:proofErr w:type="spellStart"/>
+      <w:r>
+        <w:t>demand</w:t>
+      </w:r>
+      <w:proofErr w:type="spellEnd"/>
+      <w:r>
+        <w:t xml:space="preserve">“ </w:t>
+      </w:r>
+      <w:proofErr w:type="gramStart"/>
+      <w:r>
+        <w:t>OR  “</w:t>
+      </w:r>
+      <w:proofErr w:type="gramEnd"/>
+      <w:r>
+        <w:t xml:space="preserve">high </w:t>
+      </w:r>
+      <w:proofErr w:type="spellStart"/>
+      <w:r>
+        <w:t>demand</w:t>
+      </w:r>
+      <w:proofErr w:type="spellEnd"/>
+      <w:r>
+        <w:t>“</w:t>
+      </w:r>
+      <w:r>
+        <w:t>) AND “</w:t>
+      </w:r>
+      <w:proofErr w:type="spellStart"/>
+      <w:r>
         <w:t>bus</w:t>
       </w:r>
       <w:proofErr w:type="spellEnd"/>
       <w:r>
-        <w:t xml:space="preserve"> </w:t>
-      </w:r>
-      <w:proofErr w:type="spellStart"/>
-      <w:r>
-        <w:t>service</w:t>
-      </w:r>
-      <w:proofErr w:type="spellEnd"/>
-      <w:r>
-        <w:t>" OR "</w:t>
-      </w:r>
-      <w:proofErr w:type="spellStart"/>
-      <w:r>
-        <w:t>transit</w:t>
-      </w:r>
-      <w:proofErr w:type="spellEnd"/>
-      <w:r>
-        <w:t xml:space="preserve"> </w:t>
-      </w:r>
-      <w:proofErr w:type="spellStart"/>
-      <w:r>
-        <w:t>system</w:t>
-      </w:r>
-      <w:proofErr w:type="spellEnd"/>
-      <w:r>
-        <w:t>" OR "</w:t>
-      </w:r>
-      <w:proofErr w:type="spellStart"/>
-      <w:r>
-        <w:t>mobility</w:t>
-      </w:r>
-      <w:proofErr w:type="spellEnd"/>
-      <w:r>
-        <w:t xml:space="preserve"> </w:t>
-      </w:r>
-      <w:proofErr w:type="spellStart"/>
-      <w:r>
-        <w:t>service</w:t>
-      </w:r>
-      <w:proofErr w:type="spellEnd"/>
-      <w:r>
-        <w:t xml:space="preserve">") AND ("urban </w:t>
-      </w:r>
-      <w:proofErr w:type="spellStart"/>
-      <w:r>
-        <w:t>area</w:t>
-      </w:r>
-      <w:proofErr w:type="spellEnd"/>
-      <w:r>
-        <w:t xml:space="preserve">" OR "urban </w:t>
-      </w:r>
-      <w:proofErr w:type="spellStart"/>
-      <w:r>
-        <w:t>mobility</w:t>
-      </w:r>
-      <w:proofErr w:type="spellEnd"/>
-      <w:r>
-        <w:t xml:space="preserve">" OR "urban </w:t>
-      </w:r>
-      <w:proofErr w:type="spellStart"/>
-      <w:r>
-        <w:t>transport</w:t>
-      </w:r>
-      <w:proofErr w:type="spellEnd"/>
-      <w:r>
-        <w:t>")</w:t>
-      </w:r>
+        <w:t>“</w:t>
+      </w:r>
+    </w:p>
+    <w:p>
+      <w:pPr>
+        <w:pStyle w:val="Listenabsatz"/>
+        <w:ind w:left="1440"/>
+      </w:pPr>
     </w:p>
     <w:p>
       <w:pPr>
@@ -754,8 +754,146 @@
         <w:ind w:left="1440"/>
       </w:pPr>
       <w:r>
-        <w:t>("ridepooling" OR "ride pooling" OR "shared ride" OR "shared mobility" OR "collective ride" OR "ride-sharing" OR "ride sharing") AND ("public transport" OR "mobility service" OR "transport service") AND ("rural area" OR "rural mobility" OR "rural transport")</w:t>
-      </w:r>
+        <w:t>("</w:t>
+      </w:r>
+      <w:proofErr w:type="spellStart"/>
+      <w:r>
+        <w:t>ridepooling</w:t>
+      </w:r>
+      <w:proofErr w:type="spellEnd"/>
+      <w:r>
+        <w:t>" OR "</w:t>
+      </w:r>
+      <w:proofErr w:type="spellStart"/>
+      <w:r>
+        <w:t>ride</w:t>
+      </w:r>
+      <w:proofErr w:type="spellEnd"/>
+      <w:r>
+        <w:t xml:space="preserve"> </w:t>
+      </w:r>
+      <w:proofErr w:type="spellStart"/>
+      <w:r>
+        <w:t>pooling</w:t>
+      </w:r>
+      <w:proofErr w:type="spellEnd"/>
+      <w:r>
+        <w:t>" OR "</w:t>
+      </w:r>
+      <w:proofErr w:type="spellStart"/>
+      <w:r>
+        <w:t>shared</w:t>
+      </w:r>
+      <w:proofErr w:type="spellEnd"/>
+      <w:r>
+        <w:t xml:space="preserve"> </w:t>
+      </w:r>
+      <w:proofErr w:type="spellStart"/>
+      <w:r>
+        <w:t>ride</w:t>
+      </w:r>
+      <w:proofErr w:type="spellEnd"/>
+      <w:r>
+        <w:t>" OR "</w:t>
+      </w:r>
+      <w:proofErr w:type="spellStart"/>
+      <w:r>
+        <w:t>collective</w:t>
+      </w:r>
+      <w:proofErr w:type="spellEnd"/>
+      <w:r>
+        <w:t xml:space="preserve"> </w:t>
+      </w:r>
+      <w:proofErr w:type="spellStart"/>
+      <w:r>
+        <w:t>ride</w:t>
+      </w:r>
+      <w:proofErr w:type="spellEnd"/>
+      <w:r>
+        <w:t>" OR "</w:t>
+      </w:r>
+      <w:proofErr w:type="spellStart"/>
+      <w:r>
+        <w:t>ride-sharing</w:t>
+      </w:r>
+      <w:proofErr w:type="spellEnd"/>
+      <w:r>
+        <w:t>" OR "</w:t>
+      </w:r>
+      <w:proofErr w:type="spellStart"/>
+      <w:r>
+        <w:t>ride</w:t>
+      </w:r>
+      <w:proofErr w:type="spellEnd"/>
+      <w:r>
+        <w:t xml:space="preserve"> </w:t>
+      </w:r>
+      <w:proofErr w:type="spellStart"/>
+      <w:r>
+        <w:t>sharing</w:t>
+      </w:r>
+      <w:proofErr w:type="spellEnd"/>
+      <w:r>
+        <w:t>" OR "</w:t>
+      </w:r>
+      <w:proofErr w:type="spellStart"/>
+      <w:r>
+        <w:t>ride</w:t>
+      </w:r>
+      <w:proofErr w:type="spellEnd"/>
+      <w:r>
+        <w:t>-splitting" OR "</w:t>
+      </w:r>
+      <w:proofErr w:type="spellStart"/>
+      <w:r>
+        <w:t>ride</w:t>
+      </w:r>
+      <w:proofErr w:type="spellEnd"/>
+      <w:r>
+        <w:t xml:space="preserve"> </w:t>
+      </w:r>
+      <w:proofErr w:type="spellStart"/>
+      <w:r>
+        <w:t>splitting</w:t>
+      </w:r>
+      <w:proofErr w:type="spellEnd"/>
+      <w:r>
+        <w:t xml:space="preserve">") AND ("rural </w:t>
+      </w:r>
+      <w:proofErr w:type="spellStart"/>
+      <w:r>
+        <w:t>area</w:t>
+      </w:r>
+      <w:proofErr w:type="spellEnd"/>
+      <w:r>
+        <w:t>" OR "rural" OR "</w:t>
+      </w:r>
+      <w:proofErr w:type="spellStart"/>
+      <w:r>
+        <w:t>low-demand</w:t>
+      </w:r>
+      <w:proofErr w:type="spellEnd"/>
+      <w:r>
+        <w:t>" OR "</w:t>
+      </w:r>
+      <w:proofErr w:type="spellStart"/>
+      <w:r>
+        <w:t>low</w:t>
+      </w:r>
+      <w:proofErr w:type="spellEnd"/>
+      <w:r>
+        <w:t xml:space="preserve"> </w:t>
+      </w:r>
+      <w:proofErr w:type="spellStart"/>
+      <w:r>
+        <w:t>demand</w:t>
+      </w:r>
+      <w:proofErr w:type="spellEnd"/>
+      <w:proofErr w:type="gramStart"/>
+      <w:r>
+        <w:t>" )</w:t>
+      </w:r>
+      <w:proofErr w:type="gramEnd"/>
     </w:p>
     <w:p>
       <w:pPr>
@@ -773,368 +911,7317 @@
       <w:pPr>
         <w:pStyle w:val="Listenabsatz"/>
         <w:ind w:left="1440"/>
-        <w:rPr>
-          <w:lang w:val="es-ES"/>
-        </w:rPr>
-      </w:pPr>
-      <w:r>
-        <w:rPr>
-          <w:lang w:val="es-ES"/>
-        </w:rPr>
-        <w:t>("</w:t>
-      </w:r>
-      <w:proofErr w:type="spellStart"/>
-      <w:r>
-        <w:rPr>
-          <w:lang w:val="es-ES"/>
-        </w:rPr>
+      </w:pPr>
+      <w:proofErr w:type="gramStart"/>
+      <w:r>
+        <w:t>( "</w:t>
+      </w:r>
+      <w:proofErr w:type="spellStart"/>
+      <w:proofErr w:type="gramEnd"/>
+      <w:r>
         <w:t>ridepooling</w:t>
       </w:r>
       <w:proofErr w:type="spellEnd"/>
       <w:r>
-        <w:rPr>
-          <w:lang w:val="es-ES"/>
-        </w:rPr>
-        <w:t>" OR "</w:t>
-      </w:r>
-      <w:proofErr w:type="spellStart"/>
-      <w:r>
-        <w:rPr>
-          <w:lang w:val="es-ES"/>
-        </w:rPr>
+        <w:t>" OR "</w:t>
+      </w:r>
+      <w:proofErr w:type="spellStart"/>
+      <w:r>
         <w:t>ride</w:t>
       </w:r>
       <w:proofErr w:type="spellEnd"/>
       <w:r>
-        <w:rPr>
-          <w:lang w:val="es-ES"/>
-        </w:rPr>
-        <w:t xml:space="preserve"> </w:t>
-      </w:r>
-      <w:proofErr w:type="spellStart"/>
-      <w:r>
-        <w:rPr>
-          <w:lang w:val="es-ES"/>
-        </w:rPr>
+        <w:t xml:space="preserve"> </w:t>
+      </w:r>
+      <w:proofErr w:type="spellStart"/>
+      <w:r>
         <w:t>pooling</w:t>
       </w:r>
       <w:proofErr w:type="spellEnd"/>
       <w:r>
-        <w:rPr>
-          <w:lang w:val="es-ES"/>
-        </w:rPr>
-        <w:t>" OR "</w:t>
-      </w:r>
-      <w:proofErr w:type="spellStart"/>
-      <w:r>
-        <w:rPr>
-          <w:lang w:val="es-ES"/>
-        </w:rPr>
+        <w:t>" OR "</w:t>
+      </w:r>
+      <w:proofErr w:type="spellStart"/>
+      <w:r>
         <w:t>shared</w:t>
       </w:r>
       <w:proofErr w:type="spellEnd"/>
       <w:r>
-        <w:rPr>
-          <w:lang w:val="es-ES"/>
-        </w:rPr>
-        <w:t xml:space="preserve"> </w:t>
-      </w:r>
-      <w:proofErr w:type="spellStart"/>
-      <w:r>
-        <w:rPr>
-          <w:lang w:val="es-ES"/>
-        </w:rPr>
+        <w:t xml:space="preserve"> </w:t>
+      </w:r>
+      <w:proofErr w:type="spellStart"/>
+      <w:r>
         <w:t>ride</w:t>
       </w:r>
       <w:proofErr w:type="spellEnd"/>
       <w:r>
-        <w:rPr>
-          <w:lang w:val="es-ES"/>
-        </w:rPr>
-        <w:t>" OR "</w:t>
-      </w:r>
-      <w:proofErr w:type="spellStart"/>
-      <w:r>
-        <w:rPr>
-          <w:lang w:val="es-ES"/>
-        </w:rPr>
-        <w:t>shared</w:t>
-      </w:r>
-      <w:proofErr w:type="spellEnd"/>
-      <w:r>
-        <w:rPr>
-          <w:lang w:val="es-ES"/>
-        </w:rPr>
-        <w:t xml:space="preserve"> </w:t>
-      </w:r>
-      <w:proofErr w:type="spellStart"/>
-      <w:r>
-        <w:rPr>
-          <w:lang w:val="es-ES"/>
-        </w:rPr>
+        <w:t>" OR "</w:t>
+      </w:r>
+      <w:proofErr w:type="spellStart"/>
+      <w:r>
+        <w:t>collective</w:t>
+      </w:r>
+      <w:proofErr w:type="spellEnd"/>
+      <w:r>
+        <w:t xml:space="preserve"> </w:t>
+      </w:r>
+      <w:proofErr w:type="spellStart"/>
+      <w:r>
+        <w:t>ride</w:t>
+      </w:r>
+      <w:proofErr w:type="spellEnd"/>
+      <w:r>
+        <w:t>" OR "</w:t>
+      </w:r>
+      <w:proofErr w:type="spellStart"/>
+      <w:r>
+        <w:t>ride-sharing</w:t>
+      </w:r>
+      <w:proofErr w:type="spellEnd"/>
+      <w:r>
+        <w:t>" OR "</w:t>
+      </w:r>
+      <w:proofErr w:type="spellStart"/>
+      <w:r>
+        <w:t>ride</w:t>
+      </w:r>
+      <w:proofErr w:type="spellEnd"/>
+      <w:r>
+        <w:t xml:space="preserve"> </w:t>
+      </w:r>
+      <w:proofErr w:type="spellStart"/>
+      <w:r>
+        <w:t>sharing</w:t>
+      </w:r>
+      <w:proofErr w:type="spellEnd"/>
+      <w:r>
+        <w:t>" OR "</w:t>
+      </w:r>
+      <w:proofErr w:type="spellStart"/>
+      <w:r>
+        <w:t>ride</w:t>
+      </w:r>
+      <w:proofErr w:type="spellEnd"/>
+      <w:r>
+        <w:t>-splitting" OR "</w:t>
+      </w:r>
+      <w:proofErr w:type="spellStart"/>
+      <w:r>
+        <w:t>ride</w:t>
+      </w:r>
+      <w:proofErr w:type="spellEnd"/>
+      <w:r>
+        <w:t xml:space="preserve"> </w:t>
+      </w:r>
+      <w:proofErr w:type="spellStart"/>
+      <w:r>
+        <w:t>splitting</w:t>
+      </w:r>
+      <w:proofErr w:type="spellEnd"/>
+      <w:proofErr w:type="gramStart"/>
+      <w:r>
+        <w:t>" )</w:t>
+      </w:r>
+      <w:proofErr w:type="gramEnd"/>
+      <w:r>
+        <w:t xml:space="preserve"> AND </w:t>
+      </w:r>
+      <w:proofErr w:type="gramStart"/>
+      <w:r>
+        <w:t>( "</w:t>
+      </w:r>
+      <w:proofErr w:type="gramEnd"/>
+      <w:r>
+        <w:t>urban" OR "high-</w:t>
+      </w:r>
+      <w:proofErr w:type="spellStart"/>
+      <w:r>
+        <w:t>demand</w:t>
+      </w:r>
+      <w:proofErr w:type="spellEnd"/>
+      <w:r>
+        <w:t xml:space="preserve">" OR "high </w:t>
+      </w:r>
+      <w:proofErr w:type="spellStart"/>
+      <w:r>
+        <w:t>demand</w:t>
+      </w:r>
+      <w:proofErr w:type="spellEnd"/>
+      <w:proofErr w:type="gramStart"/>
+      <w:r>
+        <w:t>" )</w:t>
+      </w:r>
+      <w:proofErr w:type="gramEnd"/>
+      <w:r>
+        <w:t xml:space="preserve"> AND </w:t>
+      </w:r>
+      <w:proofErr w:type="gramStart"/>
+      <w:r>
+        <w:t>( "</w:t>
+      </w:r>
+      <w:proofErr w:type="spellStart"/>
+      <w:proofErr w:type="gramEnd"/>
+      <w:r>
+        <w:t>area</w:t>
+      </w:r>
+      <w:proofErr w:type="spellEnd"/>
+      <w:r>
+        <w:t>" OR "</w:t>
+      </w:r>
+      <w:proofErr w:type="spellStart"/>
+      <w:r>
         <w:t>mobility</w:t>
       </w:r>
       <w:proofErr w:type="spellEnd"/>
       <w:r>
-        <w:rPr>
-          <w:lang w:val="es-ES"/>
-        </w:rPr>
-        <w:t>" OR "</w:t>
-      </w:r>
-      <w:proofErr w:type="spellStart"/>
-      <w:r>
-        <w:rPr>
-          <w:lang w:val="es-ES"/>
-        </w:rPr>
-        <w:t>collective</w:t>
-      </w:r>
-      <w:proofErr w:type="spellEnd"/>
-      <w:r>
-        <w:rPr>
-          <w:lang w:val="es-ES"/>
-        </w:rPr>
-        <w:t xml:space="preserve"> </w:t>
-      </w:r>
-      <w:proofErr w:type="spellStart"/>
-      <w:r>
-        <w:rPr>
-          <w:lang w:val="es-ES"/>
-        </w:rPr>
-        <w:t>ride</w:t>
-      </w:r>
-      <w:proofErr w:type="spellEnd"/>
-      <w:r>
-        <w:rPr>
-          <w:lang w:val="es-ES"/>
-        </w:rPr>
-        <w:t>" OR "</w:t>
-      </w:r>
-      <w:proofErr w:type="spellStart"/>
-      <w:r>
-        <w:rPr>
-          <w:lang w:val="es-ES"/>
-        </w:rPr>
-        <w:t>ride-sharing</w:t>
-      </w:r>
-      <w:proofErr w:type="spellEnd"/>
-      <w:r>
-        <w:rPr>
-          <w:lang w:val="es-ES"/>
-        </w:rPr>
-        <w:t>" OR "</w:t>
-      </w:r>
-      <w:proofErr w:type="spellStart"/>
-      <w:r>
-        <w:rPr>
-          <w:lang w:val="es-ES"/>
-        </w:rPr>
-        <w:t>ride</w:t>
-      </w:r>
-      <w:proofErr w:type="spellEnd"/>
-      <w:r>
-        <w:rPr>
-          <w:lang w:val="es-ES"/>
-        </w:rPr>
-        <w:t xml:space="preserve"> </w:t>
-      </w:r>
-      <w:proofErr w:type="spellStart"/>
-      <w:r>
-        <w:rPr>
-          <w:lang w:val="es-ES"/>
-        </w:rPr>
-        <w:t>sharing</w:t>
-      </w:r>
-      <w:proofErr w:type="spellEnd"/>
-      <w:r>
-        <w:rPr>
-          <w:lang w:val="es-ES"/>
-        </w:rPr>
-        <w:t>") AND ("</w:t>
-      </w:r>
-      <w:proofErr w:type="spellStart"/>
-      <w:r>
-        <w:rPr>
-          <w:lang w:val="es-ES"/>
-        </w:rPr>
-        <w:t>public</w:t>
-      </w:r>
-      <w:proofErr w:type="spellEnd"/>
-      <w:r>
-        <w:rPr>
-          <w:lang w:val="es-ES"/>
-        </w:rPr>
-        <w:t xml:space="preserve"> </w:t>
-      </w:r>
-      <w:proofErr w:type="spellStart"/>
-      <w:r>
-        <w:rPr>
-          <w:lang w:val="es-ES"/>
-        </w:rPr>
+        <w:t>" OR "</w:t>
+      </w:r>
+      <w:proofErr w:type="spellStart"/>
+      <w:r>
         <w:t>transport</w:t>
       </w:r>
       <w:proofErr w:type="spellEnd"/>
-      <w:r>
-        <w:rPr>
-          <w:lang w:val="es-ES"/>
-        </w:rPr>
-        <w:t>" OR "</w:t>
-      </w:r>
-      <w:proofErr w:type="spellStart"/>
-      <w:r>
-        <w:rPr>
-          <w:lang w:val="es-ES"/>
-        </w:rPr>
-        <w:t>mobility</w:t>
-      </w:r>
-      <w:proofErr w:type="spellEnd"/>
-      <w:r>
-        <w:rPr>
-          <w:lang w:val="es-ES"/>
-        </w:rPr>
-        <w:t xml:space="preserve"> </w:t>
-      </w:r>
-      <w:proofErr w:type="spellStart"/>
-      <w:r>
-        <w:rPr>
-          <w:lang w:val="es-ES"/>
-        </w:rPr>
-        <w:t>service</w:t>
-      </w:r>
-      <w:proofErr w:type="spellEnd"/>
-      <w:r>
-        <w:rPr>
-          <w:lang w:val="es-ES"/>
-        </w:rPr>
-        <w:t>" OR "</w:t>
-      </w:r>
-      <w:proofErr w:type="spellStart"/>
-      <w:r>
-        <w:rPr>
-          <w:lang w:val="es-ES"/>
-        </w:rPr>
-        <w:t>transport</w:t>
-      </w:r>
-      <w:proofErr w:type="spellEnd"/>
-      <w:r>
-        <w:rPr>
-          <w:lang w:val="es-ES"/>
-        </w:rPr>
-        <w:t xml:space="preserve"> </w:t>
-      </w:r>
-      <w:proofErr w:type="spellStart"/>
-      <w:r>
-        <w:rPr>
-          <w:lang w:val="es-ES"/>
-        </w:rPr>
-        <w:t>service</w:t>
-      </w:r>
-      <w:proofErr w:type="spellEnd"/>
-      <w:r>
-        <w:rPr>
-          <w:lang w:val="es-ES"/>
-        </w:rPr>
-        <w:t>") AND ("</w:t>
-      </w:r>
-      <w:proofErr w:type="spellStart"/>
-      <w:r>
-        <w:rPr>
-          <w:lang w:val="es-ES"/>
-        </w:rPr>
-        <w:t>urban</w:t>
-      </w:r>
-      <w:proofErr w:type="spellEnd"/>
-      <w:r>
-        <w:rPr>
-          <w:lang w:val="es-ES"/>
-        </w:rPr>
-        <w:t xml:space="preserve"> </w:t>
-      </w:r>
-      <w:proofErr w:type="spellStart"/>
-      <w:r>
-        <w:rPr>
-          <w:lang w:val="es-ES"/>
-        </w:rPr>
-        <w:t>area</w:t>
-      </w:r>
-      <w:proofErr w:type="spellEnd"/>
-      <w:r>
-        <w:rPr>
-          <w:lang w:val="es-ES"/>
-        </w:rPr>
-        <w:t>" OR "</w:t>
-      </w:r>
-      <w:proofErr w:type="spellStart"/>
-      <w:r>
-        <w:rPr>
-          <w:lang w:val="es-ES"/>
-        </w:rPr>
-        <w:t>urban</w:t>
-      </w:r>
-      <w:proofErr w:type="spellEnd"/>
-      <w:r>
-        <w:rPr>
-          <w:lang w:val="es-ES"/>
-        </w:rPr>
-        <w:t xml:space="preserve"> </w:t>
-      </w:r>
-      <w:proofErr w:type="spellStart"/>
-      <w:r>
-        <w:rPr>
-          <w:lang w:val="es-ES"/>
-        </w:rPr>
-        <w:t>mobility</w:t>
-      </w:r>
-      <w:proofErr w:type="spellEnd"/>
-      <w:r>
-        <w:rPr>
-          <w:lang w:val="es-ES"/>
-        </w:rPr>
-        <w:t>" OR "</w:t>
-      </w:r>
-      <w:proofErr w:type="spellStart"/>
-      <w:r>
-        <w:rPr>
-          <w:lang w:val="es-ES"/>
-        </w:rPr>
-        <w:t>urban</w:t>
-      </w:r>
-      <w:proofErr w:type="spellEnd"/>
-      <w:r>
-        <w:rPr>
-          <w:lang w:val="es-ES"/>
-        </w:rPr>
-        <w:t xml:space="preserve"> </w:t>
-      </w:r>
-      <w:proofErr w:type="spellStart"/>
-      <w:r>
-        <w:rPr>
-          <w:lang w:val="es-ES"/>
-        </w:rPr>
-        <w:t>transport</w:t>
-      </w:r>
-      <w:proofErr w:type="spellEnd"/>
-      <w:r>
-        <w:rPr>
-          <w:lang w:val="es-ES"/>
-        </w:rPr>
-        <w:t>")</w:t>
-      </w:r>
+      <w:proofErr w:type="gramStart"/>
+      <w:r>
+        <w:t>" )</w:t>
+      </w:r>
+      <w:proofErr w:type="gramEnd"/>
     </w:p>
     <w:p>
       <w:pPr>
         <w:pStyle w:val="Listenabsatz"/>
-        <w:rPr>
-          <w:lang w:val="es-ES"/>
-        </w:rPr>
       </w:pPr>
     </w:p>
     <w:p>
       <w:pPr>
         <w:pStyle w:val="Listenabsatz"/>
+      </w:pPr>
+    </w:p>
+    <w:p>
+      <w:pPr>
+        <w:pStyle w:val="Listenabsatz"/>
+      </w:pPr>
+    </w:p>
+    <w:p>
+      <w:pPr>
+        <w:pStyle w:val="Listenabsatz"/>
+      </w:pPr>
+    </w:p>
+    <w:p>
+      <w:pPr>
+        <w:pStyle w:val="Listenabsatz"/>
+      </w:pPr>
+    </w:p>
+    <w:p>
+      <w:pPr>
+        <w:pStyle w:val="Listenabsatz"/>
+      </w:pPr>
+    </w:p>
+    <w:p>
+      <w:pPr>
+        <w:pStyle w:val="berschrift1"/>
+        <w:numPr>
+          <w:ilvl w:val="0"/>
+          <w:numId w:val="2"/>
+        </w:numPr>
+      </w:pPr>
+      <w:r>
+        <w:t>Einordnung</w:t>
+      </w:r>
+    </w:p>
+    <w:p>
+      <w:pPr>
+        <w:pStyle w:val="Listenabsatz"/>
+      </w:pPr>
+      <w:r>
+        <w:t>Kombi</w:t>
+      </w:r>
+      <w:r>
+        <w:t>s, a</w:t>
+      </w:r>
+      <w:r>
+        <w:t>uf</w:t>
+      </w:r>
+      <w:r>
+        <w:t>ge</w:t>
+      </w:r>
+      <w:r>
+        <w:t>teil</w:t>
+      </w:r>
+      <w:r>
+        <w:t>t</w:t>
+      </w:r>
+      <w:r>
+        <w:t xml:space="preserve"> in:</w:t>
+      </w:r>
+    </w:p>
+    <w:p>
+      <w:pPr>
+        <w:pStyle w:val="Listenabsatz"/>
+        <w:numPr>
+          <w:ilvl w:val="0"/>
+          <w:numId w:val="3"/>
+        </w:numPr>
+      </w:pPr>
+      <w:r>
+        <w:t>DARP</w:t>
+      </w:r>
+    </w:p>
+    <w:p>
+      <w:pPr>
+        <w:pStyle w:val="Listenabsatz"/>
+        <w:numPr>
+          <w:ilvl w:val="1"/>
+          <w:numId w:val="3"/>
+        </w:numPr>
+      </w:pPr>
+      <w:r>
+        <w:rPr>
+          <w:b/>
+          <w:bCs/>
+        </w:rPr>
+        <w:t>Line-</w:t>
+      </w:r>
+      <w:proofErr w:type="spellStart"/>
+      <w:r>
+        <w:rPr>
+          <w:b/>
+          <w:bCs/>
+        </w:rPr>
+        <w:t>based</w:t>
+      </w:r>
+      <w:proofErr w:type="spellEnd"/>
+      <w:r>
+        <w:rPr>
+          <w:b/>
+          <w:bCs/>
+        </w:rPr>
+        <w:t xml:space="preserve"> DARP</w:t>
+      </w:r>
+      <w:r>
+        <w:br/>
+      </w:r>
+      <w:proofErr w:type="gramStart"/>
+      <w:r>
+        <w:t>TITLE( (</w:t>
+      </w:r>
+      <w:proofErr w:type="gramEnd"/>
+      <w:r>
+        <w:t>"</w:t>
+      </w:r>
+      <w:proofErr w:type="spellStart"/>
+      <w:r>
+        <w:t>line-based</w:t>
+      </w:r>
+      <w:proofErr w:type="spellEnd"/>
+      <w:r>
+        <w:t>" OR "</w:t>
+      </w:r>
+      <w:proofErr w:type="spellStart"/>
+      <w:r>
+        <w:t>line</w:t>
+      </w:r>
+      <w:proofErr w:type="spellEnd"/>
+      <w:r>
+        <w:t xml:space="preserve"> </w:t>
+      </w:r>
+      <w:proofErr w:type="spellStart"/>
+      <w:r>
+        <w:t>based</w:t>
+      </w:r>
+      <w:proofErr w:type="spellEnd"/>
+      <w:r>
+        <w:t>") AND ("</w:t>
+      </w:r>
+      <w:proofErr w:type="spellStart"/>
+      <w:r>
+        <w:t>Dial</w:t>
+      </w:r>
+      <w:proofErr w:type="spellEnd"/>
+      <w:r>
+        <w:t>-a-Ride" OR "DARP") AND ("</w:t>
+      </w:r>
+      <w:proofErr w:type="spellStart"/>
+      <w:r>
+        <w:t>problem</w:t>
+      </w:r>
+      <w:proofErr w:type="spellEnd"/>
+      <w:r>
+        <w:t>"</w:t>
+      </w:r>
+      <w:proofErr w:type="gramStart"/>
+      <w:r>
+        <w:t>) )</w:t>
+      </w:r>
+      <w:proofErr w:type="gramEnd"/>
+    </w:p>
+    <w:p>
+      <w:pPr>
+        <w:pStyle w:val="Listenabsatz"/>
+        <w:numPr>
+          <w:ilvl w:val="1"/>
+          <w:numId w:val="3"/>
+        </w:numPr>
+      </w:pPr>
+      <w:r>
+        <w:rPr>
+          <w:b/>
+          <w:bCs/>
+        </w:rPr>
+        <w:t>Integrated DARP</w:t>
+      </w:r>
+      <w:r>
+        <w:br/>
+      </w:r>
+      <w:proofErr w:type="gramStart"/>
+      <w:r>
+        <w:t>TITLE( (</w:t>
+      </w:r>
+      <w:proofErr w:type="gramEnd"/>
+      <w:r>
+        <w:t>"</w:t>
+      </w:r>
+      <w:proofErr w:type="spellStart"/>
+      <w:r>
+        <w:t>integrated</w:t>
+      </w:r>
+      <w:proofErr w:type="spellEnd"/>
+      <w:r>
+        <w:t>" OR "</w:t>
+      </w:r>
+      <w:proofErr w:type="spellStart"/>
+      <w:r>
+        <w:t>public</w:t>
+      </w:r>
+      <w:proofErr w:type="spellEnd"/>
+      <w:r>
+        <w:t xml:space="preserve"> </w:t>
+      </w:r>
+      <w:proofErr w:type="spellStart"/>
+      <w:r>
+        <w:t>transport</w:t>
+      </w:r>
+      <w:proofErr w:type="spellEnd"/>
+      <w:r>
+        <w:t>") AND ("</w:t>
+      </w:r>
+      <w:proofErr w:type="spellStart"/>
+      <w:r>
+        <w:t>Dial</w:t>
+      </w:r>
+      <w:proofErr w:type="spellEnd"/>
+      <w:r>
+        <w:t>-a-Ride" OR "DARP") AND ("</w:t>
+      </w:r>
+      <w:proofErr w:type="spellStart"/>
+      <w:r>
+        <w:t>problem</w:t>
+      </w:r>
+      <w:proofErr w:type="spellEnd"/>
+      <w:r>
+        <w:t>"</w:t>
+      </w:r>
+      <w:proofErr w:type="gramStart"/>
+      <w:r>
+        <w:t>) )</w:t>
+      </w:r>
+      <w:proofErr w:type="gramEnd"/>
+    </w:p>
+    <w:p>
+      <w:pPr>
+        <w:pStyle w:val="Listenabsatz"/>
+        <w:numPr>
+          <w:ilvl w:val="1"/>
+          <w:numId w:val="3"/>
+        </w:numPr>
+      </w:pPr>
+      <w:r>
+        <w:rPr>
+          <w:b/>
+          <w:bCs/>
+        </w:rPr>
+        <w:t>Static DARP</w:t>
+      </w:r>
+      <w:r>
+        <w:br/>
+      </w:r>
+      <w:proofErr w:type="gramStart"/>
+      <w:r>
+        <w:t>TITLE( (</w:t>
+      </w:r>
+      <w:proofErr w:type="gramEnd"/>
+      <w:r>
+        <w:t>"</w:t>
+      </w:r>
+      <w:proofErr w:type="spellStart"/>
+      <w:r>
+        <w:t>static</w:t>
+      </w:r>
+      <w:proofErr w:type="spellEnd"/>
+      <w:r>
+        <w:t>" OR "offline") AND ("</w:t>
+      </w:r>
+      <w:proofErr w:type="spellStart"/>
+      <w:r>
+        <w:t>Dial</w:t>
+      </w:r>
+      <w:proofErr w:type="spellEnd"/>
+      <w:r>
+        <w:t>-a-Ride" OR "DARP") AND ("</w:t>
+      </w:r>
+      <w:proofErr w:type="spellStart"/>
+      <w:r>
+        <w:t>problem</w:t>
+      </w:r>
+      <w:proofErr w:type="spellEnd"/>
+      <w:r>
+        <w:t>"</w:t>
+      </w:r>
+      <w:proofErr w:type="gramStart"/>
+      <w:r>
+        <w:t>) )</w:t>
+      </w:r>
+      <w:proofErr w:type="gramEnd"/>
+    </w:p>
+    <w:p>
+      <w:pPr>
+        <w:pStyle w:val="Listenabsatz"/>
+        <w:numPr>
+          <w:ilvl w:val="1"/>
+          <w:numId w:val="3"/>
+        </w:numPr>
+      </w:pPr>
+      <w:r>
+        <w:rPr>
+          <w:b/>
+          <w:bCs/>
+        </w:rPr>
+        <w:t>Dynamic DARP</w:t>
+      </w:r>
+      <w:r>
+        <w:br/>
+      </w:r>
+      <w:proofErr w:type="gramStart"/>
+      <w:r>
+        <w:t>TITLE( (</w:t>
+      </w:r>
+      <w:proofErr w:type="gramEnd"/>
+      <w:r>
+        <w:t>"</w:t>
+      </w:r>
+      <w:proofErr w:type="spellStart"/>
+      <w:r>
+        <w:t>dynamic</w:t>
+      </w:r>
+      <w:proofErr w:type="spellEnd"/>
+      <w:r>
+        <w:t>" OR "real-time" OR "on-</w:t>
+      </w:r>
+      <w:proofErr w:type="spellStart"/>
+      <w:r>
+        <w:t>demand</w:t>
+      </w:r>
+      <w:proofErr w:type="spellEnd"/>
+      <w:r>
+        <w:t>") AND ("</w:t>
+      </w:r>
+      <w:proofErr w:type="spellStart"/>
+      <w:r>
+        <w:t>Dial</w:t>
+      </w:r>
+      <w:proofErr w:type="spellEnd"/>
+      <w:r>
+        <w:t>-a-Ride" OR "DARP") AND ("</w:t>
+      </w:r>
+      <w:proofErr w:type="spellStart"/>
+      <w:r>
+        <w:t>problem</w:t>
+      </w:r>
+      <w:proofErr w:type="spellEnd"/>
+      <w:r>
+        <w:t>"</w:t>
+      </w:r>
+      <w:proofErr w:type="gramStart"/>
+      <w:r>
+        <w:t>) )</w:t>
+      </w:r>
+      <w:proofErr w:type="gramEnd"/>
+    </w:p>
+    <w:p>
+      <w:pPr>
+        <w:pStyle w:val="Listenabsatz"/>
+        <w:numPr>
+          <w:ilvl w:val="1"/>
+          <w:numId w:val="3"/>
+        </w:numPr>
         <w:rPr>
           <w:lang w:val="es-ES"/>
         </w:rPr>
       </w:pPr>
+      <w:proofErr w:type="spellStart"/>
+      <w:r>
+        <w:rPr>
+          <w:b/>
+          <w:bCs/>
+          <w:lang w:val="es-ES"/>
+        </w:rPr>
+        <w:t>Capacity-constrained</w:t>
+      </w:r>
+      <w:proofErr w:type="spellEnd"/>
+      <w:r>
+        <w:rPr>
+          <w:b/>
+          <w:bCs/>
+          <w:lang w:val="es-ES"/>
+        </w:rPr>
+        <w:t xml:space="preserve"> DARP</w:t>
+      </w:r>
+      <w:r>
+        <w:rPr>
+          <w:lang w:val="es-ES"/>
+        </w:rPr>
+        <w:br/>
+      </w:r>
+      <w:proofErr w:type="gramStart"/>
+      <w:r>
+        <w:rPr>
+          <w:lang w:val="es-ES"/>
+        </w:rPr>
+        <w:t>TITLE( (</w:t>
+      </w:r>
+      <w:proofErr w:type="gramEnd"/>
+      <w:r>
+        <w:rPr>
+          <w:lang w:val="es-ES"/>
+        </w:rPr>
+        <w:t>"</w:t>
+      </w:r>
+      <w:proofErr w:type="spellStart"/>
+      <w:r>
+        <w:rPr>
+          <w:lang w:val="es-ES"/>
+        </w:rPr>
+        <w:t>capacity</w:t>
+      </w:r>
+      <w:proofErr w:type="spellEnd"/>
+      <w:r>
+        <w:rPr>
+          <w:lang w:val="es-ES"/>
+        </w:rPr>
+        <w:t>" OR "</w:t>
+      </w:r>
+      <w:proofErr w:type="spellStart"/>
+      <w:r>
+        <w:rPr>
+          <w:lang w:val="es-ES"/>
+        </w:rPr>
+        <w:t>capacitated</w:t>
+      </w:r>
+      <w:proofErr w:type="spellEnd"/>
+      <w:r>
+        <w:rPr>
+          <w:lang w:val="es-ES"/>
+        </w:rPr>
+        <w:t>") AND ("Dial-a-</w:t>
+      </w:r>
+      <w:proofErr w:type="spellStart"/>
+      <w:r>
+        <w:rPr>
+          <w:lang w:val="es-ES"/>
+        </w:rPr>
+        <w:t>Ride</w:t>
+      </w:r>
+      <w:proofErr w:type="spellEnd"/>
+      <w:r>
+        <w:rPr>
+          <w:lang w:val="es-ES"/>
+        </w:rPr>
+        <w:t>" OR "DARP") AND ("</w:t>
+      </w:r>
+      <w:proofErr w:type="spellStart"/>
+      <w:r>
+        <w:rPr>
+          <w:lang w:val="es-ES"/>
+        </w:rPr>
+        <w:t>problem</w:t>
+      </w:r>
+      <w:proofErr w:type="spellEnd"/>
+      <w:r>
+        <w:rPr>
+          <w:lang w:val="es-ES"/>
+        </w:rPr>
+        <w:t>"</w:t>
+      </w:r>
+      <w:proofErr w:type="gramStart"/>
+      <w:r>
+        <w:rPr>
+          <w:lang w:val="es-ES"/>
+        </w:rPr>
+        <w:t>) )</w:t>
+      </w:r>
+      <w:proofErr w:type="gramEnd"/>
+    </w:p>
+    <w:p>
+      <w:pPr>
+        <w:pStyle w:val="Listenabsatz"/>
+        <w:numPr>
+          <w:ilvl w:val="1"/>
+          <w:numId w:val="3"/>
+        </w:numPr>
+      </w:pPr>
+      <w:r>
+        <w:rPr>
+          <w:b/>
+          <w:bCs/>
+        </w:rPr>
+        <w:t xml:space="preserve">DARP </w:t>
+      </w:r>
+      <w:proofErr w:type="spellStart"/>
+      <w:r>
+        <w:rPr>
+          <w:b/>
+          <w:bCs/>
+        </w:rPr>
+        <w:t>with</w:t>
+      </w:r>
+      <w:proofErr w:type="spellEnd"/>
+      <w:r>
+        <w:rPr>
+          <w:b/>
+          <w:bCs/>
+        </w:rPr>
+        <w:t xml:space="preserve"> Time Windows</w:t>
+      </w:r>
+      <w:r>
+        <w:br/>
+      </w:r>
+      <w:proofErr w:type="gramStart"/>
+      <w:r>
+        <w:t>TITLE( (</w:t>
+      </w:r>
+      <w:proofErr w:type="gramEnd"/>
+      <w:r>
+        <w:t xml:space="preserve">"time </w:t>
+      </w:r>
+      <w:proofErr w:type="spellStart"/>
+      <w:r>
+        <w:t>windows</w:t>
+      </w:r>
+      <w:proofErr w:type="spellEnd"/>
+      <w:r>
+        <w:t>" OR "time-</w:t>
+      </w:r>
+      <w:proofErr w:type="spellStart"/>
+      <w:r>
+        <w:t>window</w:t>
+      </w:r>
+      <w:proofErr w:type="spellEnd"/>
+      <w:r>
+        <w:t>") AND ("</w:t>
+      </w:r>
+      <w:proofErr w:type="spellStart"/>
+      <w:r>
+        <w:t>Dial</w:t>
+      </w:r>
+      <w:proofErr w:type="spellEnd"/>
+      <w:r>
+        <w:t>-a-Ride" OR "DARP") AND ("</w:t>
+      </w:r>
+      <w:proofErr w:type="spellStart"/>
+      <w:r>
+        <w:t>problem</w:t>
+      </w:r>
+      <w:proofErr w:type="spellEnd"/>
+      <w:r>
+        <w:t>"</w:t>
+      </w:r>
+      <w:proofErr w:type="gramStart"/>
+      <w:r>
+        <w:t>) )</w:t>
+      </w:r>
+      <w:proofErr w:type="gramEnd"/>
+    </w:p>
+    <w:p>
+      <w:pPr>
+        <w:pStyle w:val="Listenabsatz"/>
+        <w:numPr>
+          <w:ilvl w:val="1"/>
+          <w:numId w:val="3"/>
+        </w:numPr>
+      </w:pPr>
+    </w:p>
+    <w:p>
+      <w:pPr>
+        <w:pStyle w:val="Listenabsatz"/>
+        <w:numPr>
+          <w:ilvl w:val="0"/>
+          <w:numId w:val="3"/>
+        </w:numPr>
+      </w:pPr>
+      <w:r>
+        <w:t>VRP</w:t>
+      </w:r>
+    </w:p>
+    <w:p>
+      <w:pPr>
+        <w:pStyle w:val="Listenabsatz"/>
+        <w:numPr>
+          <w:ilvl w:val="1"/>
+          <w:numId w:val="3"/>
+        </w:numPr>
+      </w:pPr>
+      <w:r>
+        <w:t>CVRP</w:t>
+      </w:r>
+      <w:r>
+        <w:t xml:space="preserve">: </w:t>
+      </w:r>
+      <w:proofErr w:type="gramStart"/>
+      <w:r>
+        <w:rPr>
+          <w:lang w:val="es-ES"/>
+        </w:rPr>
+        <w:t>TITLE( (</w:t>
+      </w:r>
+      <w:proofErr w:type="gramEnd"/>
+      <w:r>
+        <w:rPr>
+          <w:lang w:val="es-ES"/>
+        </w:rPr>
+        <w:t>"</w:t>
+      </w:r>
+      <w:proofErr w:type="spellStart"/>
+      <w:r>
+        <w:rPr>
+          <w:lang w:val="es-ES"/>
+        </w:rPr>
+        <w:t>Capacitated</w:t>
+      </w:r>
+      <w:proofErr w:type="spellEnd"/>
+      <w:r>
+        <w:rPr>
+          <w:lang w:val="es-ES"/>
+        </w:rPr>
+        <w:t>" OR "</w:t>
+      </w:r>
+      <w:proofErr w:type="spellStart"/>
+      <w:r>
+        <w:rPr>
+          <w:lang w:val="es-ES"/>
+        </w:rPr>
+        <w:t>capacity</w:t>
+      </w:r>
+      <w:proofErr w:type="spellEnd"/>
+      <w:r>
+        <w:rPr>
+          <w:lang w:val="es-ES"/>
+        </w:rPr>
+        <w:t>") AND ("</w:t>
+      </w:r>
+      <w:proofErr w:type="spellStart"/>
+      <w:r>
+        <w:rPr>
+          <w:lang w:val="es-ES"/>
+        </w:rPr>
+        <w:t>Vehicle</w:t>
+      </w:r>
+      <w:proofErr w:type="spellEnd"/>
+      <w:r>
+        <w:rPr>
+          <w:lang w:val="es-ES"/>
+        </w:rPr>
+        <w:t xml:space="preserve"> </w:t>
+      </w:r>
+      <w:proofErr w:type="spellStart"/>
+      <w:r>
+        <w:rPr>
+          <w:lang w:val="es-ES"/>
+        </w:rPr>
+        <w:t>Routing</w:t>
+      </w:r>
+      <w:proofErr w:type="spellEnd"/>
+      <w:r>
+        <w:rPr>
+          <w:lang w:val="es-ES"/>
+        </w:rPr>
+        <w:t>" OR "VRP" OR "</w:t>
+      </w:r>
+      <w:proofErr w:type="spellStart"/>
+      <w:r>
+        <w:rPr>
+          <w:lang w:val="es-ES"/>
+        </w:rPr>
+        <w:t>vehicle-routing</w:t>
+      </w:r>
+      <w:proofErr w:type="spellEnd"/>
+      <w:r>
+        <w:rPr>
+          <w:lang w:val="es-ES"/>
+        </w:rPr>
+        <w:t>") AND ("</w:t>
+      </w:r>
+      <w:proofErr w:type="spellStart"/>
+      <w:r>
+        <w:rPr>
+          <w:lang w:val="es-ES"/>
+        </w:rPr>
+        <w:t>problem</w:t>
+      </w:r>
+      <w:proofErr w:type="spellEnd"/>
+      <w:r>
+        <w:rPr>
+          <w:lang w:val="es-ES"/>
+        </w:rPr>
+        <w:t>"</w:t>
+      </w:r>
+      <w:proofErr w:type="gramStart"/>
+      <w:r>
+        <w:rPr>
+          <w:lang w:val="es-ES"/>
+        </w:rPr>
+        <w:t>) )</w:t>
+      </w:r>
+      <w:proofErr w:type="gramEnd"/>
+    </w:p>
+    <w:p>
+      <w:pPr>
+        <w:pStyle w:val="Listenabsatz"/>
+        <w:ind w:left="1440"/>
+      </w:pPr>
+      <w:r>
+        <w:lastRenderedPageBreak/>
+        <w:drawing>
+          <wp:inline distT="0" distB="0" distL="0" distR="0" wp14:anchorId="41F6D14A" wp14:editId="2F95689D">
+            <wp:extent cx="5760720" cy="3277870"/>
+            <wp:effectExtent l="0" t="0" r="5080" b="0"/>
+            <wp:docPr id="1279478494" name="Grafik 1" descr="Ein Bild, das Text, Screenshot, Karte Menü enthält.&#10;&#10;KI-generierte Inhalte können fehlerhaft sein."/>
+            <wp:cNvGraphicFramePr>
+              <a:graphicFrameLocks xmlns:a="http://schemas.openxmlformats.org/drawingml/2006/main" noChangeAspect="1"/>
+            </wp:cNvGraphicFramePr>
+            <a:graphic xmlns:a="http://schemas.openxmlformats.org/drawingml/2006/main">
+              <a:graphicData uri="http://schemas.openxmlformats.org/drawingml/2006/picture">
+                <pic:pic xmlns:pic="http://schemas.openxmlformats.org/drawingml/2006/picture">
+                  <pic:nvPicPr>
+                    <pic:cNvPr id="1279478494" name="Grafik 1" descr="Ein Bild, das Text, Screenshot, Karte Menü enthält.&#10;&#10;KI-generierte Inhalte können fehlerhaft sein."/>
+                    <pic:cNvPicPr/>
+                  </pic:nvPicPr>
+                  <pic:blipFill>
+                    <a:blip r:embed="rId5"/>
+                    <a:stretch>
+                      <a:fillRect/>
+                    </a:stretch>
+                  </pic:blipFill>
+                  <pic:spPr>
+                    <a:xfrm>
+                      <a:off x="0" y="0"/>
+                      <a:ext cx="5760720" cy="3277870"/>
+                    </a:xfrm>
+                    <a:prstGeom prst="rect">
+                      <a:avLst/>
+                    </a:prstGeom>
+                  </pic:spPr>
+                </pic:pic>
+              </a:graphicData>
+            </a:graphic>
+          </wp:inline>
+        </w:drawing>
+      </w:r>
+    </w:p>
+    <w:p>
+      <w:pPr>
+        <w:pStyle w:val="Listenabsatz"/>
+        <w:numPr>
+          <w:ilvl w:val="1"/>
+          <w:numId w:val="3"/>
+        </w:numPr>
+      </w:pPr>
+      <w:r>
+        <w:t>VRPTW</w:t>
+      </w:r>
+      <w:r>
+        <w:t xml:space="preserve">: </w:t>
+      </w:r>
+      <w:proofErr w:type="gramStart"/>
+      <w:r>
+        <w:t>TITLE( (</w:t>
+      </w:r>
+      <w:proofErr w:type="gramEnd"/>
+      <w:r>
+        <w:t xml:space="preserve">"time </w:t>
+      </w:r>
+      <w:proofErr w:type="spellStart"/>
+      <w:r>
+        <w:t>windows</w:t>
+      </w:r>
+      <w:proofErr w:type="spellEnd"/>
+      <w:r>
+        <w:t>" OR "time-</w:t>
+      </w:r>
+      <w:proofErr w:type="spellStart"/>
+      <w:r>
+        <w:t>window</w:t>
+      </w:r>
+      <w:proofErr w:type="spellEnd"/>
+      <w:r>
+        <w:t>") AND ("Vehicle Routing" OR "VRP" OR "</w:t>
+      </w:r>
+      <w:proofErr w:type="spellStart"/>
+      <w:r>
+        <w:t>vehicle</w:t>
+      </w:r>
+      <w:proofErr w:type="spellEnd"/>
+      <w:r>
+        <w:t>-routing") AND ("</w:t>
+      </w:r>
+      <w:proofErr w:type="spellStart"/>
+      <w:r>
+        <w:t>problem</w:t>
+      </w:r>
+      <w:proofErr w:type="spellEnd"/>
+      <w:r>
+        <w:t>"</w:t>
+      </w:r>
+      <w:proofErr w:type="gramStart"/>
+      <w:r>
+        <w:t>) )</w:t>
+      </w:r>
+      <w:proofErr w:type="gramEnd"/>
+    </w:p>
+    <w:p>
+      <w:pPr>
+        <w:rPr>
+          <w:lang w:eastAsia="de-DE"/>
+        </w:rPr>
+      </w:pPr>
+      <w:r>
+        <w:rPr>
+          <w:rFonts w:ascii="Apple Color Emoji" w:hAnsi="Apple Color Emoji" w:cs="Apple Color Emoji"/>
+          <w:lang w:eastAsia="de-DE"/>
+        </w:rPr>
+        <w:t>📌</w:t>
+      </w:r>
+      <w:r>
+        <w:rPr>
+          <w:lang w:eastAsia="de-DE"/>
+        </w:rPr>
+        <w:t xml:space="preserve"> Relevante VRPTW-Referenzen für Abgrenzung BLSP</w:t>
+      </w:r>
+    </w:p>
+    <w:p>
+      <w:pPr>
+        <w:numPr>
+          <w:ilvl w:val="0"/>
+          <w:numId w:val="5"/>
+        </w:numPr>
+        <w:tabs>
+          <w:tab w:val="clear" w:pos="720"/>
+          <w:tab w:val="num" w:pos="2136"/>
+        </w:tabs>
+        <w:spacing w:before="100" w:beforeAutospacing="1" w:after="100" w:afterAutospacing="1" w:line="240" w:lineRule="auto"/>
+        <w:ind w:left="2136"/>
+        <w:rPr>
+          <w:rFonts w:ascii="Times New Roman" w:eastAsia="Times New Roman" w:hAnsi="Times New Roman" w:cs="Times New Roman"/>
+          <w:color w:val="000000"/>
+          <w:kern w:val="0"/>
+          <w:lang w:eastAsia="de-DE"/>
+          <w14:ligatures w14:val="none"/>
+        </w:rPr>
+      </w:pPr>
+      <w:r>
+        <w:rPr>
+          <w:rFonts w:ascii="Times New Roman" w:eastAsia="Times New Roman" w:hAnsi="Times New Roman" w:cs="Times New Roman"/>
+          <w:b/>
+          <w:bCs/>
+          <w:color w:val="000000"/>
+          <w:kern w:val="0"/>
+          <w:lang w:eastAsia="de-DE"/>
+          <w14:ligatures w14:val="none"/>
+        </w:rPr>
+        <w:t>Robust VRPTW (Klassiker, hochzitiert)</w:t>
+      </w:r>
+      <w:r>
+        <w:rPr>
+          <w:rFonts w:ascii="Times New Roman" w:eastAsia="Times New Roman" w:hAnsi="Times New Roman" w:cs="Times New Roman"/>
+          <w:color w:val="000000"/>
+          <w:kern w:val="0"/>
+          <w:lang w:eastAsia="de-DE"/>
+          <w14:ligatures w14:val="none"/>
+        </w:rPr>
+        <w:br/>
+        <w:t>Agra et al. (2013): </w:t>
+      </w:r>
+      <w:r>
+        <w:rPr>
+          <w:rFonts w:ascii="Times New Roman" w:eastAsia="Times New Roman" w:hAnsi="Times New Roman" w:cs="Times New Roman"/>
+          <w:i/>
+          <w:iCs/>
+          <w:color w:val="000000"/>
+          <w:kern w:val="0"/>
+          <w:lang w:eastAsia="de-DE"/>
+          <w14:ligatures w14:val="none"/>
+        </w:rPr>
+        <w:t xml:space="preserve">The robust </w:t>
+      </w:r>
+      <w:proofErr w:type="spellStart"/>
+      <w:r>
+        <w:rPr>
+          <w:rFonts w:ascii="Times New Roman" w:eastAsia="Times New Roman" w:hAnsi="Times New Roman" w:cs="Times New Roman"/>
+          <w:i/>
+          <w:iCs/>
+          <w:color w:val="000000"/>
+          <w:kern w:val="0"/>
+          <w:lang w:eastAsia="de-DE"/>
+          <w14:ligatures w14:val="none"/>
+        </w:rPr>
+        <w:t>vehicle</w:t>
+      </w:r>
+      <w:proofErr w:type="spellEnd"/>
+      <w:r>
+        <w:rPr>
+          <w:rFonts w:ascii="Times New Roman" w:eastAsia="Times New Roman" w:hAnsi="Times New Roman" w:cs="Times New Roman"/>
+          <w:i/>
+          <w:iCs/>
+          <w:color w:val="000000"/>
+          <w:kern w:val="0"/>
+          <w:lang w:eastAsia="de-DE"/>
+          <w14:ligatures w14:val="none"/>
+        </w:rPr>
+        <w:t xml:space="preserve"> </w:t>
+      </w:r>
+      <w:proofErr w:type="spellStart"/>
+      <w:r>
+        <w:rPr>
+          <w:rFonts w:ascii="Times New Roman" w:eastAsia="Times New Roman" w:hAnsi="Times New Roman" w:cs="Times New Roman"/>
+          <w:i/>
+          <w:iCs/>
+          <w:color w:val="000000"/>
+          <w:kern w:val="0"/>
+          <w:lang w:eastAsia="de-DE"/>
+          <w14:ligatures w14:val="none"/>
+        </w:rPr>
+        <w:t>routing</w:t>
+      </w:r>
+      <w:proofErr w:type="spellEnd"/>
+      <w:r>
+        <w:rPr>
+          <w:rFonts w:ascii="Times New Roman" w:eastAsia="Times New Roman" w:hAnsi="Times New Roman" w:cs="Times New Roman"/>
+          <w:i/>
+          <w:iCs/>
+          <w:color w:val="000000"/>
+          <w:kern w:val="0"/>
+          <w:lang w:eastAsia="de-DE"/>
+          <w14:ligatures w14:val="none"/>
+        </w:rPr>
+        <w:t xml:space="preserve"> </w:t>
+      </w:r>
+      <w:proofErr w:type="spellStart"/>
+      <w:r>
+        <w:rPr>
+          <w:rFonts w:ascii="Times New Roman" w:eastAsia="Times New Roman" w:hAnsi="Times New Roman" w:cs="Times New Roman"/>
+          <w:i/>
+          <w:iCs/>
+          <w:color w:val="000000"/>
+          <w:kern w:val="0"/>
+          <w:lang w:eastAsia="de-DE"/>
+          <w14:ligatures w14:val="none"/>
+        </w:rPr>
+        <w:t>problem</w:t>
+      </w:r>
+      <w:proofErr w:type="spellEnd"/>
+      <w:r>
+        <w:rPr>
+          <w:rFonts w:ascii="Times New Roman" w:eastAsia="Times New Roman" w:hAnsi="Times New Roman" w:cs="Times New Roman"/>
+          <w:i/>
+          <w:iCs/>
+          <w:color w:val="000000"/>
+          <w:kern w:val="0"/>
+          <w:lang w:eastAsia="de-DE"/>
+          <w14:ligatures w14:val="none"/>
+        </w:rPr>
+        <w:t xml:space="preserve"> </w:t>
+      </w:r>
+      <w:proofErr w:type="spellStart"/>
+      <w:r>
+        <w:rPr>
+          <w:rFonts w:ascii="Times New Roman" w:eastAsia="Times New Roman" w:hAnsi="Times New Roman" w:cs="Times New Roman"/>
+          <w:i/>
+          <w:iCs/>
+          <w:color w:val="000000"/>
+          <w:kern w:val="0"/>
+          <w:lang w:eastAsia="de-DE"/>
+          <w14:ligatures w14:val="none"/>
+        </w:rPr>
+        <w:t>with</w:t>
+      </w:r>
+      <w:proofErr w:type="spellEnd"/>
+      <w:r>
+        <w:rPr>
+          <w:rFonts w:ascii="Times New Roman" w:eastAsia="Times New Roman" w:hAnsi="Times New Roman" w:cs="Times New Roman"/>
+          <w:i/>
+          <w:iCs/>
+          <w:color w:val="000000"/>
+          <w:kern w:val="0"/>
+          <w:lang w:eastAsia="de-DE"/>
+          <w14:ligatures w14:val="none"/>
+        </w:rPr>
+        <w:t xml:space="preserve"> time </w:t>
+      </w:r>
+      <w:proofErr w:type="spellStart"/>
+      <w:r>
+        <w:rPr>
+          <w:rFonts w:ascii="Times New Roman" w:eastAsia="Times New Roman" w:hAnsi="Times New Roman" w:cs="Times New Roman"/>
+          <w:i/>
+          <w:iCs/>
+          <w:color w:val="000000"/>
+          <w:kern w:val="0"/>
+          <w:lang w:eastAsia="de-DE"/>
+          <w14:ligatures w14:val="none"/>
+        </w:rPr>
+        <w:t>windows</w:t>
+      </w:r>
+      <w:proofErr w:type="spellEnd"/>
+      <w:r>
+        <w:rPr>
+          <w:rFonts w:ascii="Times New Roman" w:eastAsia="Times New Roman" w:hAnsi="Times New Roman" w:cs="Times New Roman"/>
+          <w:color w:val="000000"/>
+          <w:kern w:val="0"/>
+          <w:lang w:eastAsia="de-DE"/>
+          <w14:ligatures w14:val="none"/>
+        </w:rPr>
+        <w:t>.</w:t>
+      </w:r>
+      <w:r>
+        <w:rPr>
+          <w:rFonts w:ascii="Times New Roman" w:eastAsia="Times New Roman" w:hAnsi="Times New Roman" w:cs="Times New Roman"/>
+          <w:color w:val="000000"/>
+          <w:kern w:val="0"/>
+          <w:lang w:eastAsia="de-DE"/>
+          <w14:ligatures w14:val="none"/>
+        </w:rPr>
+        <w:br/>
+        <w:t xml:space="preserve">Computers &amp; </w:t>
+      </w:r>
+      <w:proofErr w:type="spellStart"/>
+      <w:r>
+        <w:rPr>
+          <w:rFonts w:ascii="Times New Roman" w:eastAsia="Times New Roman" w:hAnsi="Times New Roman" w:cs="Times New Roman"/>
+          <w:color w:val="000000"/>
+          <w:kern w:val="0"/>
+          <w:lang w:eastAsia="de-DE"/>
+          <w14:ligatures w14:val="none"/>
+        </w:rPr>
+        <w:t>Operations</w:t>
+      </w:r>
+      <w:proofErr w:type="spellEnd"/>
+      <w:r>
+        <w:rPr>
+          <w:rFonts w:ascii="Times New Roman" w:eastAsia="Times New Roman" w:hAnsi="Times New Roman" w:cs="Times New Roman"/>
+          <w:color w:val="000000"/>
+          <w:kern w:val="0"/>
+          <w:lang w:eastAsia="de-DE"/>
+          <w14:ligatures w14:val="none"/>
+        </w:rPr>
+        <w:t xml:space="preserve"> Research.</w:t>
+      </w:r>
+      <w:r>
+        <w:rPr>
+          <w:rFonts w:ascii="Times New Roman" w:eastAsia="Times New Roman" w:hAnsi="Times New Roman" w:cs="Times New Roman"/>
+          <w:color w:val="000000"/>
+          <w:kern w:val="0"/>
+          <w:lang w:eastAsia="de-DE"/>
+          <w14:ligatures w14:val="none"/>
+        </w:rPr>
+        <w:br/>
+      </w:r>
+      <w:r>
+        <w:rPr>
+          <w:rFonts w:ascii="Apple Color Emoji" w:eastAsia="Times New Roman" w:hAnsi="Apple Color Emoji" w:cs="Apple Color Emoji"/>
+          <w:color w:val="000000"/>
+          <w:kern w:val="0"/>
+          <w:lang w:eastAsia="de-DE"/>
+          <w14:ligatures w14:val="none"/>
+        </w:rPr>
+        <w:t>➡️</w:t>
+      </w:r>
+      <w:r>
+        <w:rPr>
+          <w:rFonts w:ascii="Times New Roman" w:eastAsia="Times New Roman" w:hAnsi="Times New Roman" w:cs="Times New Roman"/>
+          <w:color w:val="000000"/>
+          <w:kern w:val="0"/>
+          <w:lang w:eastAsia="de-DE"/>
+          <w14:ligatures w14:val="none"/>
+        </w:rPr>
+        <w:t xml:space="preserve"> DOI: 10.1016/j.cor.2012.10.002</w:t>
+      </w:r>
+      <w:r>
+        <w:rPr>
+          <w:rFonts w:ascii="Times New Roman" w:eastAsia="Times New Roman" w:hAnsi="Times New Roman" w:cs="Times New Roman"/>
+          <w:color w:val="000000"/>
+          <w:kern w:val="0"/>
+          <w:lang w:eastAsia="de-DE"/>
+          <w14:ligatures w14:val="none"/>
+        </w:rPr>
+        <w:br/>
+      </w:r>
+      <w:r>
+        <w:rPr>
+          <w:rFonts w:ascii="Apple Color Emoji" w:eastAsia="Times New Roman" w:hAnsi="Apple Color Emoji" w:cs="Apple Color Emoji"/>
+          <w:color w:val="000000"/>
+          <w:kern w:val="0"/>
+          <w:lang w:eastAsia="de-DE"/>
+          <w14:ligatures w14:val="none"/>
+        </w:rPr>
+        <w:t>💡</w:t>
+      </w:r>
+      <w:r>
+        <w:rPr>
+          <w:rFonts w:ascii="Times New Roman" w:eastAsia="Times New Roman" w:hAnsi="Times New Roman" w:cs="Times New Roman"/>
+          <w:color w:val="000000"/>
+          <w:kern w:val="0"/>
+          <w:lang w:eastAsia="de-DE"/>
+          <w14:ligatures w14:val="none"/>
+        </w:rPr>
+        <w:t xml:space="preserve"> Relevanz: zeigt, wie Zeitfenster-Routing robust formuliert wird. BLSP unterscheidet sich, weil Fahrpläne deterministisch vorgegeben sind.</w:t>
+      </w:r>
+    </w:p>
+    <w:p>
+      <w:pPr>
+        <w:numPr>
+          <w:ilvl w:val="0"/>
+          <w:numId w:val="5"/>
+        </w:numPr>
+        <w:tabs>
+          <w:tab w:val="clear" w:pos="720"/>
+          <w:tab w:val="num" w:pos="2136"/>
+        </w:tabs>
+        <w:spacing w:before="100" w:beforeAutospacing="1" w:after="100" w:afterAutospacing="1" w:line="240" w:lineRule="auto"/>
+        <w:ind w:left="2136"/>
+        <w:rPr>
+          <w:rFonts w:ascii="Times New Roman" w:eastAsia="Times New Roman" w:hAnsi="Times New Roman" w:cs="Times New Roman"/>
+          <w:color w:val="000000"/>
+          <w:kern w:val="0"/>
+          <w:lang w:eastAsia="de-DE"/>
+          <w14:ligatures w14:val="none"/>
+        </w:rPr>
+      </w:pPr>
+      <w:r>
+        <w:rPr>
+          <w:rFonts w:ascii="Times New Roman" w:eastAsia="Times New Roman" w:hAnsi="Times New Roman" w:cs="Times New Roman"/>
+          <w:b/>
+          <w:bCs/>
+          <w:color w:val="000000"/>
+          <w:kern w:val="0"/>
+          <w:lang w:eastAsia="de-DE"/>
+          <w14:ligatures w14:val="none"/>
+        </w:rPr>
+        <w:t>Multi-Depot VRPTW</w:t>
+      </w:r>
+      <w:r>
+        <w:rPr>
+          <w:rFonts w:ascii="Times New Roman" w:eastAsia="Times New Roman" w:hAnsi="Times New Roman" w:cs="Times New Roman"/>
+          <w:color w:val="000000"/>
+          <w:kern w:val="0"/>
+          <w:lang w:eastAsia="de-DE"/>
+          <w14:ligatures w14:val="none"/>
+        </w:rPr>
+        <w:br/>
+      </w:r>
+      <w:proofErr w:type="spellStart"/>
+      <w:r>
+        <w:rPr>
+          <w:rFonts w:ascii="Times New Roman" w:eastAsia="Times New Roman" w:hAnsi="Times New Roman" w:cs="Times New Roman"/>
+          <w:color w:val="000000"/>
+          <w:kern w:val="0"/>
+          <w:lang w:eastAsia="de-DE"/>
+          <w14:ligatures w14:val="none"/>
+        </w:rPr>
+        <w:t>Afshar-Nadjafi</w:t>
+      </w:r>
+      <w:proofErr w:type="spellEnd"/>
+      <w:r>
+        <w:rPr>
+          <w:rFonts w:ascii="Times New Roman" w:eastAsia="Times New Roman" w:hAnsi="Times New Roman" w:cs="Times New Roman"/>
+          <w:color w:val="000000"/>
+          <w:kern w:val="0"/>
+          <w:lang w:eastAsia="de-DE"/>
+          <w14:ligatures w14:val="none"/>
+        </w:rPr>
+        <w:t xml:space="preserve"> &amp; </w:t>
+      </w:r>
+      <w:proofErr w:type="spellStart"/>
+      <w:r>
+        <w:rPr>
+          <w:rFonts w:ascii="Times New Roman" w:eastAsia="Times New Roman" w:hAnsi="Times New Roman" w:cs="Times New Roman"/>
+          <w:color w:val="000000"/>
+          <w:kern w:val="0"/>
+          <w:lang w:eastAsia="de-DE"/>
+          <w14:ligatures w14:val="none"/>
+        </w:rPr>
+        <w:t>Afshar-Nadjafi</w:t>
+      </w:r>
+      <w:proofErr w:type="spellEnd"/>
+      <w:r>
+        <w:rPr>
+          <w:rFonts w:ascii="Times New Roman" w:eastAsia="Times New Roman" w:hAnsi="Times New Roman" w:cs="Times New Roman"/>
+          <w:color w:val="000000"/>
+          <w:kern w:val="0"/>
+          <w:lang w:eastAsia="de-DE"/>
+          <w14:ligatures w14:val="none"/>
+        </w:rPr>
+        <w:t xml:space="preserve"> (2016): </w:t>
+      </w:r>
+      <w:r>
+        <w:rPr>
+          <w:rFonts w:ascii="Times New Roman" w:eastAsia="Times New Roman" w:hAnsi="Times New Roman" w:cs="Times New Roman"/>
+          <w:i/>
+          <w:iCs/>
+          <w:color w:val="000000"/>
+          <w:kern w:val="0"/>
+          <w:lang w:eastAsia="de-DE"/>
+          <w14:ligatures w14:val="none"/>
+        </w:rPr>
+        <w:t xml:space="preserve">Multi-depot time </w:t>
+      </w:r>
+      <w:proofErr w:type="spellStart"/>
+      <w:r>
+        <w:rPr>
+          <w:rFonts w:ascii="Times New Roman" w:eastAsia="Times New Roman" w:hAnsi="Times New Roman" w:cs="Times New Roman"/>
+          <w:i/>
+          <w:iCs/>
+          <w:color w:val="000000"/>
+          <w:kern w:val="0"/>
+          <w:lang w:eastAsia="de-DE"/>
+          <w14:ligatures w14:val="none"/>
+        </w:rPr>
+        <w:t>dependent</w:t>
+      </w:r>
+      <w:proofErr w:type="spellEnd"/>
+      <w:r>
+        <w:rPr>
+          <w:rFonts w:ascii="Times New Roman" w:eastAsia="Times New Roman" w:hAnsi="Times New Roman" w:cs="Times New Roman"/>
+          <w:i/>
+          <w:iCs/>
+          <w:color w:val="000000"/>
+          <w:kern w:val="0"/>
+          <w:lang w:eastAsia="de-DE"/>
+          <w14:ligatures w14:val="none"/>
+        </w:rPr>
+        <w:t xml:space="preserve"> VRPTW</w:t>
+      </w:r>
+      <w:r>
+        <w:rPr>
+          <w:rFonts w:ascii="Times New Roman" w:eastAsia="Times New Roman" w:hAnsi="Times New Roman" w:cs="Times New Roman"/>
+          <w:color w:val="000000"/>
+          <w:kern w:val="0"/>
+          <w:lang w:eastAsia="de-DE"/>
+          <w14:ligatures w14:val="none"/>
+        </w:rPr>
+        <w:t>.</w:t>
+      </w:r>
+      <w:r>
+        <w:rPr>
+          <w:rFonts w:ascii="Times New Roman" w:eastAsia="Times New Roman" w:hAnsi="Times New Roman" w:cs="Times New Roman"/>
+          <w:color w:val="000000"/>
+          <w:kern w:val="0"/>
+          <w:lang w:eastAsia="de-DE"/>
+          <w14:ligatures w14:val="none"/>
+        </w:rPr>
+        <w:br/>
+        <w:t xml:space="preserve">International Journal </w:t>
+      </w:r>
+      <w:proofErr w:type="spellStart"/>
+      <w:r>
+        <w:rPr>
+          <w:rFonts w:ascii="Times New Roman" w:eastAsia="Times New Roman" w:hAnsi="Times New Roman" w:cs="Times New Roman"/>
+          <w:color w:val="000000"/>
+          <w:kern w:val="0"/>
+          <w:lang w:eastAsia="de-DE"/>
+          <w14:ligatures w14:val="none"/>
+        </w:rPr>
+        <w:t>of</w:t>
+      </w:r>
+      <w:proofErr w:type="spellEnd"/>
+      <w:r>
+        <w:rPr>
+          <w:rFonts w:ascii="Times New Roman" w:eastAsia="Times New Roman" w:hAnsi="Times New Roman" w:cs="Times New Roman"/>
+          <w:color w:val="000000"/>
+          <w:kern w:val="0"/>
+          <w:lang w:eastAsia="de-DE"/>
+          <w14:ligatures w14:val="none"/>
+        </w:rPr>
+        <w:t xml:space="preserve"> Operational Research.</w:t>
+      </w:r>
+      <w:r>
+        <w:rPr>
+          <w:rFonts w:ascii="Times New Roman" w:eastAsia="Times New Roman" w:hAnsi="Times New Roman" w:cs="Times New Roman"/>
+          <w:color w:val="000000"/>
+          <w:kern w:val="0"/>
+          <w:lang w:eastAsia="de-DE"/>
+          <w14:ligatures w14:val="none"/>
+        </w:rPr>
+        <w:br/>
+      </w:r>
+      <w:r>
+        <w:rPr>
+          <w:rFonts w:ascii="Apple Color Emoji" w:eastAsia="Times New Roman" w:hAnsi="Apple Color Emoji" w:cs="Apple Color Emoji"/>
+          <w:color w:val="000000"/>
+          <w:kern w:val="0"/>
+          <w:lang w:eastAsia="de-DE"/>
+          <w14:ligatures w14:val="none"/>
+        </w:rPr>
+        <w:t>➡️</w:t>
+      </w:r>
+      <w:r>
+        <w:rPr>
+          <w:rFonts w:ascii="Times New Roman" w:eastAsia="Times New Roman" w:hAnsi="Times New Roman" w:cs="Times New Roman"/>
+          <w:color w:val="000000"/>
+          <w:kern w:val="0"/>
+          <w:lang w:eastAsia="de-DE"/>
+          <w14:ligatures w14:val="none"/>
+        </w:rPr>
+        <w:t xml:space="preserve"> DOI: 10.1504/IJOR.2016.075651</w:t>
+      </w:r>
+      <w:r>
+        <w:rPr>
+          <w:rFonts w:ascii="Times New Roman" w:eastAsia="Times New Roman" w:hAnsi="Times New Roman" w:cs="Times New Roman"/>
+          <w:color w:val="000000"/>
+          <w:kern w:val="0"/>
+          <w:lang w:eastAsia="de-DE"/>
+          <w14:ligatures w14:val="none"/>
+        </w:rPr>
+        <w:br/>
+      </w:r>
+      <w:r>
+        <w:rPr>
+          <w:rFonts w:ascii="Apple Color Emoji" w:eastAsia="Times New Roman" w:hAnsi="Apple Color Emoji" w:cs="Apple Color Emoji"/>
+          <w:color w:val="000000"/>
+          <w:kern w:val="0"/>
+          <w:lang w:eastAsia="de-DE"/>
+          <w14:ligatures w14:val="none"/>
+        </w:rPr>
+        <w:t>💡</w:t>
+      </w:r>
+      <w:r>
+        <w:rPr>
+          <w:rFonts w:ascii="Times New Roman" w:eastAsia="Times New Roman" w:hAnsi="Times New Roman" w:cs="Times New Roman"/>
+          <w:color w:val="000000"/>
+          <w:kern w:val="0"/>
+          <w:lang w:eastAsia="de-DE"/>
+          <w14:ligatures w14:val="none"/>
+        </w:rPr>
+        <w:t xml:space="preserve"> Relevanz: Multi-Depot-Charakteristik wichtig, da BLSP im Paper explizit auf Multi-Depot erweiterbar wäre.</w:t>
+      </w:r>
+    </w:p>
+    <w:p>
+      <w:pPr>
+        <w:numPr>
+          <w:ilvl w:val="0"/>
+          <w:numId w:val="5"/>
+        </w:numPr>
+        <w:tabs>
+          <w:tab w:val="clear" w:pos="720"/>
+          <w:tab w:val="num" w:pos="2136"/>
+        </w:tabs>
+        <w:spacing w:before="100" w:beforeAutospacing="1" w:after="100" w:afterAutospacing="1" w:line="240" w:lineRule="auto"/>
+        <w:ind w:left="2136"/>
+        <w:rPr>
+          <w:rFonts w:ascii="Times New Roman" w:eastAsia="Times New Roman" w:hAnsi="Times New Roman" w:cs="Times New Roman"/>
+          <w:color w:val="000000"/>
+          <w:kern w:val="0"/>
+          <w:lang w:eastAsia="de-DE"/>
+          <w14:ligatures w14:val="none"/>
+        </w:rPr>
+      </w:pPr>
+      <w:proofErr w:type="spellStart"/>
+      <w:r>
+        <w:rPr>
+          <w:rFonts w:ascii="Times New Roman" w:eastAsia="Times New Roman" w:hAnsi="Times New Roman" w:cs="Times New Roman"/>
+          <w:b/>
+          <w:bCs/>
+          <w:color w:val="000000"/>
+          <w:kern w:val="0"/>
+          <w:lang w:eastAsia="de-DE"/>
+          <w14:ligatures w14:val="none"/>
+        </w:rPr>
+        <w:t>Waste</w:t>
+      </w:r>
+      <w:proofErr w:type="spellEnd"/>
+      <w:r>
+        <w:rPr>
+          <w:rFonts w:ascii="Times New Roman" w:eastAsia="Times New Roman" w:hAnsi="Times New Roman" w:cs="Times New Roman"/>
+          <w:b/>
+          <w:bCs/>
+          <w:color w:val="000000"/>
+          <w:kern w:val="0"/>
+          <w:lang w:eastAsia="de-DE"/>
+          <w14:ligatures w14:val="none"/>
+        </w:rPr>
+        <w:t xml:space="preserve"> Collection / Applied VRPTW</w:t>
+      </w:r>
+      <w:r>
+        <w:rPr>
+          <w:rFonts w:ascii="Times New Roman" w:eastAsia="Times New Roman" w:hAnsi="Times New Roman" w:cs="Times New Roman"/>
+          <w:color w:val="000000"/>
+          <w:kern w:val="0"/>
+          <w:lang w:eastAsia="de-DE"/>
+          <w14:ligatures w14:val="none"/>
+        </w:rPr>
+        <w:br/>
+      </w:r>
+      <w:proofErr w:type="spellStart"/>
+      <w:r>
+        <w:rPr>
+          <w:rFonts w:ascii="Times New Roman" w:eastAsia="Times New Roman" w:hAnsi="Times New Roman" w:cs="Times New Roman"/>
+          <w:color w:val="000000"/>
+          <w:kern w:val="0"/>
+          <w:lang w:eastAsia="de-DE"/>
+          <w14:ligatures w14:val="none"/>
+        </w:rPr>
+        <w:t>Babaee</w:t>
+      </w:r>
+      <w:proofErr w:type="spellEnd"/>
+      <w:r>
+        <w:rPr>
+          <w:rFonts w:ascii="Times New Roman" w:eastAsia="Times New Roman" w:hAnsi="Times New Roman" w:cs="Times New Roman"/>
+          <w:color w:val="000000"/>
+          <w:kern w:val="0"/>
+          <w:lang w:eastAsia="de-DE"/>
+          <w14:ligatures w14:val="none"/>
+        </w:rPr>
+        <w:t xml:space="preserve"> </w:t>
+      </w:r>
+      <w:proofErr w:type="spellStart"/>
+      <w:r>
+        <w:rPr>
+          <w:rFonts w:ascii="Times New Roman" w:eastAsia="Times New Roman" w:hAnsi="Times New Roman" w:cs="Times New Roman"/>
+          <w:color w:val="000000"/>
+          <w:kern w:val="0"/>
+          <w:lang w:eastAsia="de-DE"/>
+          <w14:ligatures w14:val="none"/>
+        </w:rPr>
+        <w:t>Tirkolaee</w:t>
+      </w:r>
+      <w:proofErr w:type="spellEnd"/>
+      <w:r>
+        <w:rPr>
+          <w:rFonts w:ascii="Times New Roman" w:eastAsia="Times New Roman" w:hAnsi="Times New Roman" w:cs="Times New Roman"/>
+          <w:color w:val="000000"/>
+          <w:kern w:val="0"/>
+          <w:lang w:eastAsia="de-DE"/>
+          <w14:ligatures w14:val="none"/>
+        </w:rPr>
+        <w:t xml:space="preserve"> et al. (2019): </w:t>
+      </w:r>
+      <w:r>
+        <w:rPr>
+          <w:rFonts w:ascii="Times New Roman" w:eastAsia="Times New Roman" w:hAnsi="Times New Roman" w:cs="Times New Roman"/>
+          <w:i/>
+          <w:iCs/>
+          <w:color w:val="000000"/>
+          <w:kern w:val="0"/>
+          <w:lang w:eastAsia="de-DE"/>
+          <w14:ligatures w14:val="none"/>
+        </w:rPr>
+        <w:t xml:space="preserve">Multi-trip VRPTW </w:t>
+      </w:r>
+      <w:proofErr w:type="spellStart"/>
+      <w:r>
+        <w:rPr>
+          <w:rFonts w:ascii="Times New Roman" w:eastAsia="Times New Roman" w:hAnsi="Times New Roman" w:cs="Times New Roman"/>
+          <w:i/>
+          <w:iCs/>
+          <w:color w:val="000000"/>
+          <w:kern w:val="0"/>
+          <w:lang w:eastAsia="de-DE"/>
+          <w14:ligatures w14:val="none"/>
+        </w:rPr>
+        <w:t>for</w:t>
+      </w:r>
+      <w:proofErr w:type="spellEnd"/>
+      <w:r>
+        <w:rPr>
+          <w:rFonts w:ascii="Times New Roman" w:eastAsia="Times New Roman" w:hAnsi="Times New Roman" w:cs="Times New Roman"/>
+          <w:i/>
+          <w:iCs/>
+          <w:color w:val="000000"/>
+          <w:kern w:val="0"/>
+          <w:lang w:eastAsia="de-DE"/>
+          <w14:ligatures w14:val="none"/>
+        </w:rPr>
+        <w:t xml:space="preserve"> </w:t>
+      </w:r>
+      <w:proofErr w:type="spellStart"/>
+      <w:r>
+        <w:rPr>
+          <w:rFonts w:ascii="Times New Roman" w:eastAsia="Times New Roman" w:hAnsi="Times New Roman" w:cs="Times New Roman"/>
+          <w:i/>
+          <w:iCs/>
+          <w:color w:val="000000"/>
+          <w:kern w:val="0"/>
+          <w:lang w:eastAsia="de-DE"/>
+          <w14:ligatures w14:val="none"/>
+        </w:rPr>
+        <w:t>waste</w:t>
+      </w:r>
+      <w:proofErr w:type="spellEnd"/>
+      <w:r>
+        <w:rPr>
+          <w:rFonts w:ascii="Times New Roman" w:eastAsia="Times New Roman" w:hAnsi="Times New Roman" w:cs="Times New Roman"/>
+          <w:i/>
+          <w:iCs/>
+          <w:color w:val="000000"/>
+          <w:kern w:val="0"/>
+          <w:lang w:eastAsia="de-DE"/>
+          <w14:ligatures w14:val="none"/>
+        </w:rPr>
+        <w:t xml:space="preserve"> </w:t>
+      </w:r>
+      <w:proofErr w:type="spellStart"/>
+      <w:r>
+        <w:rPr>
+          <w:rFonts w:ascii="Times New Roman" w:eastAsia="Times New Roman" w:hAnsi="Times New Roman" w:cs="Times New Roman"/>
+          <w:i/>
+          <w:iCs/>
+          <w:color w:val="000000"/>
+          <w:kern w:val="0"/>
+          <w:lang w:eastAsia="de-DE"/>
+          <w14:ligatures w14:val="none"/>
+        </w:rPr>
+        <w:t>collection</w:t>
+      </w:r>
+      <w:proofErr w:type="spellEnd"/>
+      <w:r>
+        <w:rPr>
+          <w:rFonts w:ascii="Times New Roman" w:eastAsia="Times New Roman" w:hAnsi="Times New Roman" w:cs="Times New Roman"/>
+          <w:color w:val="000000"/>
+          <w:kern w:val="0"/>
+          <w:lang w:eastAsia="de-DE"/>
+          <w14:ligatures w14:val="none"/>
+        </w:rPr>
+        <w:t>.</w:t>
+      </w:r>
+      <w:r>
+        <w:rPr>
+          <w:rFonts w:ascii="Times New Roman" w:eastAsia="Times New Roman" w:hAnsi="Times New Roman" w:cs="Times New Roman"/>
+          <w:color w:val="000000"/>
+          <w:kern w:val="0"/>
+          <w:lang w:eastAsia="de-DE"/>
+          <w14:ligatures w14:val="none"/>
+        </w:rPr>
+        <w:br/>
+      </w:r>
+      <w:proofErr w:type="spellStart"/>
+      <w:r>
+        <w:rPr>
+          <w:rFonts w:ascii="Times New Roman" w:eastAsia="Times New Roman" w:hAnsi="Times New Roman" w:cs="Times New Roman"/>
+          <w:color w:val="000000"/>
+          <w:kern w:val="0"/>
+          <w:lang w:eastAsia="de-DE"/>
+          <w14:ligatures w14:val="none"/>
+        </w:rPr>
+        <w:t>Waste</w:t>
+      </w:r>
+      <w:proofErr w:type="spellEnd"/>
+      <w:r>
+        <w:rPr>
+          <w:rFonts w:ascii="Times New Roman" w:eastAsia="Times New Roman" w:hAnsi="Times New Roman" w:cs="Times New Roman"/>
+          <w:color w:val="000000"/>
+          <w:kern w:val="0"/>
+          <w:lang w:eastAsia="de-DE"/>
+          <w14:ligatures w14:val="none"/>
+        </w:rPr>
+        <w:t xml:space="preserve"> Management &amp; Research.</w:t>
+      </w:r>
+      <w:r>
+        <w:rPr>
+          <w:rFonts w:ascii="Times New Roman" w:eastAsia="Times New Roman" w:hAnsi="Times New Roman" w:cs="Times New Roman"/>
+          <w:color w:val="000000"/>
+          <w:kern w:val="0"/>
+          <w:lang w:eastAsia="de-DE"/>
+          <w14:ligatures w14:val="none"/>
+        </w:rPr>
+        <w:br/>
+      </w:r>
+      <w:r>
+        <w:rPr>
+          <w:rFonts w:ascii="Apple Color Emoji" w:eastAsia="Times New Roman" w:hAnsi="Apple Color Emoji" w:cs="Apple Color Emoji"/>
+          <w:color w:val="000000"/>
+          <w:kern w:val="0"/>
+          <w:lang w:eastAsia="de-DE"/>
+          <w14:ligatures w14:val="none"/>
+        </w:rPr>
+        <w:t>➡️</w:t>
+      </w:r>
+      <w:r>
+        <w:rPr>
+          <w:rFonts w:ascii="Times New Roman" w:eastAsia="Times New Roman" w:hAnsi="Times New Roman" w:cs="Times New Roman"/>
+          <w:color w:val="000000"/>
+          <w:kern w:val="0"/>
+          <w:lang w:eastAsia="de-DE"/>
+          <w14:ligatures w14:val="none"/>
+        </w:rPr>
+        <w:t xml:space="preserve"> DOI: 10.1177/0734242X18807001</w:t>
+      </w:r>
+      <w:r>
+        <w:rPr>
+          <w:rFonts w:ascii="Times New Roman" w:eastAsia="Times New Roman" w:hAnsi="Times New Roman" w:cs="Times New Roman"/>
+          <w:color w:val="000000"/>
+          <w:kern w:val="0"/>
+          <w:lang w:eastAsia="de-DE"/>
+          <w14:ligatures w14:val="none"/>
+        </w:rPr>
+        <w:br/>
+      </w:r>
+      <w:r>
+        <w:rPr>
+          <w:rFonts w:ascii="Apple Color Emoji" w:eastAsia="Times New Roman" w:hAnsi="Apple Color Emoji" w:cs="Apple Color Emoji"/>
+          <w:color w:val="000000"/>
+          <w:kern w:val="0"/>
+          <w:lang w:eastAsia="de-DE"/>
+          <w14:ligatures w14:val="none"/>
+        </w:rPr>
+        <w:t>💡</w:t>
+      </w:r>
+      <w:r>
+        <w:rPr>
+          <w:rFonts w:ascii="Times New Roman" w:eastAsia="Times New Roman" w:hAnsi="Times New Roman" w:cs="Times New Roman"/>
+          <w:color w:val="000000"/>
+          <w:kern w:val="0"/>
+          <w:lang w:eastAsia="de-DE"/>
+          <w14:ligatures w14:val="none"/>
+        </w:rPr>
+        <w:t xml:space="preserve"> Relevanz: Multi-Trip-Charakteristik wie im BLSP (Busse bedienen mehrere Linienabschnitte nacheinander).</w:t>
+      </w:r>
+    </w:p>
+    <w:p>
+      <w:pPr>
+        <w:numPr>
+          <w:ilvl w:val="0"/>
+          <w:numId w:val="5"/>
+        </w:numPr>
+        <w:tabs>
+          <w:tab w:val="clear" w:pos="720"/>
+          <w:tab w:val="num" w:pos="2136"/>
+        </w:tabs>
+        <w:spacing w:before="100" w:beforeAutospacing="1" w:after="100" w:afterAutospacing="1" w:line="240" w:lineRule="auto"/>
+        <w:ind w:left="2136"/>
+        <w:rPr>
+          <w:rFonts w:ascii="Times New Roman" w:eastAsia="Times New Roman" w:hAnsi="Times New Roman" w:cs="Times New Roman"/>
+          <w:color w:val="000000"/>
+          <w:kern w:val="0"/>
+          <w:lang w:eastAsia="de-DE"/>
+          <w14:ligatures w14:val="none"/>
+        </w:rPr>
+      </w:pPr>
+      <w:r>
+        <w:rPr>
+          <w:rFonts w:ascii="Times New Roman" w:eastAsia="Times New Roman" w:hAnsi="Times New Roman" w:cs="Times New Roman"/>
+          <w:b/>
+          <w:bCs/>
+          <w:color w:val="000000"/>
+          <w:kern w:val="0"/>
+          <w:lang w:eastAsia="de-DE"/>
+          <w14:ligatures w14:val="none"/>
+        </w:rPr>
+        <w:t>Well-</w:t>
+      </w:r>
+      <w:proofErr w:type="spellStart"/>
+      <w:r>
+        <w:rPr>
+          <w:rFonts w:ascii="Times New Roman" w:eastAsia="Times New Roman" w:hAnsi="Times New Roman" w:cs="Times New Roman"/>
+          <w:b/>
+          <w:bCs/>
+          <w:color w:val="000000"/>
+          <w:kern w:val="0"/>
+          <w:lang w:eastAsia="de-DE"/>
+          <w14:ligatures w14:val="none"/>
+        </w:rPr>
+        <w:t>scalable</w:t>
+      </w:r>
+      <w:proofErr w:type="spellEnd"/>
+      <w:r>
+        <w:rPr>
+          <w:rFonts w:ascii="Times New Roman" w:eastAsia="Times New Roman" w:hAnsi="Times New Roman" w:cs="Times New Roman"/>
+          <w:b/>
+          <w:bCs/>
+          <w:color w:val="000000"/>
+          <w:kern w:val="0"/>
+          <w:lang w:eastAsia="de-DE"/>
+          <w14:ligatures w14:val="none"/>
+        </w:rPr>
+        <w:t xml:space="preserve"> </w:t>
+      </w:r>
+      <w:proofErr w:type="spellStart"/>
+      <w:r>
+        <w:rPr>
+          <w:rFonts w:ascii="Times New Roman" w:eastAsia="Times New Roman" w:hAnsi="Times New Roman" w:cs="Times New Roman"/>
+          <w:b/>
+          <w:bCs/>
+          <w:color w:val="000000"/>
+          <w:kern w:val="0"/>
+          <w:lang w:eastAsia="de-DE"/>
+          <w14:ligatures w14:val="none"/>
+        </w:rPr>
+        <w:t>metaheuristics</w:t>
+      </w:r>
+      <w:proofErr w:type="spellEnd"/>
+      <w:r>
+        <w:rPr>
+          <w:rFonts w:ascii="Times New Roman" w:eastAsia="Times New Roman" w:hAnsi="Times New Roman" w:cs="Times New Roman"/>
+          <w:b/>
+          <w:bCs/>
+          <w:color w:val="000000"/>
+          <w:kern w:val="0"/>
+          <w:lang w:eastAsia="de-DE"/>
+          <w14:ligatures w14:val="none"/>
+        </w:rPr>
+        <w:t xml:space="preserve"> </w:t>
+      </w:r>
+      <w:proofErr w:type="spellStart"/>
+      <w:r>
+        <w:rPr>
+          <w:rFonts w:ascii="Times New Roman" w:eastAsia="Times New Roman" w:hAnsi="Times New Roman" w:cs="Times New Roman"/>
+          <w:b/>
+          <w:bCs/>
+          <w:color w:val="000000"/>
+          <w:kern w:val="0"/>
+          <w:lang w:eastAsia="de-DE"/>
+          <w14:ligatures w14:val="none"/>
+        </w:rPr>
+        <w:t>for</w:t>
+      </w:r>
+      <w:proofErr w:type="spellEnd"/>
+      <w:r>
+        <w:rPr>
+          <w:rFonts w:ascii="Times New Roman" w:eastAsia="Times New Roman" w:hAnsi="Times New Roman" w:cs="Times New Roman"/>
+          <w:b/>
+          <w:bCs/>
+          <w:color w:val="000000"/>
+          <w:kern w:val="0"/>
+          <w:lang w:eastAsia="de-DE"/>
+          <w14:ligatures w14:val="none"/>
+        </w:rPr>
+        <w:t xml:space="preserve"> </w:t>
+      </w:r>
+      <w:proofErr w:type="spellStart"/>
+      <w:r>
+        <w:rPr>
+          <w:rFonts w:ascii="Times New Roman" w:eastAsia="Times New Roman" w:hAnsi="Times New Roman" w:cs="Times New Roman"/>
+          <w:b/>
+          <w:bCs/>
+          <w:color w:val="000000"/>
+          <w:kern w:val="0"/>
+          <w:lang w:eastAsia="de-DE"/>
+          <w14:ligatures w14:val="none"/>
+        </w:rPr>
+        <w:t>fleet</w:t>
+      </w:r>
+      <w:proofErr w:type="spellEnd"/>
+      <w:r>
+        <w:rPr>
+          <w:rFonts w:ascii="Times New Roman" w:eastAsia="Times New Roman" w:hAnsi="Times New Roman" w:cs="Times New Roman"/>
+          <w:b/>
+          <w:bCs/>
+          <w:color w:val="000000"/>
+          <w:kern w:val="0"/>
+          <w:lang w:eastAsia="de-DE"/>
+          <w14:ligatures w14:val="none"/>
+        </w:rPr>
+        <w:t xml:space="preserve"> </w:t>
+      </w:r>
+      <w:proofErr w:type="spellStart"/>
+      <w:r>
+        <w:rPr>
+          <w:rFonts w:ascii="Times New Roman" w:eastAsia="Times New Roman" w:hAnsi="Times New Roman" w:cs="Times New Roman"/>
+          <w:b/>
+          <w:bCs/>
+          <w:color w:val="000000"/>
+          <w:kern w:val="0"/>
+          <w:lang w:eastAsia="de-DE"/>
+          <w14:ligatures w14:val="none"/>
+        </w:rPr>
+        <w:t>sizing</w:t>
+      </w:r>
+      <w:proofErr w:type="spellEnd"/>
+      <w:r>
+        <w:rPr>
+          <w:rFonts w:ascii="Times New Roman" w:eastAsia="Times New Roman" w:hAnsi="Times New Roman" w:cs="Times New Roman"/>
+          <w:b/>
+          <w:bCs/>
+          <w:color w:val="000000"/>
+          <w:kern w:val="0"/>
+          <w:lang w:eastAsia="de-DE"/>
+          <w14:ligatures w14:val="none"/>
+        </w:rPr>
+        <w:t xml:space="preserve"> VRPTW</w:t>
+      </w:r>
+      <w:r>
+        <w:rPr>
+          <w:rFonts w:ascii="Times New Roman" w:eastAsia="Times New Roman" w:hAnsi="Times New Roman" w:cs="Times New Roman"/>
+          <w:color w:val="000000"/>
+          <w:kern w:val="0"/>
+          <w:lang w:eastAsia="de-DE"/>
+          <w14:ligatures w14:val="none"/>
+        </w:rPr>
+        <w:br/>
+      </w:r>
+      <w:proofErr w:type="spellStart"/>
+      <w:r>
+        <w:rPr>
+          <w:rFonts w:ascii="Times New Roman" w:eastAsia="Times New Roman" w:hAnsi="Times New Roman" w:cs="Times New Roman"/>
+          <w:color w:val="000000"/>
+          <w:kern w:val="0"/>
+          <w:lang w:eastAsia="de-DE"/>
+          <w14:ligatures w14:val="none"/>
+        </w:rPr>
+        <w:t>Bräysy</w:t>
+      </w:r>
+      <w:proofErr w:type="spellEnd"/>
+      <w:r>
+        <w:rPr>
+          <w:rFonts w:ascii="Times New Roman" w:eastAsia="Times New Roman" w:hAnsi="Times New Roman" w:cs="Times New Roman"/>
+          <w:color w:val="000000"/>
+          <w:kern w:val="0"/>
+          <w:lang w:eastAsia="de-DE"/>
+          <w14:ligatures w14:val="none"/>
+        </w:rPr>
+        <w:t xml:space="preserve"> et al. (2009): </w:t>
+      </w:r>
+      <w:proofErr w:type="spellStart"/>
+      <w:r>
+        <w:rPr>
+          <w:rFonts w:ascii="Times New Roman" w:eastAsia="Times New Roman" w:hAnsi="Times New Roman" w:cs="Times New Roman"/>
+          <w:i/>
+          <w:iCs/>
+          <w:color w:val="000000"/>
+          <w:kern w:val="0"/>
+          <w:lang w:eastAsia="de-DE"/>
+          <w14:ligatures w14:val="none"/>
+        </w:rPr>
+        <w:t>Metaheuristics</w:t>
+      </w:r>
+      <w:proofErr w:type="spellEnd"/>
+      <w:r>
+        <w:rPr>
+          <w:rFonts w:ascii="Times New Roman" w:eastAsia="Times New Roman" w:hAnsi="Times New Roman" w:cs="Times New Roman"/>
+          <w:i/>
+          <w:iCs/>
+          <w:color w:val="000000"/>
+          <w:kern w:val="0"/>
+          <w:lang w:eastAsia="de-DE"/>
+          <w14:ligatures w14:val="none"/>
+        </w:rPr>
+        <w:t xml:space="preserve"> </w:t>
+      </w:r>
+      <w:proofErr w:type="spellStart"/>
+      <w:r>
+        <w:rPr>
+          <w:rFonts w:ascii="Times New Roman" w:eastAsia="Times New Roman" w:hAnsi="Times New Roman" w:cs="Times New Roman"/>
+          <w:i/>
+          <w:iCs/>
+          <w:color w:val="000000"/>
+          <w:kern w:val="0"/>
+          <w:lang w:eastAsia="de-DE"/>
+          <w14:ligatures w14:val="none"/>
+        </w:rPr>
+        <w:t>for</w:t>
+      </w:r>
+      <w:proofErr w:type="spellEnd"/>
+      <w:r>
+        <w:rPr>
+          <w:rFonts w:ascii="Times New Roman" w:eastAsia="Times New Roman" w:hAnsi="Times New Roman" w:cs="Times New Roman"/>
+          <w:i/>
+          <w:iCs/>
+          <w:color w:val="000000"/>
+          <w:kern w:val="0"/>
+          <w:lang w:eastAsia="de-DE"/>
+          <w14:ligatures w14:val="none"/>
+        </w:rPr>
+        <w:t xml:space="preserve"> </w:t>
+      </w:r>
+      <w:proofErr w:type="spellStart"/>
+      <w:r>
+        <w:rPr>
+          <w:rFonts w:ascii="Times New Roman" w:eastAsia="Times New Roman" w:hAnsi="Times New Roman" w:cs="Times New Roman"/>
+          <w:i/>
+          <w:iCs/>
+          <w:color w:val="000000"/>
+          <w:kern w:val="0"/>
+          <w:lang w:eastAsia="de-DE"/>
+          <w14:ligatures w14:val="none"/>
+        </w:rPr>
+        <w:t>fleet</w:t>
+      </w:r>
+      <w:proofErr w:type="spellEnd"/>
+      <w:r>
+        <w:rPr>
+          <w:rFonts w:ascii="Times New Roman" w:eastAsia="Times New Roman" w:hAnsi="Times New Roman" w:cs="Times New Roman"/>
+          <w:i/>
+          <w:iCs/>
+          <w:color w:val="000000"/>
+          <w:kern w:val="0"/>
+          <w:lang w:eastAsia="de-DE"/>
+          <w14:ligatures w14:val="none"/>
+        </w:rPr>
+        <w:t xml:space="preserve"> </w:t>
+      </w:r>
+      <w:proofErr w:type="spellStart"/>
+      <w:r>
+        <w:rPr>
+          <w:rFonts w:ascii="Times New Roman" w:eastAsia="Times New Roman" w:hAnsi="Times New Roman" w:cs="Times New Roman"/>
+          <w:i/>
+          <w:iCs/>
+          <w:color w:val="000000"/>
+          <w:kern w:val="0"/>
+          <w:lang w:eastAsia="de-DE"/>
+          <w14:ligatures w14:val="none"/>
+        </w:rPr>
+        <w:t>size</w:t>
+      </w:r>
+      <w:proofErr w:type="spellEnd"/>
+      <w:r>
+        <w:rPr>
+          <w:rFonts w:ascii="Times New Roman" w:eastAsia="Times New Roman" w:hAnsi="Times New Roman" w:cs="Times New Roman"/>
+          <w:i/>
+          <w:iCs/>
+          <w:color w:val="000000"/>
+          <w:kern w:val="0"/>
+          <w:lang w:eastAsia="de-DE"/>
+          <w14:ligatures w14:val="none"/>
+        </w:rPr>
+        <w:t xml:space="preserve"> and mix VRPTW</w:t>
+      </w:r>
+      <w:r>
+        <w:rPr>
+          <w:rFonts w:ascii="Times New Roman" w:eastAsia="Times New Roman" w:hAnsi="Times New Roman" w:cs="Times New Roman"/>
+          <w:color w:val="000000"/>
+          <w:kern w:val="0"/>
+          <w:lang w:eastAsia="de-DE"/>
+          <w14:ligatures w14:val="none"/>
+        </w:rPr>
+        <w:t>.</w:t>
+      </w:r>
+      <w:r>
+        <w:rPr>
+          <w:rFonts w:ascii="Times New Roman" w:eastAsia="Times New Roman" w:hAnsi="Times New Roman" w:cs="Times New Roman"/>
+          <w:color w:val="000000"/>
+          <w:kern w:val="0"/>
+          <w:lang w:eastAsia="de-DE"/>
+          <w14:ligatures w14:val="none"/>
+        </w:rPr>
+        <w:br/>
+        <w:t xml:space="preserve">Expert Systems </w:t>
+      </w:r>
+      <w:proofErr w:type="spellStart"/>
+      <w:r>
+        <w:rPr>
+          <w:rFonts w:ascii="Times New Roman" w:eastAsia="Times New Roman" w:hAnsi="Times New Roman" w:cs="Times New Roman"/>
+          <w:color w:val="000000"/>
+          <w:kern w:val="0"/>
+          <w:lang w:eastAsia="de-DE"/>
+          <w14:ligatures w14:val="none"/>
+        </w:rPr>
+        <w:t>with</w:t>
+      </w:r>
+      <w:proofErr w:type="spellEnd"/>
+      <w:r>
+        <w:rPr>
+          <w:rFonts w:ascii="Times New Roman" w:eastAsia="Times New Roman" w:hAnsi="Times New Roman" w:cs="Times New Roman"/>
+          <w:color w:val="000000"/>
+          <w:kern w:val="0"/>
+          <w:lang w:eastAsia="de-DE"/>
+          <w14:ligatures w14:val="none"/>
+        </w:rPr>
+        <w:t xml:space="preserve"> </w:t>
+      </w:r>
+      <w:proofErr w:type="spellStart"/>
+      <w:r>
+        <w:rPr>
+          <w:rFonts w:ascii="Times New Roman" w:eastAsia="Times New Roman" w:hAnsi="Times New Roman" w:cs="Times New Roman"/>
+          <w:color w:val="000000"/>
+          <w:kern w:val="0"/>
+          <w:lang w:eastAsia="de-DE"/>
+          <w14:ligatures w14:val="none"/>
+        </w:rPr>
+        <w:t>Applications</w:t>
+      </w:r>
+      <w:proofErr w:type="spellEnd"/>
+      <w:r>
+        <w:rPr>
+          <w:rFonts w:ascii="Times New Roman" w:eastAsia="Times New Roman" w:hAnsi="Times New Roman" w:cs="Times New Roman"/>
+          <w:color w:val="000000"/>
+          <w:kern w:val="0"/>
+          <w:lang w:eastAsia="de-DE"/>
+          <w14:ligatures w14:val="none"/>
+        </w:rPr>
+        <w:t>.</w:t>
+      </w:r>
+      <w:r>
+        <w:rPr>
+          <w:rFonts w:ascii="Times New Roman" w:eastAsia="Times New Roman" w:hAnsi="Times New Roman" w:cs="Times New Roman"/>
+          <w:color w:val="000000"/>
+          <w:kern w:val="0"/>
+          <w:lang w:eastAsia="de-DE"/>
+          <w14:ligatures w14:val="none"/>
+        </w:rPr>
+        <w:br/>
+      </w:r>
+      <w:r>
+        <w:rPr>
+          <w:rFonts w:ascii="Apple Color Emoji" w:eastAsia="Times New Roman" w:hAnsi="Apple Color Emoji" w:cs="Apple Color Emoji"/>
+          <w:color w:val="000000"/>
+          <w:kern w:val="0"/>
+          <w:lang w:eastAsia="de-DE"/>
+          <w14:ligatures w14:val="none"/>
+        </w:rPr>
+        <w:t>➡️</w:t>
+      </w:r>
+      <w:r>
+        <w:rPr>
+          <w:rFonts w:ascii="Times New Roman" w:eastAsia="Times New Roman" w:hAnsi="Times New Roman" w:cs="Times New Roman"/>
+          <w:color w:val="000000"/>
+          <w:kern w:val="0"/>
+          <w:lang w:eastAsia="de-DE"/>
+          <w14:ligatures w14:val="none"/>
+        </w:rPr>
+        <w:t xml:space="preserve"> DOI: 10.1016/j.eswa.2008.10.040</w:t>
+      </w:r>
+      <w:r>
+        <w:rPr>
+          <w:rFonts w:ascii="Times New Roman" w:eastAsia="Times New Roman" w:hAnsi="Times New Roman" w:cs="Times New Roman"/>
+          <w:color w:val="000000"/>
+          <w:kern w:val="0"/>
+          <w:lang w:eastAsia="de-DE"/>
+          <w14:ligatures w14:val="none"/>
+        </w:rPr>
+        <w:br/>
+      </w:r>
+      <w:r>
+        <w:rPr>
+          <w:rFonts w:ascii="Apple Color Emoji" w:eastAsia="Times New Roman" w:hAnsi="Apple Color Emoji" w:cs="Apple Color Emoji"/>
+          <w:color w:val="000000"/>
+          <w:kern w:val="0"/>
+          <w:lang w:eastAsia="de-DE"/>
+          <w14:ligatures w14:val="none"/>
+        </w:rPr>
+        <w:lastRenderedPageBreak/>
+        <w:t>💡</w:t>
+      </w:r>
+      <w:r>
+        <w:rPr>
+          <w:rFonts w:ascii="Times New Roman" w:eastAsia="Times New Roman" w:hAnsi="Times New Roman" w:cs="Times New Roman"/>
+          <w:color w:val="000000"/>
+          <w:kern w:val="0"/>
+          <w:lang w:eastAsia="de-DE"/>
+          <w14:ligatures w14:val="none"/>
+        </w:rPr>
+        <w:t xml:space="preserve"> Relevanz: direkte Parallele zu BLSP, wo Flottenminimierung Zielgröße ist.</w:t>
+      </w:r>
+    </w:p>
+    <w:p>
+      <w:pPr>
+        <w:numPr>
+          <w:ilvl w:val="0"/>
+          <w:numId w:val="5"/>
+        </w:numPr>
+        <w:tabs>
+          <w:tab w:val="clear" w:pos="720"/>
+          <w:tab w:val="num" w:pos="2136"/>
+        </w:tabs>
+        <w:spacing w:before="100" w:beforeAutospacing="1" w:after="100" w:afterAutospacing="1" w:line="240" w:lineRule="auto"/>
+        <w:ind w:left="2136"/>
+        <w:rPr>
+          <w:rFonts w:ascii="Times New Roman" w:eastAsia="Times New Roman" w:hAnsi="Times New Roman" w:cs="Times New Roman"/>
+          <w:color w:val="000000"/>
+          <w:kern w:val="0"/>
+          <w:lang w:eastAsia="de-DE"/>
+          <w14:ligatures w14:val="none"/>
+        </w:rPr>
+      </w:pPr>
+      <w:proofErr w:type="spellStart"/>
+      <w:r>
+        <w:rPr>
+          <w:rFonts w:ascii="Times New Roman" w:eastAsia="Times New Roman" w:hAnsi="Times New Roman" w:cs="Times New Roman"/>
+          <w:b/>
+          <w:bCs/>
+          <w:color w:val="000000"/>
+          <w:kern w:val="0"/>
+          <w:lang w:val="es-ES" w:eastAsia="de-DE"/>
+          <w14:ligatures w14:val="none"/>
+        </w:rPr>
+        <w:t>Heterogeneous</w:t>
+      </w:r>
+      <w:proofErr w:type="spellEnd"/>
+      <w:r>
+        <w:rPr>
+          <w:rFonts w:ascii="Times New Roman" w:eastAsia="Times New Roman" w:hAnsi="Times New Roman" w:cs="Times New Roman"/>
+          <w:b/>
+          <w:bCs/>
+          <w:color w:val="000000"/>
+          <w:kern w:val="0"/>
+          <w:lang w:val="es-ES" w:eastAsia="de-DE"/>
+          <w14:ligatures w14:val="none"/>
+        </w:rPr>
+        <w:t xml:space="preserve"> Fleet VRPTW</w:t>
+      </w:r>
+      <w:r>
+        <w:rPr>
+          <w:rFonts w:ascii="Times New Roman" w:eastAsia="Times New Roman" w:hAnsi="Times New Roman" w:cs="Times New Roman"/>
+          <w:color w:val="000000"/>
+          <w:kern w:val="0"/>
+          <w:lang w:val="es-ES" w:eastAsia="de-DE"/>
+          <w14:ligatures w14:val="none"/>
+        </w:rPr>
+        <w:br/>
+        <w:t xml:space="preserve">Barrero et al. </w:t>
+      </w:r>
+      <w:r>
+        <w:rPr>
+          <w:rFonts w:ascii="Times New Roman" w:eastAsia="Times New Roman" w:hAnsi="Times New Roman" w:cs="Times New Roman"/>
+          <w:color w:val="000000"/>
+          <w:kern w:val="0"/>
+          <w:lang w:eastAsia="de-DE"/>
+          <w14:ligatures w14:val="none"/>
+        </w:rPr>
+        <w:t>(2021): </w:t>
+      </w:r>
+      <w:r>
+        <w:rPr>
+          <w:rFonts w:ascii="Times New Roman" w:eastAsia="Times New Roman" w:hAnsi="Times New Roman" w:cs="Times New Roman"/>
+          <w:i/>
+          <w:iCs/>
+          <w:color w:val="000000"/>
+          <w:kern w:val="0"/>
+          <w:lang w:eastAsia="de-DE"/>
+          <w14:ligatures w14:val="none"/>
+        </w:rPr>
+        <w:t xml:space="preserve">GRASP/VND </w:t>
+      </w:r>
+      <w:proofErr w:type="spellStart"/>
+      <w:r>
+        <w:rPr>
+          <w:rFonts w:ascii="Times New Roman" w:eastAsia="Times New Roman" w:hAnsi="Times New Roman" w:cs="Times New Roman"/>
+          <w:i/>
+          <w:iCs/>
+          <w:color w:val="000000"/>
+          <w:kern w:val="0"/>
+          <w:lang w:eastAsia="de-DE"/>
+          <w14:ligatures w14:val="none"/>
+        </w:rPr>
+        <w:t>heuristic</w:t>
+      </w:r>
+      <w:proofErr w:type="spellEnd"/>
+      <w:r>
+        <w:rPr>
+          <w:rFonts w:ascii="Times New Roman" w:eastAsia="Times New Roman" w:hAnsi="Times New Roman" w:cs="Times New Roman"/>
+          <w:i/>
+          <w:iCs/>
+          <w:color w:val="000000"/>
+          <w:kern w:val="0"/>
+          <w:lang w:eastAsia="de-DE"/>
+          <w14:ligatures w14:val="none"/>
+        </w:rPr>
+        <w:t xml:space="preserve"> </w:t>
+      </w:r>
+      <w:proofErr w:type="spellStart"/>
+      <w:r>
+        <w:rPr>
+          <w:rFonts w:ascii="Times New Roman" w:eastAsia="Times New Roman" w:hAnsi="Times New Roman" w:cs="Times New Roman"/>
+          <w:i/>
+          <w:iCs/>
+          <w:color w:val="000000"/>
+          <w:kern w:val="0"/>
+          <w:lang w:eastAsia="de-DE"/>
+          <w14:ligatures w14:val="none"/>
+        </w:rPr>
+        <w:t>for</w:t>
+      </w:r>
+      <w:proofErr w:type="spellEnd"/>
+      <w:r>
+        <w:rPr>
+          <w:rFonts w:ascii="Times New Roman" w:eastAsia="Times New Roman" w:hAnsi="Times New Roman" w:cs="Times New Roman"/>
+          <w:i/>
+          <w:iCs/>
+          <w:color w:val="000000"/>
+          <w:kern w:val="0"/>
+          <w:lang w:eastAsia="de-DE"/>
+          <w14:ligatures w14:val="none"/>
+        </w:rPr>
+        <w:t xml:space="preserve"> </w:t>
+      </w:r>
+      <w:proofErr w:type="spellStart"/>
+      <w:r>
+        <w:rPr>
+          <w:rFonts w:ascii="Times New Roman" w:eastAsia="Times New Roman" w:hAnsi="Times New Roman" w:cs="Times New Roman"/>
+          <w:i/>
+          <w:iCs/>
+          <w:color w:val="000000"/>
+          <w:kern w:val="0"/>
+          <w:lang w:eastAsia="de-DE"/>
+          <w14:ligatures w14:val="none"/>
+        </w:rPr>
+        <w:t>Heterogeneous</w:t>
+      </w:r>
+      <w:proofErr w:type="spellEnd"/>
+      <w:r>
+        <w:rPr>
+          <w:rFonts w:ascii="Times New Roman" w:eastAsia="Times New Roman" w:hAnsi="Times New Roman" w:cs="Times New Roman"/>
+          <w:i/>
+          <w:iCs/>
+          <w:color w:val="000000"/>
+          <w:kern w:val="0"/>
+          <w:lang w:eastAsia="de-DE"/>
+          <w14:ligatures w14:val="none"/>
+        </w:rPr>
+        <w:t xml:space="preserve"> Fleet VRPTW</w:t>
+      </w:r>
+      <w:r>
+        <w:rPr>
+          <w:rFonts w:ascii="Times New Roman" w:eastAsia="Times New Roman" w:hAnsi="Times New Roman" w:cs="Times New Roman"/>
+          <w:color w:val="000000"/>
+          <w:kern w:val="0"/>
+          <w:lang w:eastAsia="de-DE"/>
+          <w14:ligatures w14:val="none"/>
+        </w:rPr>
+        <w:t>.</w:t>
+      </w:r>
+      <w:r>
+        <w:rPr>
+          <w:rFonts w:ascii="Times New Roman" w:eastAsia="Times New Roman" w:hAnsi="Times New Roman" w:cs="Times New Roman"/>
+          <w:color w:val="000000"/>
+          <w:kern w:val="0"/>
+          <w:lang w:eastAsia="de-DE"/>
+          <w14:ligatures w14:val="none"/>
+        </w:rPr>
+        <w:br/>
+        <w:t>LNCS.</w:t>
+      </w:r>
+      <w:r>
+        <w:rPr>
+          <w:rFonts w:ascii="Times New Roman" w:eastAsia="Times New Roman" w:hAnsi="Times New Roman" w:cs="Times New Roman"/>
+          <w:color w:val="000000"/>
+          <w:kern w:val="0"/>
+          <w:lang w:eastAsia="de-DE"/>
+          <w14:ligatures w14:val="none"/>
+        </w:rPr>
+        <w:br/>
+      </w:r>
+      <w:r>
+        <w:rPr>
+          <w:rFonts w:ascii="Apple Color Emoji" w:eastAsia="Times New Roman" w:hAnsi="Apple Color Emoji" w:cs="Apple Color Emoji"/>
+          <w:color w:val="000000"/>
+          <w:kern w:val="0"/>
+          <w:lang w:eastAsia="de-DE"/>
+          <w14:ligatures w14:val="none"/>
+        </w:rPr>
+        <w:t>➡️</w:t>
+      </w:r>
+      <w:r>
+        <w:rPr>
+          <w:rFonts w:ascii="Times New Roman" w:eastAsia="Times New Roman" w:hAnsi="Times New Roman" w:cs="Times New Roman"/>
+          <w:color w:val="000000"/>
+          <w:kern w:val="0"/>
+          <w:lang w:eastAsia="de-DE"/>
+          <w14:ligatures w14:val="none"/>
+        </w:rPr>
+        <w:t xml:space="preserve"> DOI: 10.1007/978-3-030-69625-2_12</w:t>
+      </w:r>
+      <w:r>
+        <w:rPr>
+          <w:rFonts w:ascii="Times New Roman" w:eastAsia="Times New Roman" w:hAnsi="Times New Roman" w:cs="Times New Roman"/>
+          <w:color w:val="000000"/>
+          <w:kern w:val="0"/>
+          <w:lang w:eastAsia="de-DE"/>
+          <w14:ligatures w14:val="none"/>
+        </w:rPr>
+        <w:br/>
+      </w:r>
+      <w:r>
+        <w:rPr>
+          <w:rFonts w:ascii="Apple Color Emoji" w:eastAsia="Times New Roman" w:hAnsi="Apple Color Emoji" w:cs="Apple Color Emoji"/>
+          <w:color w:val="000000"/>
+          <w:kern w:val="0"/>
+          <w:lang w:eastAsia="de-DE"/>
+          <w14:ligatures w14:val="none"/>
+        </w:rPr>
+        <w:t>💡</w:t>
+      </w:r>
+      <w:r>
+        <w:rPr>
+          <w:rFonts w:ascii="Times New Roman" w:eastAsia="Times New Roman" w:hAnsi="Times New Roman" w:cs="Times New Roman"/>
+          <w:color w:val="000000"/>
+          <w:kern w:val="0"/>
+          <w:lang w:eastAsia="de-DE"/>
+          <w14:ligatures w14:val="none"/>
+        </w:rPr>
+        <w:t xml:space="preserve"> Relevanz: BLSP Setting 2 (heterogene Buskapazitäten).</w:t>
+      </w:r>
+    </w:p>
+    <w:p>
+      <w:pPr>
+        <w:numPr>
+          <w:ilvl w:val="0"/>
+          <w:numId w:val="5"/>
+        </w:numPr>
+        <w:tabs>
+          <w:tab w:val="clear" w:pos="720"/>
+          <w:tab w:val="num" w:pos="2136"/>
+        </w:tabs>
+        <w:spacing w:before="100" w:beforeAutospacing="1" w:after="100" w:afterAutospacing="1" w:line="240" w:lineRule="auto"/>
+        <w:ind w:left="2136"/>
+        <w:rPr>
+          <w:lang w:val="es-ES"/>
+        </w:rPr>
+      </w:pPr>
+      <w:proofErr w:type="spellStart"/>
+      <w:r>
+        <w:rPr>
+          <w:rFonts w:ascii="Times New Roman" w:eastAsia="Times New Roman" w:hAnsi="Times New Roman" w:cs="Times New Roman"/>
+          <w:b/>
+          <w:bCs/>
+          <w:color w:val="000000"/>
+          <w:kern w:val="0"/>
+          <w:lang w:eastAsia="de-DE"/>
+          <w14:ligatures w14:val="none"/>
+        </w:rPr>
+        <w:t>Periodic</w:t>
+      </w:r>
+      <w:proofErr w:type="spellEnd"/>
+      <w:r>
+        <w:rPr>
+          <w:rFonts w:ascii="Times New Roman" w:eastAsia="Times New Roman" w:hAnsi="Times New Roman" w:cs="Times New Roman"/>
+          <w:b/>
+          <w:bCs/>
+          <w:color w:val="000000"/>
+          <w:kern w:val="0"/>
+          <w:lang w:eastAsia="de-DE"/>
+          <w14:ligatures w14:val="none"/>
+        </w:rPr>
+        <w:t xml:space="preserve"> VRPTW (aktuell, Nachhaltigkeit)</w:t>
+      </w:r>
+      <w:r>
+        <w:rPr>
+          <w:rFonts w:ascii="Times New Roman" w:eastAsia="Times New Roman" w:hAnsi="Times New Roman" w:cs="Times New Roman"/>
+          <w:color w:val="000000"/>
+          <w:kern w:val="0"/>
+          <w:lang w:eastAsia="de-DE"/>
+          <w14:ligatures w14:val="none"/>
+        </w:rPr>
+        <w:br/>
+        <w:t xml:space="preserve">Arenas-Vasco et al. </w:t>
+      </w:r>
+      <w:r>
+        <w:rPr>
+          <w:rFonts w:ascii="Times New Roman" w:eastAsia="Times New Roman" w:hAnsi="Times New Roman" w:cs="Times New Roman"/>
+          <w:color w:val="000000"/>
+          <w:kern w:val="0"/>
+          <w:lang w:val="es-ES" w:eastAsia="de-DE"/>
+          <w14:ligatures w14:val="none"/>
+        </w:rPr>
+        <w:t>(2024): </w:t>
+      </w:r>
+      <w:proofErr w:type="spellStart"/>
+      <w:r>
+        <w:rPr>
+          <w:rFonts w:ascii="Times New Roman" w:eastAsia="Times New Roman" w:hAnsi="Times New Roman" w:cs="Times New Roman"/>
+          <w:i/>
+          <w:iCs/>
+          <w:color w:val="000000"/>
+          <w:kern w:val="0"/>
+          <w:lang w:val="es-ES" w:eastAsia="de-DE"/>
+          <w14:ligatures w14:val="none"/>
+        </w:rPr>
+        <w:t>Effect</w:t>
+      </w:r>
+      <w:proofErr w:type="spellEnd"/>
+      <w:r>
+        <w:rPr>
+          <w:rFonts w:ascii="Times New Roman" w:eastAsia="Times New Roman" w:hAnsi="Times New Roman" w:cs="Times New Roman"/>
+          <w:i/>
+          <w:iCs/>
+          <w:color w:val="000000"/>
+          <w:kern w:val="0"/>
+          <w:lang w:val="es-ES" w:eastAsia="de-DE"/>
+          <w14:ligatures w14:val="none"/>
+        </w:rPr>
+        <w:t xml:space="preserve"> </w:t>
+      </w:r>
+      <w:proofErr w:type="spellStart"/>
+      <w:r>
+        <w:rPr>
+          <w:rFonts w:ascii="Times New Roman" w:eastAsia="Times New Roman" w:hAnsi="Times New Roman" w:cs="Times New Roman"/>
+          <w:i/>
+          <w:iCs/>
+          <w:color w:val="000000"/>
+          <w:kern w:val="0"/>
+          <w:lang w:val="es-ES" w:eastAsia="de-DE"/>
+          <w14:ligatures w14:val="none"/>
+        </w:rPr>
+        <w:t>of</w:t>
+      </w:r>
+      <w:proofErr w:type="spellEnd"/>
+      <w:r>
+        <w:rPr>
+          <w:rFonts w:ascii="Times New Roman" w:eastAsia="Times New Roman" w:hAnsi="Times New Roman" w:cs="Times New Roman"/>
+          <w:i/>
+          <w:iCs/>
+          <w:color w:val="000000"/>
+          <w:kern w:val="0"/>
+          <w:lang w:val="es-ES" w:eastAsia="de-DE"/>
+          <w14:ligatures w14:val="none"/>
+        </w:rPr>
+        <w:t xml:space="preserve"> </w:t>
+      </w:r>
+      <w:proofErr w:type="spellStart"/>
+      <w:r>
+        <w:rPr>
+          <w:rFonts w:ascii="Times New Roman" w:eastAsia="Times New Roman" w:hAnsi="Times New Roman" w:cs="Times New Roman"/>
+          <w:i/>
+          <w:iCs/>
+          <w:color w:val="000000"/>
+          <w:kern w:val="0"/>
+          <w:lang w:val="es-ES" w:eastAsia="de-DE"/>
+          <w14:ligatures w14:val="none"/>
+        </w:rPr>
+        <w:t>formulations</w:t>
+      </w:r>
+      <w:proofErr w:type="spellEnd"/>
+      <w:r>
+        <w:rPr>
+          <w:rFonts w:ascii="Times New Roman" w:eastAsia="Times New Roman" w:hAnsi="Times New Roman" w:cs="Times New Roman"/>
+          <w:i/>
+          <w:iCs/>
+          <w:color w:val="000000"/>
+          <w:kern w:val="0"/>
+          <w:lang w:val="es-ES" w:eastAsia="de-DE"/>
+          <w14:ligatures w14:val="none"/>
+        </w:rPr>
+        <w:t xml:space="preserve"> </w:t>
+      </w:r>
+      <w:proofErr w:type="spellStart"/>
+      <w:r>
+        <w:rPr>
+          <w:rFonts w:ascii="Times New Roman" w:eastAsia="Times New Roman" w:hAnsi="Times New Roman" w:cs="Times New Roman"/>
+          <w:i/>
+          <w:iCs/>
+          <w:color w:val="000000"/>
+          <w:kern w:val="0"/>
+          <w:lang w:val="es-ES" w:eastAsia="de-DE"/>
+          <w14:ligatures w14:val="none"/>
+        </w:rPr>
+        <w:t>over</w:t>
+      </w:r>
+      <w:proofErr w:type="spellEnd"/>
+      <w:r>
+        <w:rPr>
+          <w:rFonts w:ascii="Times New Roman" w:eastAsia="Times New Roman" w:hAnsi="Times New Roman" w:cs="Times New Roman"/>
+          <w:i/>
+          <w:iCs/>
+          <w:color w:val="000000"/>
+          <w:kern w:val="0"/>
+          <w:lang w:val="es-ES" w:eastAsia="de-DE"/>
+          <w14:ligatures w14:val="none"/>
+        </w:rPr>
+        <w:t xml:space="preserve"> a </w:t>
+      </w:r>
+      <w:proofErr w:type="spellStart"/>
+      <w:r>
+        <w:rPr>
+          <w:rFonts w:ascii="Times New Roman" w:eastAsia="Times New Roman" w:hAnsi="Times New Roman" w:cs="Times New Roman"/>
+          <w:i/>
+          <w:iCs/>
+          <w:color w:val="000000"/>
+          <w:kern w:val="0"/>
+          <w:lang w:val="es-ES" w:eastAsia="de-DE"/>
+          <w14:ligatures w14:val="none"/>
+        </w:rPr>
+        <w:t>periodic</w:t>
+      </w:r>
+      <w:proofErr w:type="spellEnd"/>
+      <w:r>
+        <w:rPr>
+          <w:rFonts w:ascii="Times New Roman" w:eastAsia="Times New Roman" w:hAnsi="Times New Roman" w:cs="Times New Roman"/>
+          <w:i/>
+          <w:iCs/>
+          <w:color w:val="000000"/>
+          <w:kern w:val="0"/>
+          <w:lang w:val="es-ES" w:eastAsia="de-DE"/>
+          <w14:ligatures w14:val="none"/>
+        </w:rPr>
+        <w:t xml:space="preserve"> </w:t>
+      </w:r>
+      <w:proofErr w:type="spellStart"/>
+      <w:r>
+        <w:rPr>
+          <w:rFonts w:ascii="Times New Roman" w:eastAsia="Times New Roman" w:hAnsi="Times New Roman" w:cs="Times New Roman"/>
+          <w:i/>
+          <w:iCs/>
+          <w:color w:val="000000"/>
+          <w:kern w:val="0"/>
+          <w:lang w:val="es-ES" w:eastAsia="de-DE"/>
+          <w14:ligatures w14:val="none"/>
+        </w:rPr>
+        <w:t>capacitated</w:t>
+      </w:r>
+      <w:proofErr w:type="spellEnd"/>
+      <w:r>
+        <w:rPr>
+          <w:rFonts w:ascii="Times New Roman" w:eastAsia="Times New Roman" w:hAnsi="Times New Roman" w:cs="Times New Roman"/>
+          <w:i/>
+          <w:iCs/>
+          <w:color w:val="000000"/>
+          <w:kern w:val="0"/>
+          <w:lang w:val="es-ES" w:eastAsia="de-DE"/>
+          <w14:ligatures w14:val="none"/>
+        </w:rPr>
+        <w:t xml:space="preserve"> VRPTW</w:t>
+      </w:r>
+      <w:r>
+        <w:rPr>
+          <w:rFonts w:ascii="Times New Roman" w:eastAsia="Times New Roman" w:hAnsi="Times New Roman" w:cs="Times New Roman"/>
+          <w:color w:val="000000"/>
+          <w:kern w:val="0"/>
+          <w:lang w:val="es-ES" w:eastAsia="de-DE"/>
+          <w14:ligatures w14:val="none"/>
+        </w:rPr>
+        <w:t>.</w:t>
+      </w:r>
+      <w:r>
+        <w:rPr>
+          <w:rFonts w:ascii="Times New Roman" w:eastAsia="Times New Roman" w:hAnsi="Times New Roman" w:cs="Times New Roman"/>
+          <w:color w:val="000000"/>
+          <w:kern w:val="0"/>
+          <w:lang w:val="es-ES" w:eastAsia="de-DE"/>
+          <w14:ligatures w14:val="none"/>
+        </w:rPr>
+        <w:br/>
+      </w:r>
+      <w:r>
+        <w:rPr>
+          <w:rFonts w:ascii="Times New Roman" w:eastAsia="Times New Roman" w:hAnsi="Times New Roman" w:cs="Times New Roman"/>
+          <w:color w:val="000000"/>
+          <w:kern w:val="0"/>
+          <w:lang w:eastAsia="de-DE"/>
+          <w14:ligatures w14:val="none"/>
+        </w:rPr>
+        <w:t>PLoS ONE.</w:t>
+      </w:r>
+      <w:r>
+        <w:rPr>
+          <w:rFonts w:ascii="Times New Roman" w:eastAsia="Times New Roman" w:hAnsi="Times New Roman" w:cs="Times New Roman"/>
+          <w:color w:val="000000"/>
+          <w:kern w:val="0"/>
+          <w:lang w:eastAsia="de-DE"/>
+          <w14:ligatures w14:val="none"/>
+        </w:rPr>
+        <w:br/>
+      </w:r>
+      <w:r>
+        <w:rPr>
+          <w:rFonts w:ascii="Apple Color Emoji" w:eastAsia="Times New Roman" w:hAnsi="Apple Color Emoji" w:cs="Apple Color Emoji"/>
+          <w:color w:val="000000"/>
+          <w:kern w:val="0"/>
+          <w:lang w:eastAsia="de-DE"/>
+          <w14:ligatures w14:val="none"/>
+        </w:rPr>
+        <w:t>➡️</w:t>
+      </w:r>
+      <w:r>
+        <w:rPr>
+          <w:rFonts w:ascii="Times New Roman" w:eastAsia="Times New Roman" w:hAnsi="Times New Roman" w:cs="Times New Roman"/>
+          <w:color w:val="000000"/>
+          <w:kern w:val="0"/>
+          <w:lang w:eastAsia="de-DE"/>
+          <w14:ligatures w14:val="none"/>
+        </w:rPr>
+        <w:t xml:space="preserve"> DOI: 10.1371/journal.pone.0311303</w:t>
+      </w:r>
+      <w:r>
+        <w:rPr>
+          <w:rFonts w:ascii="Times New Roman" w:eastAsia="Times New Roman" w:hAnsi="Times New Roman" w:cs="Times New Roman"/>
+          <w:color w:val="000000"/>
+          <w:kern w:val="0"/>
+          <w:lang w:eastAsia="de-DE"/>
+          <w14:ligatures w14:val="none"/>
+        </w:rPr>
+        <w:br/>
+      </w:r>
+      <w:r>
+        <w:rPr>
+          <w:rFonts w:ascii="Apple Color Emoji" w:eastAsia="Times New Roman" w:hAnsi="Apple Color Emoji" w:cs="Apple Color Emoji"/>
+          <w:color w:val="000000"/>
+          <w:kern w:val="0"/>
+          <w:lang w:eastAsia="de-DE"/>
+          <w14:ligatures w14:val="none"/>
+        </w:rPr>
+        <w:t>💡</w:t>
+      </w:r>
+      <w:r>
+        <w:rPr>
+          <w:rFonts w:ascii="Times New Roman" w:eastAsia="Times New Roman" w:hAnsi="Times New Roman" w:cs="Times New Roman"/>
+          <w:color w:val="000000"/>
+          <w:kern w:val="0"/>
+          <w:lang w:eastAsia="de-DE"/>
+          <w14:ligatures w14:val="none"/>
+        </w:rPr>
+        <w:t xml:space="preserve"> Relevanz: zeigt periodische Planungen, was mit festen Linienfahrplänen verwandt ist.</w:t>
+      </w:r>
+    </w:p>
+    <w:p>
+      <w:pPr>
+        <w:pStyle w:val="Listenabsatz"/>
+        <w:numPr>
+          <w:ilvl w:val="1"/>
+          <w:numId w:val="3"/>
+        </w:numPr>
+        <w:spacing w:before="100" w:beforeAutospacing="1" w:after="100" w:afterAutospacing="1" w:line="240" w:lineRule="auto"/>
+      </w:pPr>
+      <w:r>
+        <w:t>Multi-Trip VRP (MTVRP)</w:t>
+      </w:r>
+      <w:r>
+        <w:t>:</w:t>
+      </w:r>
+      <w:r>
+        <w:rPr>
+          <w:b/>
+          <w:bCs/>
+        </w:rPr>
+        <w:t xml:space="preserve"> </w:t>
+      </w:r>
+      <w:proofErr w:type="gramStart"/>
+      <w:r>
+        <w:t>TITLE( (</w:t>
+      </w:r>
+      <w:proofErr w:type="gramEnd"/>
+      <w:r>
+        <w:t xml:space="preserve">"multi-trip" OR "multiple </w:t>
+      </w:r>
+      <w:proofErr w:type="spellStart"/>
+      <w:r>
+        <w:t>trips</w:t>
+      </w:r>
+      <w:proofErr w:type="spellEnd"/>
+      <w:r>
+        <w:t>") AND ("Vehicle Routing" OR "VRP" OR "</w:t>
+      </w:r>
+      <w:proofErr w:type="spellStart"/>
+      <w:r>
+        <w:t>vehicle</w:t>
+      </w:r>
+      <w:proofErr w:type="spellEnd"/>
+      <w:r>
+        <w:t>-routing") AND ("</w:t>
+      </w:r>
+      <w:proofErr w:type="spellStart"/>
+      <w:r>
+        <w:t>problem</w:t>
+      </w:r>
+      <w:proofErr w:type="spellEnd"/>
+      <w:r>
+        <w:t>"</w:t>
+      </w:r>
+      <w:proofErr w:type="gramStart"/>
+      <w:r>
+        <w:t>) )</w:t>
+      </w:r>
+      <w:proofErr w:type="gramEnd"/>
+    </w:p>
+    <w:p>
+      <w:pPr>
+        <w:ind w:left="1044" w:firstLine="708"/>
+        <w:rPr>
+          <w:b/>
+          <w:bCs/>
+        </w:rPr>
+      </w:pPr>
+      <w:r>
+        <w:rPr>
+          <w:rFonts w:ascii="Apple Color Emoji" w:hAnsi="Apple Color Emoji" w:cs="Apple Color Emoji"/>
+          <w:b/>
+          <w:bCs/>
+        </w:rPr>
+        <w:t>📌</w:t>
+      </w:r>
+      <w:r>
+        <w:rPr>
+          <w:b/>
+          <w:bCs/>
+        </w:rPr>
+        <w:t xml:space="preserve"> Relevante MTVRP-Referenzen für Abgrenzung BLSP</w:t>
+      </w:r>
+    </w:p>
+    <w:p>
+      <w:pPr>
+        <w:pStyle w:val="Listenabsatz"/>
+        <w:numPr>
+          <w:ilvl w:val="0"/>
+          <w:numId w:val="6"/>
+        </w:numPr>
+        <w:tabs>
+          <w:tab w:val="clear" w:pos="720"/>
+          <w:tab w:val="num" w:pos="2112"/>
+        </w:tabs>
+        <w:ind w:left="2112"/>
+      </w:pPr>
+      <w:r>
+        <w:rPr>
+          <w:b/>
+          <w:bCs/>
+        </w:rPr>
+        <w:t>Klassiker, methodische Basis</w:t>
+      </w:r>
+      <w:r>
+        <w:br/>
+      </w:r>
+      <w:proofErr w:type="spellStart"/>
+      <w:r>
+        <w:t>Brandão</w:t>
+      </w:r>
+      <w:proofErr w:type="spellEnd"/>
+      <w:r>
+        <w:t xml:space="preserve"> &amp; Mercer (1997): </w:t>
+      </w:r>
+      <w:r>
+        <w:rPr>
+          <w:i/>
+          <w:iCs/>
+        </w:rPr>
+        <w:t xml:space="preserve">A tabu </w:t>
+      </w:r>
+      <w:proofErr w:type="spellStart"/>
+      <w:r>
+        <w:rPr>
+          <w:i/>
+          <w:iCs/>
+        </w:rPr>
+        <w:t>search</w:t>
+      </w:r>
+      <w:proofErr w:type="spellEnd"/>
+      <w:r>
+        <w:rPr>
+          <w:i/>
+          <w:iCs/>
+        </w:rPr>
+        <w:t xml:space="preserve"> </w:t>
+      </w:r>
+      <w:proofErr w:type="spellStart"/>
+      <w:r>
+        <w:rPr>
+          <w:i/>
+          <w:iCs/>
+        </w:rPr>
+        <w:t>algorithm</w:t>
+      </w:r>
+      <w:proofErr w:type="spellEnd"/>
+      <w:r>
+        <w:rPr>
+          <w:i/>
+          <w:iCs/>
+        </w:rPr>
+        <w:t xml:space="preserve"> </w:t>
+      </w:r>
+      <w:proofErr w:type="spellStart"/>
+      <w:r>
+        <w:rPr>
+          <w:i/>
+          <w:iCs/>
+        </w:rPr>
+        <w:t>for</w:t>
+      </w:r>
+      <w:proofErr w:type="spellEnd"/>
+      <w:r>
+        <w:rPr>
+          <w:i/>
+          <w:iCs/>
+        </w:rPr>
+        <w:t xml:space="preserve"> </w:t>
+      </w:r>
+      <w:proofErr w:type="spellStart"/>
+      <w:r>
+        <w:rPr>
+          <w:i/>
+          <w:iCs/>
+        </w:rPr>
+        <w:t>the</w:t>
+      </w:r>
+      <w:proofErr w:type="spellEnd"/>
+      <w:r>
+        <w:rPr>
+          <w:i/>
+          <w:iCs/>
+        </w:rPr>
+        <w:t xml:space="preserve"> multi-trip </w:t>
+      </w:r>
+      <w:proofErr w:type="spellStart"/>
+      <w:r>
+        <w:rPr>
+          <w:i/>
+          <w:iCs/>
+        </w:rPr>
+        <w:t>vehicle</w:t>
+      </w:r>
+      <w:proofErr w:type="spellEnd"/>
+      <w:r>
+        <w:rPr>
+          <w:i/>
+          <w:iCs/>
+        </w:rPr>
+        <w:t xml:space="preserve"> </w:t>
+      </w:r>
+      <w:proofErr w:type="spellStart"/>
+      <w:r>
+        <w:rPr>
+          <w:i/>
+          <w:iCs/>
+        </w:rPr>
+        <w:t>routing</w:t>
+      </w:r>
+      <w:proofErr w:type="spellEnd"/>
+      <w:r>
+        <w:rPr>
+          <w:i/>
+          <w:iCs/>
+        </w:rPr>
+        <w:t xml:space="preserve"> </w:t>
+      </w:r>
+      <w:proofErr w:type="spellStart"/>
+      <w:r>
+        <w:rPr>
+          <w:i/>
+          <w:iCs/>
+        </w:rPr>
+        <w:t>problem</w:t>
+      </w:r>
+      <w:proofErr w:type="spellEnd"/>
+      <w:r>
+        <w:t>.</w:t>
+      </w:r>
+      <w:r>
+        <w:br/>
+        <w:t xml:space="preserve">European Journal </w:t>
+      </w:r>
+      <w:proofErr w:type="spellStart"/>
+      <w:r>
+        <w:t>of</w:t>
+      </w:r>
+      <w:proofErr w:type="spellEnd"/>
+      <w:r>
+        <w:t xml:space="preserve"> Operational Research.</w:t>
+      </w:r>
+      <w:r>
+        <w:br/>
+      </w:r>
+      <w:r>
+        <w:rPr>
+          <w:rFonts w:ascii="Apple Color Emoji" w:hAnsi="Apple Color Emoji" w:cs="Apple Color Emoji"/>
+        </w:rPr>
+        <w:t>➡️</w:t>
+      </w:r>
+      <w:r>
+        <w:t xml:space="preserve"> DOI: 10.1016/S0377-2217(97)00010-6</w:t>
+      </w:r>
+      <w:r>
+        <w:br/>
+      </w:r>
+      <w:r>
+        <w:rPr>
+          <w:rFonts w:ascii="Apple Color Emoji" w:hAnsi="Apple Color Emoji" w:cs="Apple Color Emoji"/>
+        </w:rPr>
+        <w:t>💡</w:t>
+      </w:r>
+      <w:r>
+        <w:t xml:space="preserve"> Relevanz: Grundstein für MTVRP-Heuristiken. Abgrenzung: BLSP übernimmt auch multi-trip Logik, aber in Fahrplänen eingebettet.</w:t>
+      </w:r>
+    </w:p>
+    <w:p>
+      <w:pPr>
+        <w:pStyle w:val="Listenabsatz"/>
+        <w:numPr>
+          <w:ilvl w:val="0"/>
+          <w:numId w:val="6"/>
+        </w:numPr>
+        <w:tabs>
+          <w:tab w:val="clear" w:pos="720"/>
+          <w:tab w:val="num" w:pos="2112"/>
+        </w:tabs>
+        <w:ind w:left="2112"/>
+      </w:pPr>
+      <w:r>
+        <w:rPr>
+          <w:b/>
+          <w:bCs/>
+          <w:lang w:val="es-ES"/>
+        </w:rPr>
+        <w:t>Robuste MTVRP-Variante</w:t>
+      </w:r>
+      <w:r>
+        <w:rPr>
+          <w:lang w:val="es-ES"/>
+        </w:rPr>
+        <w:br/>
+      </w:r>
+      <w:proofErr w:type="spellStart"/>
+      <w:r>
+        <w:rPr>
+          <w:lang w:val="es-ES"/>
+        </w:rPr>
+        <w:t>Tirkolaee</w:t>
+      </w:r>
+      <w:proofErr w:type="spellEnd"/>
+      <w:r>
+        <w:rPr>
+          <w:lang w:val="es-ES"/>
+        </w:rPr>
+        <w:t xml:space="preserve"> et al. (2017): </w:t>
+      </w:r>
+      <w:r>
+        <w:rPr>
+          <w:i/>
+          <w:iCs/>
+          <w:lang w:val="es-ES"/>
+        </w:rPr>
+        <w:t xml:space="preserve">A </w:t>
+      </w:r>
+      <w:proofErr w:type="spellStart"/>
+      <w:r>
+        <w:rPr>
+          <w:i/>
+          <w:iCs/>
+          <w:lang w:val="es-ES"/>
+        </w:rPr>
+        <w:t>robust</w:t>
+      </w:r>
+      <w:proofErr w:type="spellEnd"/>
+      <w:r>
+        <w:rPr>
+          <w:i/>
+          <w:iCs/>
+          <w:lang w:val="es-ES"/>
+        </w:rPr>
+        <w:t xml:space="preserve"> multi-</w:t>
+      </w:r>
+      <w:proofErr w:type="spellStart"/>
+      <w:r>
+        <w:rPr>
+          <w:i/>
+          <w:iCs/>
+          <w:lang w:val="es-ES"/>
+        </w:rPr>
+        <w:t>trip</w:t>
+      </w:r>
+      <w:proofErr w:type="spellEnd"/>
+      <w:r>
+        <w:rPr>
+          <w:i/>
+          <w:iCs/>
+          <w:lang w:val="es-ES"/>
+        </w:rPr>
+        <w:t xml:space="preserve"> </w:t>
+      </w:r>
+      <w:proofErr w:type="spellStart"/>
+      <w:r>
+        <w:rPr>
+          <w:i/>
+          <w:iCs/>
+          <w:lang w:val="es-ES"/>
+        </w:rPr>
+        <w:t>vehicle</w:t>
+      </w:r>
+      <w:proofErr w:type="spellEnd"/>
+      <w:r>
+        <w:rPr>
+          <w:i/>
+          <w:iCs/>
+          <w:lang w:val="es-ES"/>
+        </w:rPr>
+        <w:t xml:space="preserve"> </w:t>
+      </w:r>
+      <w:proofErr w:type="spellStart"/>
+      <w:r>
+        <w:rPr>
+          <w:i/>
+          <w:iCs/>
+          <w:lang w:val="es-ES"/>
+        </w:rPr>
+        <w:t>routing</w:t>
+      </w:r>
+      <w:proofErr w:type="spellEnd"/>
+      <w:r>
+        <w:rPr>
+          <w:i/>
+          <w:iCs/>
+          <w:lang w:val="es-ES"/>
+        </w:rPr>
+        <w:t xml:space="preserve"> </w:t>
+      </w:r>
+      <w:proofErr w:type="spellStart"/>
+      <w:r>
+        <w:rPr>
+          <w:i/>
+          <w:iCs/>
+          <w:lang w:val="es-ES"/>
+        </w:rPr>
+        <w:t>problem</w:t>
+      </w:r>
+      <w:proofErr w:type="spellEnd"/>
+      <w:r>
+        <w:rPr>
+          <w:i/>
+          <w:iCs/>
+          <w:lang w:val="es-ES"/>
+        </w:rPr>
+        <w:t xml:space="preserve"> </w:t>
+      </w:r>
+      <w:proofErr w:type="spellStart"/>
+      <w:r>
+        <w:rPr>
+          <w:i/>
+          <w:iCs/>
+          <w:lang w:val="es-ES"/>
+        </w:rPr>
+        <w:t>of</w:t>
+      </w:r>
+      <w:proofErr w:type="spellEnd"/>
+      <w:r>
+        <w:rPr>
+          <w:i/>
+          <w:iCs/>
+          <w:lang w:val="es-ES"/>
+        </w:rPr>
+        <w:t xml:space="preserve"> </w:t>
+      </w:r>
+      <w:proofErr w:type="spellStart"/>
+      <w:r>
+        <w:rPr>
+          <w:i/>
+          <w:iCs/>
+          <w:lang w:val="es-ES"/>
+        </w:rPr>
+        <w:t>perishable</w:t>
+      </w:r>
+      <w:proofErr w:type="spellEnd"/>
+      <w:r>
+        <w:rPr>
+          <w:i/>
+          <w:iCs/>
+          <w:lang w:val="es-ES"/>
+        </w:rPr>
+        <w:t xml:space="preserve"> </w:t>
+      </w:r>
+      <w:proofErr w:type="spellStart"/>
+      <w:r>
+        <w:rPr>
+          <w:i/>
+          <w:iCs/>
+          <w:lang w:val="es-ES"/>
+        </w:rPr>
+        <w:t>products</w:t>
+      </w:r>
+      <w:proofErr w:type="spellEnd"/>
+      <w:r>
+        <w:rPr>
+          <w:lang w:val="es-ES"/>
+        </w:rPr>
+        <w:t>.</w:t>
+      </w:r>
+      <w:r>
+        <w:rPr>
+          <w:lang w:val="es-ES"/>
+        </w:rPr>
+        <w:br/>
+      </w:r>
+      <w:proofErr w:type="spellStart"/>
+      <w:r>
+        <w:rPr>
+          <w:lang w:val="es-ES"/>
+        </w:rPr>
+        <w:t>Numerical</w:t>
+      </w:r>
+      <w:proofErr w:type="spellEnd"/>
+      <w:r>
+        <w:rPr>
+          <w:lang w:val="es-ES"/>
+        </w:rPr>
+        <w:t xml:space="preserve"> Algebra, Control and </w:t>
+      </w:r>
+      <w:proofErr w:type="spellStart"/>
+      <w:r>
+        <w:rPr>
+          <w:lang w:val="es-ES"/>
+        </w:rPr>
+        <w:t>Optimization</w:t>
+      </w:r>
+      <w:proofErr w:type="spellEnd"/>
+      <w:r>
+        <w:rPr>
+          <w:lang w:val="es-ES"/>
+        </w:rPr>
+        <w:t>.</w:t>
+      </w:r>
+      <w:r>
+        <w:rPr>
+          <w:lang w:val="es-ES"/>
+        </w:rPr>
+        <w:br/>
+      </w:r>
+      <w:r>
+        <w:rPr>
+          <w:rFonts w:ascii="Apple Color Emoji" w:hAnsi="Apple Color Emoji" w:cs="Apple Color Emoji"/>
+        </w:rPr>
+        <w:t>➡️</w:t>
+      </w:r>
+      <w:r>
+        <w:t xml:space="preserve"> DOI: 10.3934/naco.2017026</w:t>
+      </w:r>
+      <w:r>
+        <w:br/>
+      </w:r>
+      <w:r>
+        <w:rPr>
+          <w:rFonts w:ascii="Apple Color Emoji" w:hAnsi="Apple Color Emoji" w:cs="Apple Color Emoji"/>
+        </w:rPr>
+        <w:t>💡</w:t>
+      </w:r>
+      <w:r>
+        <w:t xml:space="preserve"> Relevanz: Robustheitsaspekte. BLSP ist deterministisch, aber Methodik kann übertragen werden.</w:t>
+      </w:r>
+    </w:p>
+    <w:p>
+      <w:pPr>
+        <w:pStyle w:val="Listenabsatz"/>
+        <w:numPr>
+          <w:ilvl w:val="0"/>
+          <w:numId w:val="6"/>
+        </w:numPr>
+        <w:tabs>
+          <w:tab w:val="clear" w:pos="720"/>
+          <w:tab w:val="num" w:pos="2112"/>
+        </w:tabs>
+        <w:ind w:left="2112"/>
+      </w:pPr>
+      <w:r>
+        <w:rPr>
+          <w:b/>
+          <w:bCs/>
+        </w:rPr>
+        <w:t>Nachhaltigkeit/Emissionen</w:t>
+      </w:r>
+      <w:r>
+        <w:br/>
+        <w:t xml:space="preserve">Cinar, </w:t>
+      </w:r>
+      <w:proofErr w:type="spellStart"/>
+      <w:r>
+        <w:t>Gakis</w:t>
+      </w:r>
+      <w:proofErr w:type="spellEnd"/>
+      <w:r>
+        <w:t xml:space="preserve">, </w:t>
+      </w:r>
+      <w:proofErr w:type="spellStart"/>
+      <w:r>
+        <w:t>Pardalos</w:t>
+      </w:r>
+      <w:proofErr w:type="spellEnd"/>
+      <w:r>
+        <w:t xml:space="preserve"> (2015): </w:t>
+      </w:r>
+      <w:proofErr w:type="spellStart"/>
+      <w:r>
+        <w:rPr>
+          <w:i/>
+          <w:iCs/>
+        </w:rPr>
+        <w:t>Reduction</w:t>
+      </w:r>
+      <w:proofErr w:type="spellEnd"/>
+      <w:r>
+        <w:rPr>
+          <w:i/>
+          <w:iCs/>
+        </w:rPr>
+        <w:t xml:space="preserve"> </w:t>
+      </w:r>
+      <w:proofErr w:type="spellStart"/>
+      <w:r>
+        <w:rPr>
+          <w:i/>
+          <w:iCs/>
+        </w:rPr>
+        <w:t>of</w:t>
+      </w:r>
+      <w:proofErr w:type="spellEnd"/>
+      <w:r>
+        <w:rPr>
+          <w:i/>
+          <w:iCs/>
+        </w:rPr>
+        <w:t xml:space="preserve"> CO₂ </w:t>
+      </w:r>
+      <w:proofErr w:type="spellStart"/>
+      <w:r>
+        <w:rPr>
+          <w:i/>
+          <w:iCs/>
+        </w:rPr>
+        <w:t>emissions</w:t>
+      </w:r>
+      <w:proofErr w:type="spellEnd"/>
+      <w:r>
+        <w:rPr>
+          <w:i/>
+          <w:iCs/>
+        </w:rPr>
+        <w:t xml:space="preserve"> in </w:t>
+      </w:r>
+      <w:proofErr w:type="spellStart"/>
+      <w:r>
+        <w:rPr>
+          <w:i/>
+          <w:iCs/>
+        </w:rPr>
+        <w:t>cumulative</w:t>
+      </w:r>
+      <w:proofErr w:type="spellEnd"/>
+      <w:r>
+        <w:rPr>
+          <w:i/>
+          <w:iCs/>
+        </w:rPr>
+        <w:t xml:space="preserve"> multi-trip VRP</w:t>
+      </w:r>
+      <w:r>
+        <w:t>.</w:t>
+      </w:r>
+      <w:r>
+        <w:br/>
+        <w:t>Environmental Modelling &amp; Assessment.</w:t>
+      </w:r>
+      <w:r>
+        <w:br/>
+      </w:r>
+      <w:r>
+        <w:rPr>
+          <w:rFonts w:ascii="Apple Color Emoji" w:hAnsi="Apple Color Emoji" w:cs="Apple Color Emoji"/>
+        </w:rPr>
+        <w:t>➡️</w:t>
+      </w:r>
+      <w:r>
+        <w:t xml:space="preserve"> DOI: 10.1007/s10666-014-9434-2</w:t>
+      </w:r>
+      <w:r>
+        <w:br/>
+      </w:r>
+      <w:r>
+        <w:rPr>
+          <w:rFonts w:ascii="Apple Color Emoji" w:hAnsi="Apple Color Emoji" w:cs="Apple Color Emoji"/>
+        </w:rPr>
+        <w:t>💡</w:t>
+      </w:r>
+      <w:r>
+        <w:t xml:space="preserve"> Relevanz: Nachhaltigkeit als Zielgröße. BLSP zielt auch auf Effizienz/Umwelt ab.</w:t>
+      </w:r>
+    </w:p>
+    <w:p>
+      <w:pPr>
+        <w:pStyle w:val="Listenabsatz"/>
+        <w:numPr>
+          <w:ilvl w:val="0"/>
+          <w:numId w:val="6"/>
+        </w:numPr>
+        <w:tabs>
+          <w:tab w:val="clear" w:pos="720"/>
+          <w:tab w:val="num" w:pos="2112"/>
+        </w:tabs>
+        <w:ind w:left="2112"/>
+      </w:pPr>
+      <w:r>
+        <w:rPr>
+          <w:b/>
+          <w:bCs/>
+          <w:lang w:val="es-ES"/>
+        </w:rPr>
+        <w:t>Multi-</w:t>
+      </w:r>
+      <w:proofErr w:type="spellStart"/>
+      <w:r>
+        <w:rPr>
+          <w:b/>
+          <w:bCs/>
+          <w:lang w:val="es-ES"/>
+        </w:rPr>
+        <w:t>Depot</w:t>
+      </w:r>
+      <w:proofErr w:type="spellEnd"/>
+      <w:r>
+        <w:rPr>
+          <w:b/>
+          <w:bCs/>
+          <w:lang w:val="es-ES"/>
+        </w:rPr>
+        <w:t xml:space="preserve"> + Multi-</w:t>
+      </w:r>
+      <w:proofErr w:type="spellStart"/>
+      <w:r>
+        <w:rPr>
+          <w:b/>
+          <w:bCs/>
+          <w:lang w:val="es-ES"/>
+        </w:rPr>
+        <w:t>Trip</w:t>
+      </w:r>
+      <w:proofErr w:type="spellEnd"/>
+      <w:r>
+        <w:rPr>
+          <w:lang w:val="es-ES"/>
+        </w:rPr>
+        <w:br/>
+        <w:t>Nguyen et al. (2022): </w:t>
+      </w:r>
+      <w:proofErr w:type="spellStart"/>
+      <w:r>
+        <w:rPr>
+          <w:i/>
+          <w:iCs/>
+          <w:lang w:val="es-ES"/>
+        </w:rPr>
+        <w:t>Modeling</w:t>
+      </w:r>
+      <w:proofErr w:type="spellEnd"/>
+      <w:r>
+        <w:rPr>
+          <w:i/>
+          <w:iCs/>
+          <w:lang w:val="es-ES"/>
+        </w:rPr>
+        <w:t xml:space="preserve"> and </w:t>
+      </w:r>
+      <w:proofErr w:type="spellStart"/>
+      <w:r>
+        <w:rPr>
+          <w:i/>
+          <w:iCs/>
+          <w:lang w:val="es-ES"/>
+        </w:rPr>
+        <w:t>solving</w:t>
+      </w:r>
+      <w:proofErr w:type="spellEnd"/>
+      <w:r>
+        <w:rPr>
+          <w:i/>
+          <w:iCs/>
+          <w:lang w:val="es-ES"/>
+        </w:rPr>
+        <w:t xml:space="preserve"> a multi-</w:t>
+      </w:r>
+      <w:proofErr w:type="spellStart"/>
+      <w:r>
+        <w:rPr>
+          <w:i/>
+          <w:iCs/>
+          <w:lang w:val="es-ES"/>
+        </w:rPr>
+        <w:t>trip</w:t>
+      </w:r>
+      <w:proofErr w:type="spellEnd"/>
+      <w:r>
+        <w:rPr>
+          <w:i/>
+          <w:iCs/>
+          <w:lang w:val="es-ES"/>
+        </w:rPr>
+        <w:t xml:space="preserve"> multi-</w:t>
+      </w:r>
+      <w:proofErr w:type="spellStart"/>
+      <w:r>
+        <w:rPr>
+          <w:i/>
+          <w:iCs/>
+          <w:lang w:val="es-ES"/>
+        </w:rPr>
+        <w:t>distribution</w:t>
+      </w:r>
+      <w:proofErr w:type="spellEnd"/>
+      <w:r>
+        <w:rPr>
+          <w:i/>
+          <w:iCs/>
+          <w:lang w:val="es-ES"/>
+        </w:rPr>
+        <w:t>-center VRP</w:t>
+      </w:r>
+      <w:r>
+        <w:rPr>
+          <w:lang w:val="es-ES"/>
+        </w:rPr>
+        <w:t>.</w:t>
+      </w:r>
+      <w:r>
+        <w:rPr>
+          <w:lang w:val="es-ES"/>
+        </w:rPr>
+        <w:br/>
+      </w:r>
+      <w:r>
+        <w:lastRenderedPageBreak/>
+        <w:t>Computers &amp; Industrial Engineering.</w:t>
+      </w:r>
+      <w:r>
+        <w:br/>
+      </w:r>
+      <w:r>
+        <w:rPr>
+          <w:rFonts w:ascii="Apple Color Emoji" w:hAnsi="Apple Color Emoji" w:cs="Apple Color Emoji"/>
+        </w:rPr>
+        <w:t>➡️</w:t>
+      </w:r>
+      <w:r>
+        <w:t xml:space="preserve"> DOI: 10.1016/j.cie.2022.108597</w:t>
+      </w:r>
+      <w:r>
+        <w:br/>
+      </w:r>
+      <w:r>
+        <w:rPr>
+          <w:rFonts w:ascii="Apple Color Emoji" w:hAnsi="Apple Color Emoji" w:cs="Apple Color Emoji"/>
+        </w:rPr>
+        <w:t>💡</w:t>
+      </w:r>
+      <w:r>
+        <w:t xml:space="preserve"> Relevanz: zeigt Kombi Multi-Depot &amp; Multi-Trip. BLSP könnte ebenso erweitert werden.</w:t>
+      </w:r>
+    </w:p>
+    <w:p>
+      <w:pPr>
+        <w:pStyle w:val="Listenabsatz"/>
+        <w:numPr>
+          <w:ilvl w:val="0"/>
+          <w:numId w:val="6"/>
+        </w:numPr>
+        <w:tabs>
+          <w:tab w:val="clear" w:pos="720"/>
+          <w:tab w:val="num" w:pos="2112"/>
+        </w:tabs>
+        <w:ind w:left="2112"/>
+      </w:pPr>
+      <w:r>
+        <w:rPr>
+          <w:b/>
+          <w:bCs/>
+        </w:rPr>
+        <w:t>Exakte Methoden (neu)</w:t>
+      </w:r>
+      <w:r>
+        <w:br/>
+        <w:t>Huang et al. (2024): </w:t>
+      </w:r>
+      <w:r>
+        <w:rPr>
+          <w:i/>
+          <w:iCs/>
+        </w:rPr>
+        <w:t xml:space="preserve">An </w:t>
+      </w:r>
+      <w:proofErr w:type="spellStart"/>
+      <w:r>
+        <w:rPr>
+          <w:i/>
+          <w:iCs/>
+        </w:rPr>
+        <w:t>exact</w:t>
+      </w:r>
+      <w:proofErr w:type="spellEnd"/>
+      <w:r>
+        <w:rPr>
+          <w:i/>
+          <w:iCs/>
+        </w:rPr>
+        <w:t xml:space="preserve"> </w:t>
+      </w:r>
+      <w:proofErr w:type="spellStart"/>
+      <w:r>
+        <w:rPr>
+          <w:i/>
+          <w:iCs/>
+        </w:rPr>
+        <w:t>algorithm</w:t>
+      </w:r>
+      <w:proofErr w:type="spellEnd"/>
+      <w:r>
+        <w:rPr>
+          <w:i/>
+          <w:iCs/>
+        </w:rPr>
+        <w:t xml:space="preserve"> </w:t>
+      </w:r>
+      <w:proofErr w:type="spellStart"/>
+      <w:r>
+        <w:rPr>
+          <w:i/>
+          <w:iCs/>
+        </w:rPr>
+        <w:t>for</w:t>
+      </w:r>
+      <w:proofErr w:type="spellEnd"/>
+      <w:r>
+        <w:rPr>
+          <w:i/>
+          <w:iCs/>
+        </w:rPr>
+        <w:t xml:space="preserve"> </w:t>
+      </w:r>
+      <w:proofErr w:type="spellStart"/>
+      <w:r>
+        <w:rPr>
+          <w:i/>
+          <w:iCs/>
+        </w:rPr>
+        <w:t>the</w:t>
+      </w:r>
+      <w:proofErr w:type="spellEnd"/>
+      <w:r>
+        <w:rPr>
+          <w:i/>
+          <w:iCs/>
+        </w:rPr>
+        <w:t xml:space="preserve"> multi-trip </w:t>
+      </w:r>
+      <w:proofErr w:type="spellStart"/>
+      <w:r>
+        <w:rPr>
+          <w:i/>
+          <w:iCs/>
+        </w:rPr>
+        <w:t>vehicle</w:t>
+      </w:r>
+      <w:proofErr w:type="spellEnd"/>
+      <w:r>
+        <w:rPr>
+          <w:i/>
+          <w:iCs/>
+        </w:rPr>
+        <w:t xml:space="preserve"> </w:t>
+      </w:r>
+      <w:proofErr w:type="spellStart"/>
+      <w:r>
+        <w:rPr>
+          <w:i/>
+          <w:iCs/>
+        </w:rPr>
+        <w:t>routing</w:t>
+      </w:r>
+      <w:proofErr w:type="spellEnd"/>
+      <w:r>
+        <w:rPr>
+          <w:i/>
+          <w:iCs/>
+        </w:rPr>
+        <w:t xml:space="preserve"> </w:t>
+      </w:r>
+      <w:proofErr w:type="spellStart"/>
+      <w:r>
+        <w:rPr>
+          <w:i/>
+          <w:iCs/>
+        </w:rPr>
+        <w:t>problem</w:t>
+      </w:r>
+      <w:proofErr w:type="spellEnd"/>
+      <w:r>
+        <w:t>.</w:t>
+      </w:r>
+      <w:r>
+        <w:br/>
+        <w:t xml:space="preserve">European Journal </w:t>
+      </w:r>
+      <w:proofErr w:type="spellStart"/>
+      <w:r>
+        <w:t>of</w:t>
+      </w:r>
+      <w:proofErr w:type="spellEnd"/>
+      <w:r>
+        <w:t xml:space="preserve"> Operational Research.</w:t>
+      </w:r>
+      <w:r>
+        <w:br/>
+      </w:r>
+      <w:r>
+        <w:rPr>
+          <w:rFonts w:ascii="Apple Color Emoji" w:hAnsi="Apple Color Emoji" w:cs="Apple Color Emoji"/>
+        </w:rPr>
+        <w:t>➡️</w:t>
+      </w:r>
+      <w:r>
+        <w:t xml:space="preserve"> DOI: 10.1016/j.ejor.2024.06.025</w:t>
+      </w:r>
+      <w:r>
+        <w:br/>
+      </w:r>
+      <w:r>
+        <w:rPr>
+          <w:rFonts w:ascii="Apple Color Emoji" w:hAnsi="Apple Color Emoji" w:cs="Apple Color Emoji"/>
+        </w:rPr>
+        <w:t>💡</w:t>
+      </w:r>
+      <w:r>
+        <w:t xml:space="preserve"> Relevanz: moderner exakter Ansatz. Abgrenzung: BLSP bisher über Netzwerkfluss/IP modelliert.</w:t>
+      </w:r>
+    </w:p>
+    <w:p>
+      <w:pPr>
+        <w:pStyle w:val="Listenabsatz"/>
+        <w:numPr>
+          <w:ilvl w:val="0"/>
+          <w:numId w:val="6"/>
+        </w:numPr>
+        <w:tabs>
+          <w:tab w:val="clear" w:pos="720"/>
+          <w:tab w:val="num" w:pos="2112"/>
+        </w:tabs>
+        <w:ind w:left="2112"/>
+      </w:pPr>
+      <w:r>
+        <w:rPr>
+          <w:b/>
+          <w:bCs/>
+        </w:rPr>
+        <w:t>Anwendungsbeispiel ÖPNV-nah</w:t>
+      </w:r>
+      <w:r>
+        <w:br/>
+        <w:t>Bernardino et al. (2025): </w:t>
+      </w:r>
+      <w:r>
+        <w:rPr>
+          <w:i/>
+          <w:iCs/>
+        </w:rPr>
+        <w:t xml:space="preserve">A multi-trip </w:t>
+      </w:r>
+      <w:proofErr w:type="spellStart"/>
+      <w:r>
+        <w:rPr>
+          <w:i/>
+          <w:iCs/>
+        </w:rPr>
+        <w:t>vehicle</w:t>
+      </w:r>
+      <w:proofErr w:type="spellEnd"/>
+      <w:r>
+        <w:rPr>
+          <w:i/>
+          <w:iCs/>
+        </w:rPr>
+        <w:t xml:space="preserve"> </w:t>
+      </w:r>
+      <w:proofErr w:type="spellStart"/>
+      <w:r>
+        <w:rPr>
+          <w:i/>
+          <w:iCs/>
+        </w:rPr>
+        <w:t>routing</w:t>
+      </w:r>
+      <w:proofErr w:type="spellEnd"/>
+      <w:r>
+        <w:rPr>
+          <w:i/>
+          <w:iCs/>
+        </w:rPr>
+        <w:t xml:space="preserve"> </w:t>
+      </w:r>
+      <w:proofErr w:type="spellStart"/>
+      <w:r>
+        <w:rPr>
+          <w:i/>
+          <w:iCs/>
+        </w:rPr>
+        <w:t>problem</w:t>
+      </w:r>
+      <w:proofErr w:type="spellEnd"/>
+      <w:r>
+        <w:rPr>
+          <w:i/>
+          <w:iCs/>
+        </w:rPr>
+        <w:t xml:space="preserve"> </w:t>
+      </w:r>
+      <w:proofErr w:type="spellStart"/>
+      <w:r>
+        <w:rPr>
+          <w:i/>
+          <w:iCs/>
+        </w:rPr>
+        <w:t>with</w:t>
+      </w:r>
+      <w:proofErr w:type="spellEnd"/>
+      <w:r>
+        <w:rPr>
+          <w:i/>
+          <w:iCs/>
+        </w:rPr>
+        <w:t xml:space="preserve"> release </w:t>
+      </w:r>
+      <w:proofErr w:type="spellStart"/>
+      <w:r>
+        <w:rPr>
+          <w:i/>
+          <w:iCs/>
+        </w:rPr>
+        <w:t>dates</w:t>
+      </w:r>
+      <w:proofErr w:type="spellEnd"/>
+      <w:r>
+        <w:t>.</w:t>
+      </w:r>
+      <w:r>
+        <w:br/>
+        <w:t>Networks.</w:t>
+      </w:r>
+      <w:r>
+        <w:br/>
+      </w:r>
+      <w:r>
+        <w:rPr>
+          <w:rFonts w:ascii="Apple Color Emoji" w:hAnsi="Apple Color Emoji" w:cs="Apple Color Emoji"/>
+        </w:rPr>
+        <w:t>➡️</w:t>
+      </w:r>
+      <w:r>
+        <w:t xml:space="preserve"> DOI: 10.1002/net.22258</w:t>
+      </w:r>
+      <w:r>
+        <w:br/>
+      </w:r>
+      <w:r>
+        <w:rPr>
+          <w:rFonts w:ascii="Apple Color Emoji" w:hAnsi="Apple Color Emoji" w:cs="Apple Color Emoji"/>
+        </w:rPr>
+        <w:t>💡</w:t>
+      </w:r>
+      <w:r>
+        <w:t xml:space="preserve"> Relevanz: Release Dates sind verwandt mit festen Abfahrtszeiten im BLSP.</w:t>
+      </w:r>
+    </w:p>
+    <w:p>
+      <w:pPr>
+        <w:pStyle w:val="Listenabsatz"/>
+        <w:ind w:left="1440"/>
+      </w:pPr>
+    </w:p>
+    <w:p>
+      <w:pPr>
+        <w:pStyle w:val="Listenabsatz"/>
+        <w:numPr>
+          <w:ilvl w:val="1"/>
+          <w:numId w:val="3"/>
+        </w:numPr>
+      </w:pPr>
+      <w:proofErr w:type="spellStart"/>
+      <w:r>
+        <w:t>Periodic</w:t>
+      </w:r>
+      <w:proofErr w:type="spellEnd"/>
+      <w:r>
+        <w:t xml:space="preserve"> VRP (PVRP)</w:t>
+      </w:r>
+      <w:r>
+        <w:t xml:space="preserve">: </w:t>
+      </w:r>
+      <w:proofErr w:type="gramStart"/>
+      <w:r>
+        <w:t>TITLE( (</w:t>
+      </w:r>
+      <w:proofErr w:type="gramEnd"/>
+      <w:r>
+        <w:t>"</w:t>
+      </w:r>
+      <w:proofErr w:type="spellStart"/>
+      <w:r>
+        <w:t>periodic</w:t>
+      </w:r>
+      <w:proofErr w:type="spellEnd"/>
+      <w:r>
+        <w:t>") AND ("Vehicle Routing" OR "VRP" OR "</w:t>
+      </w:r>
+      <w:proofErr w:type="spellStart"/>
+      <w:r>
+        <w:t>vehicle</w:t>
+      </w:r>
+      <w:proofErr w:type="spellEnd"/>
+      <w:r>
+        <w:t>-routing") AND ("</w:t>
+      </w:r>
+      <w:proofErr w:type="spellStart"/>
+      <w:r>
+        <w:t>problem</w:t>
+      </w:r>
+      <w:proofErr w:type="spellEnd"/>
+      <w:r>
+        <w:t>"</w:t>
+      </w:r>
+      <w:proofErr w:type="gramStart"/>
+      <w:r>
+        <w:t>) )</w:t>
+      </w:r>
+      <w:proofErr w:type="gramEnd"/>
+    </w:p>
+    <w:p>
+      <w:pPr>
+        <w:pStyle w:val="Listenabsatz"/>
+        <w:ind w:left="1440" w:firstLine="312"/>
+      </w:pPr>
+      <w:r>
+        <w:rPr>
+          <w:rFonts w:ascii="Apple Color Emoji" w:hAnsi="Apple Color Emoji" w:cs="Apple Color Emoji"/>
+          <w:b/>
+          <w:bCs/>
+        </w:rPr>
+        <w:t>📌</w:t>
+      </w:r>
+      <w:r>
+        <w:rPr>
+          <w:b/>
+          <w:bCs/>
+        </w:rPr>
+        <w:t xml:space="preserve"> Relevante PVRP-Referenzen für Abgrenzung BLSP</w:t>
+      </w:r>
+    </w:p>
+    <w:p>
+      <w:pPr>
+        <w:pStyle w:val="Listenabsatz"/>
+        <w:numPr>
+          <w:ilvl w:val="0"/>
+          <w:numId w:val="7"/>
+        </w:numPr>
+        <w:tabs>
+          <w:tab w:val="clear" w:pos="720"/>
+          <w:tab w:val="num" w:pos="2112"/>
+        </w:tabs>
+        <w:ind w:left="2112"/>
+      </w:pPr>
+      <w:r>
+        <w:rPr>
+          <w:b/>
+          <w:bCs/>
+        </w:rPr>
+        <w:t>Klassiker, exakte Lösungsmethoden</w:t>
+      </w:r>
+      <w:r>
+        <w:br/>
+        <w:t>Rahimi-</w:t>
+      </w:r>
+      <w:proofErr w:type="spellStart"/>
+      <w:r>
+        <w:t>Vahed</w:t>
+      </w:r>
+      <w:proofErr w:type="spellEnd"/>
+      <w:r>
+        <w:t xml:space="preserve">, </w:t>
+      </w:r>
+      <w:proofErr w:type="spellStart"/>
+      <w:r>
+        <w:t>Crainic</w:t>
+      </w:r>
+      <w:proofErr w:type="spellEnd"/>
+      <w:r>
+        <w:t xml:space="preserve">, </w:t>
+      </w:r>
+      <w:proofErr w:type="spellStart"/>
+      <w:r>
+        <w:t>Gendreau</w:t>
+      </w:r>
+      <w:proofErr w:type="spellEnd"/>
+      <w:r>
+        <w:t xml:space="preserve"> (2015): </w:t>
+      </w:r>
+      <w:r>
+        <w:rPr>
+          <w:i/>
+          <w:iCs/>
+        </w:rPr>
+        <w:t>Fleet-</w:t>
+      </w:r>
+      <w:proofErr w:type="spellStart"/>
+      <w:r>
+        <w:rPr>
+          <w:i/>
+          <w:iCs/>
+        </w:rPr>
+        <w:t>sizing</w:t>
+      </w:r>
+      <w:proofErr w:type="spellEnd"/>
+      <w:r>
+        <w:rPr>
+          <w:i/>
+          <w:iCs/>
+        </w:rPr>
+        <w:t xml:space="preserve"> </w:t>
+      </w:r>
+      <w:proofErr w:type="spellStart"/>
+      <w:r>
+        <w:rPr>
+          <w:i/>
+          <w:iCs/>
+        </w:rPr>
+        <w:t>for</w:t>
+      </w:r>
+      <w:proofErr w:type="spellEnd"/>
+      <w:r>
+        <w:rPr>
+          <w:i/>
+          <w:iCs/>
+        </w:rPr>
+        <w:t xml:space="preserve"> multi-depot and </w:t>
+      </w:r>
+      <w:proofErr w:type="spellStart"/>
+      <w:r>
+        <w:rPr>
+          <w:i/>
+          <w:iCs/>
+        </w:rPr>
+        <w:t>periodic</w:t>
+      </w:r>
+      <w:proofErr w:type="spellEnd"/>
+      <w:r>
+        <w:rPr>
+          <w:i/>
+          <w:iCs/>
+        </w:rPr>
+        <w:t xml:space="preserve"> VRP</w:t>
+      </w:r>
+      <w:r>
+        <w:t>.</w:t>
+      </w:r>
+      <w:r>
+        <w:br/>
+        <w:t xml:space="preserve">Computers &amp; </w:t>
+      </w:r>
+      <w:proofErr w:type="spellStart"/>
+      <w:r>
+        <w:t>Operations</w:t>
+      </w:r>
+      <w:proofErr w:type="spellEnd"/>
+      <w:r>
+        <w:t xml:space="preserve"> Research.</w:t>
+      </w:r>
+      <w:r>
+        <w:br/>
+      </w:r>
+      <w:r>
+        <w:rPr>
+          <w:rFonts w:ascii="Apple Color Emoji" w:hAnsi="Apple Color Emoji" w:cs="Apple Color Emoji"/>
+        </w:rPr>
+        <w:t>➡️</w:t>
+      </w:r>
+      <w:r>
+        <w:t xml:space="preserve"> DOI: 10.1016/j.cor.2014.07.004</w:t>
+      </w:r>
+      <w:r>
+        <w:br/>
+      </w:r>
+      <w:r>
+        <w:rPr>
+          <w:rFonts w:ascii="Apple Color Emoji" w:hAnsi="Apple Color Emoji" w:cs="Apple Color Emoji"/>
+        </w:rPr>
+        <w:t>💡</w:t>
+      </w:r>
+      <w:r>
+        <w:t xml:space="preserve"> Relevanz: Multi-Depot + Periodizität. Sehr nah am BLSP, das ebenfalls Linien mit festen Wiederholungen bedient.</w:t>
+      </w:r>
+    </w:p>
+    <w:p>
+      <w:pPr>
+        <w:pStyle w:val="Listenabsatz"/>
+        <w:numPr>
+          <w:ilvl w:val="0"/>
+          <w:numId w:val="7"/>
+        </w:numPr>
+        <w:tabs>
+          <w:tab w:val="clear" w:pos="720"/>
+          <w:tab w:val="num" w:pos="2112"/>
+        </w:tabs>
+        <w:ind w:left="2112"/>
+      </w:pPr>
+      <w:r>
+        <w:rPr>
+          <w:b/>
+          <w:bCs/>
+        </w:rPr>
+        <w:t>Branch-and-Price-and-Cut (moderne Methode)</w:t>
+      </w:r>
+      <w:r>
+        <w:br/>
+      </w:r>
+      <w:proofErr w:type="spellStart"/>
+      <w:r>
+        <w:t>Rothenbächer</w:t>
+      </w:r>
+      <w:proofErr w:type="spellEnd"/>
+      <w:r>
+        <w:t xml:space="preserve"> (2019): </w:t>
+      </w:r>
+      <w:r>
+        <w:rPr>
+          <w:i/>
+          <w:iCs/>
+        </w:rPr>
+        <w:t>Branch-and-</w:t>
+      </w:r>
+      <w:proofErr w:type="spellStart"/>
+      <w:r>
+        <w:rPr>
+          <w:i/>
+          <w:iCs/>
+        </w:rPr>
+        <w:t>price</w:t>
+      </w:r>
+      <w:proofErr w:type="spellEnd"/>
+      <w:r>
+        <w:rPr>
+          <w:i/>
+          <w:iCs/>
+        </w:rPr>
+        <w:t>-and-</w:t>
+      </w:r>
+      <w:proofErr w:type="spellStart"/>
+      <w:r>
+        <w:rPr>
+          <w:i/>
+          <w:iCs/>
+        </w:rPr>
+        <w:t>cut</w:t>
+      </w:r>
+      <w:proofErr w:type="spellEnd"/>
+      <w:r>
+        <w:rPr>
+          <w:i/>
+          <w:iCs/>
+        </w:rPr>
+        <w:t xml:space="preserve"> </w:t>
+      </w:r>
+      <w:proofErr w:type="spellStart"/>
+      <w:r>
+        <w:rPr>
+          <w:i/>
+          <w:iCs/>
+        </w:rPr>
+        <w:t>for</w:t>
+      </w:r>
+      <w:proofErr w:type="spellEnd"/>
+      <w:r>
+        <w:rPr>
+          <w:i/>
+          <w:iCs/>
+        </w:rPr>
+        <w:t xml:space="preserve"> </w:t>
+      </w:r>
+      <w:proofErr w:type="spellStart"/>
+      <w:r>
+        <w:rPr>
+          <w:i/>
+          <w:iCs/>
+        </w:rPr>
+        <w:t>the</w:t>
+      </w:r>
+      <w:proofErr w:type="spellEnd"/>
+      <w:r>
+        <w:rPr>
+          <w:i/>
+          <w:iCs/>
+        </w:rPr>
+        <w:t xml:space="preserve"> PVRP</w:t>
+      </w:r>
+      <w:r>
+        <w:t>.</w:t>
+      </w:r>
+      <w:r>
+        <w:br/>
+        <w:t>Transportation Science.</w:t>
+      </w:r>
+      <w:r>
+        <w:br/>
+      </w:r>
+      <w:r>
+        <w:rPr>
+          <w:rFonts w:ascii="Apple Color Emoji" w:hAnsi="Apple Color Emoji" w:cs="Apple Color Emoji"/>
+        </w:rPr>
+        <w:t>➡️</w:t>
+      </w:r>
+      <w:r>
+        <w:t xml:space="preserve"> DOI: 10.1287/trsc.2018.0855</w:t>
+      </w:r>
+      <w:r>
+        <w:br/>
+      </w:r>
+      <w:r>
+        <w:rPr>
+          <w:rFonts w:ascii="Apple Color Emoji" w:hAnsi="Apple Color Emoji" w:cs="Apple Color Emoji"/>
+        </w:rPr>
+        <w:t>💡</w:t>
+      </w:r>
+      <w:r>
+        <w:t xml:space="preserve"> Relevanz: Exakte moderne Lösungsmethoden. BLSP kann methodisch davon profitieren.</w:t>
+      </w:r>
+    </w:p>
+    <w:p>
+      <w:pPr>
+        <w:pStyle w:val="Listenabsatz"/>
+        <w:numPr>
+          <w:ilvl w:val="0"/>
+          <w:numId w:val="7"/>
+        </w:numPr>
+        <w:tabs>
+          <w:tab w:val="clear" w:pos="720"/>
+          <w:tab w:val="num" w:pos="2112"/>
+        </w:tabs>
+        <w:ind w:left="2112"/>
+      </w:pPr>
+      <w:r>
+        <w:rPr>
+          <w:b/>
+          <w:bCs/>
+        </w:rPr>
+        <w:t>Robust PVRP</w:t>
+      </w:r>
+      <w:r>
+        <w:br/>
+      </w:r>
+      <w:proofErr w:type="spellStart"/>
+      <w:r>
+        <w:t>Salamatbakhsh-Varjovi</w:t>
+      </w:r>
+      <w:proofErr w:type="spellEnd"/>
+      <w:r>
+        <w:t xml:space="preserve"> &amp; </w:t>
+      </w:r>
+      <w:proofErr w:type="spellStart"/>
+      <w:r>
+        <w:t>Tavakkoli-Moghaddam</w:t>
+      </w:r>
+      <w:proofErr w:type="spellEnd"/>
+      <w:r>
+        <w:t xml:space="preserve"> (2018): </w:t>
+      </w:r>
+      <w:r>
+        <w:rPr>
+          <w:i/>
+          <w:iCs/>
+        </w:rPr>
+        <w:t xml:space="preserve">Robust PVRP </w:t>
+      </w:r>
+      <w:proofErr w:type="spellStart"/>
+      <w:r>
+        <w:rPr>
+          <w:i/>
+          <w:iCs/>
+        </w:rPr>
+        <w:t>with</w:t>
+      </w:r>
+      <w:proofErr w:type="spellEnd"/>
+      <w:r>
+        <w:rPr>
+          <w:i/>
+          <w:iCs/>
+        </w:rPr>
+        <w:t xml:space="preserve"> </w:t>
+      </w:r>
+      <w:proofErr w:type="spellStart"/>
+      <w:r>
+        <w:rPr>
+          <w:i/>
+          <w:iCs/>
+        </w:rPr>
+        <w:t>stochastic</w:t>
+      </w:r>
+      <w:proofErr w:type="spellEnd"/>
+      <w:r>
+        <w:rPr>
+          <w:i/>
+          <w:iCs/>
+        </w:rPr>
+        <w:t xml:space="preserve"> </w:t>
+      </w:r>
+      <w:proofErr w:type="spellStart"/>
+      <w:r>
+        <w:rPr>
+          <w:i/>
+          <w:iCs/>
+        </w:rPr>
+        <w:t>service</w:t>
+      </w:r>
+      <w:proofErr w:type="spellEnd"/>
+      <w:r>
+        <w:rPr>
+          <w:i/>
+          <w:iCs/>
+        </w:rPr>
+        <w:t xml:space="preserve"> </w:t>
+      </w:r>
+      <w:proofErr w:type="spellStart"/>
+      <w:r>
+        <w:rPr>
+          <w:i/>
+          <w:iCs/>
+        </w:rPr>
+        <w:t>times</w:t>
+      </w:r>
+      <w:proofErr w:type="spellEnd"/>
+      <w:r>
+        <w:t>.</w:t>
+      </w:r>
+      <w:r>
+        <w:br/>
+      </w:r>
+      <w:proofErr w:type="gramStart"/>
+      <w:r>
+        <w:t>KSCE Journal</w:t>
+      </w:r>
+      <w:proofErr w:type="gramEnd"/>
+      <w:r>
+        <w:t xml:space="preserve"> </w:t>
+      </w:r>
+      <w:proofErr w:type="spellStart"/>
+      <w:r>
+        <w:t>of</w:t>
+      </w:r>
+      <w:proofErr w:type="spellEnd"/>
+      <w:r>
+        <w:t xml:space="preserve"> </w:t>
+      </w:r>
+      <w:proofErr w:type="spellStart"/>
+      <w:r>
+        <w:t>Civil</w:t>
+      </w:r>
+      <w:proofErr w:type="spellEnd"/>
+      <w:r>
+        <w:t xml:space="preserve"> Engineering.</w:t>
+      </w:r>
+      <w:r>
+        <w:br/>
+      </w:r>
+      <w:r>
+        <w:rPr>
+          <w:rFonts w:ascii="Apple Color Emoji" w:hAnsi="Apple Color Emoji" w:cs="Apple Color Emoji"/>
+        </w:rPr>
+        <w:t>➡️</w:t>
+      </w:r>
+      <w:r>
+        <w:t xml:space="preserve"> DOI: 10.1007/s12205-017-0880-7</w:t>
+      </w:r>
+      <w:r>
+        <w:br/>
+      </w:r>
+      <w:r>
+        <w:rPr>
+          <w:rFonts w:ascii="Apple Color Emoji" w:hAnsi="Apple Color Emoji" w:cs="Apple Color Emoji"/>
+        </w:rPr>
+        <w:t>💡</w:t>
+      </w:r>
+      <w:r>
+        <w:t xml:space="preserve"> Relevanz: Abgrenzung, da BLSP deterministisch modelliert wird.</w:t>
+      </w:r>
+    </w:p>
+    <w:p>
+      <w:pPr>
+        <w:pStyle w:val="Listenabsatz"/>
+        <w:numPr>
+          <w:ilvl w:val="0"/>
+          <w:numId w:val="7"/>
+        </w:numPr>
+        <w:tabs>
+          <w:tab w:val="clear" w:pos="720"/>
+          <w:tab w:val="num" w:pos="2112"/>
+        </w:tabs>
+        <w:ind w:left="2112"/>
+      </w:pPr>
+      <w:r>
+        <w:rPr>
+          <w:b/>
+          <w:bCs/>
+        </w:rPr>
+        <w:lastRenderedPageBreak/>
+        <w:t xml:space="preserve">Nachhaltigkeit / </w:t>
+      </w:r>
+      <w:proofErr w:type="spellStart"/>
+      <w:r>
+        <w:rPr>
+          <w:b/>
+          <w:bCs/>
+        </w:rPr>
+        <w:t>Waste</w:t>
+      </w:r>
+      <w:proofErr w:type="spellEnd"/>
+      <w:r>
+        <w:rPr>
+          <w:b/>
+          <w:bCs/>
+        </w:rPr>
+        <w:t xml:space="preserve"> Transport</w:t>
+      </w:r>
+      <w:r>
+        <w:br/>
+      </w:r>
+      <w:proofErr w:type="spellStart"/>
+      <w:r>
+        <w:t>Anityasari</w:t>
+      </w:r>
+      <w:proofErr w:type="spellEnd"/>
+      <w:r>
+        <w:t xml:space="preserve"> et al. (2025): </w:t>
+      </w:r>
+      <w:proofErr w:type="spellStart"/>
+      <w:r>
+        <w:rPr>
+          <w:i/>
+          <w:iCs/>
+        </w:rPr>
+        <w:t>Analysing</w:t>
+      </w:r>
+      <w:proofErr w:type="spellEnd"/>
+      <w:r>
+        <w:rPr>
+          <w:i/>
+          <w:iCs/>
+        </w:rPr>
+        <w:t xml:space="preserve"> </w:t>
+      </w:r>
+      <w:proofErr w:type="spellStart"/>
+      <w:r>
+        <w:rPr>
+          <w:i/>
+          <w:iCs/>
+        </w:rPr>
+        <w:t>medical</w:t>
+      </w:r>
+      <w:proofErr w:type="spellEnd"/>
+      <w:r>
+        <w:rPr>
+          <w:i/>
+          <w:iCs/>
+        </w:rPr>
+        <w:t xml:space="preserve"> </w:t>
+      </w:r>
+      <w:proofErr w:type="spellStart"/>
+      <w:r>
+        <w:rPr>
+          <w:i/>
+          <w:iCs/>
+        </w:rPr>
+        <w:t>waste</w:t>
+      </w:r>
+      <w:proofErr w:type="spellEnd"/>
+      <w:r>
+        <w:rPr>
+          <w:i/>
+          <w:iCs/>
+        </w:rPr>
+        <w:t xml:space="preserve"> </w:t>
+      </w:r>
+      <w:proofErr w:type="spellStart"/>
+      <w:r>
+        <w:rPr>
+          <w:i/>
+          <w:iCs/>
+        </w:rPr>
+        <w:t>transportation</w:t>
+      </w:r>
+      <w:proofErr w:type="spellEnd"/>
+      <w:r>
+        <w:rPr>
+          <w:i/>
+          <w:iCs/>
+        </w:rPr>
+        <w:t xml:space="preserve"> </w:t>
+      </w:r>
+      <w:proofErr w:type="spellStart"/>
+      <w:r>
+        <w:rPr>
+          <w:i/>
+          <w:iCs/>
+        </w:rPr>
+        <w:t>using</w:t>
+      </w:r>
+      <w:proofErr w:type="spellEnd"/>
+      <w:r>
+        <w:rPr>
+          <w:i/>
+          <w:iCs/>
+        </w:rPr>
+        <w:t xml:space="preserve"> PVRP</w:t>
+      </w:r>
+      <w:r>
+        <w:t>.</w:t>
+      </w:r>
+      <w:r>
+        <w:br/>
+        <w:t xml:space="preserve">Journal </w:t>
+      </w:r>
+      <w:proofErr w:type="spellStart"/>
+      <w:r>
+        <w:t>of</w:t>
+      </w:r>
+      <w:proofErr w:type="spellEnd"/>
+      <w:r>
+        <w:t xml:space="preserve"> Material </w:t>
+      </w:r>
+      <w:proofErr w:type="spellStart"/>
+      <w:r>
+        <w:t>Cycles</w:t>
+      </w:r>
+      <w:proofErr w:type="spellEnd"/>
+      <w:r>
+        <w:t xml:space="preserve"> and </w:t>
+      </w:r>
+      <w:proofErr w:type="spellStart"/>
+      <w:r>
+        <w:t>Waste</w:t>
+      </w:r>
+      <w:proofErr w:type="spellEnd"/>
+      <w:r>
+        <w:t xml:space="preserve"> Management.</w:t>
+      </w:r>
+      <w:r>
+        <w:br/>
+      </w:r>
+      <w:r>
+        <w:rPr>
+          <w:rFonts w:ascii="Apple Color Emoji" w:hAnsi="Apple Color Emoji" w:cs="Apple Color Emoji"/>
+        </w:rPr>
+        <w:t>➡️</w:t>
+      </w:r>
+      <w:r>
+        <w:t xml:space="preserve"> DOI: 10.1007/s10163-024-02124-0</w:t>
+      </w:r>
+      <w:r>
+        <w:br/>
+      </w:r>
+      <w:r>
+        <w:rPr>
+          <w:rFonts w:ascii="Apple Color Emoji" w:hAnsi="Apple Color Emoji" w:cs="Apple Color Emoji"/>
+        </w:rPr>
+        <w:t>💡</w:t>
+      </w:r>
+      <w:r>
+        <w:t xml:space="preserve"> Relevanz: Anwendungsnähe und Nachhaltigkeit.</w:t>
+      </w:r>
+    </w:p>
+    <w:p>
+      <w:pPr>
+        <w:pStyle w:val="Listenabsatz"/>
+        <w:numPr>
+          <w:ilvl w:val="1"/>
+          <w:numId w:val="3"/>
+        </w:numPr>
+      </w:pPr>
+      <w:r>
+        <w:t>Vehicle Scheduling Problem (VSP)</w:t>
+      </w:r>
+      <w:r>
+        <w:t xml:space="preserve">: </w:t>
+      </w:r>
+      <w:proofErr w:type="gramStart"/>
+      <w:r>
+        <w:t>TITLE( (</w:t>
+      </w:r>
+      <w:proofErr w:type="gramEnd"/>
+      <w:r>
+        <w:t>"Vehicle Scheduling" OR "Bus Scheduling") AND ("</w:t>
+      </w:r>
+      <w:proofErr w:type="spellStart"/>
+      <w:r>
+        <w:t>problem</w:t>
+      </w:r>
+      <w:proofErr w:type="spellEnd"/>
+      <w:r>
+        <w:t>"</w:t>
+      </w:r>
+      <w:proofErr w:type="gramStart"/>
+      <w:r>
+        <w:t>) )</w:t>
+      </w:r>
+      <w:proofErr w:type="gramEnd"/>
+    </w:p>
+    <w:p>
+      <w:pPr>
+        <w:ind w:left="1044" w:firstLine="708"/>
+        <w:rPr>
+          <w:b/>
+          <w:bCs/>
+        </w:rPr>
+      </w:pPr>
+      <w:r>
+        <w:rPr>
+          <w:rFonts w:ascii="Apple Color Emoji" w:hAnsi="Apple Color Emoji" w:cs="Apple Color Emoji"/>
+          <w:b/>
+          <w:bCs/>
+        </w:rPr>
+        <w:t>📌</w:t>
+      </w:r>
+      <w:r>
+        <w:rPr>
+          <w:b/>
+          <w:bCs/>
+        </w:rPr>
+        <w:t xml:space="preserve"> Relevante VSP-Referenzen für Abgrenzung BLSP</w:t>
+      </w:r>
+    </w:p>
+    <w:p>
+      <w:pPr>
+        <w:pStyle w:val="Listenabsatz"/>
+        <w:numPr>
+          <w:ilvl w:val="0"/>
+          <w:numId w:val="8"/>
+        </w:numPr>
+        <w:tabs>
+          <w:tab w:val="clear" w:pos="720"/>
+          <w:tab w:val="num" w:pos="2112"/>
+        </w:tabs>
+        <w:ind w:left="2112"/>
+      </w:pPr>
+      <w:r>
+        <w:rPr>
+          <w:b/>
+          <w:bCs/>
+        </w:rPr>
+        <w:t>Klassiker, exakte Verfahren</w:t>
+      </w:r>
+      <w:r>
+        <w:br/>
+      </w:r>
+      <w:proofErr w:type="spellStart"/>
+      <w:r>
+        <w:t>Carpaneto</w:t>
+      </w:r>
+      <w:proofErr w:type="spellEnd"/>
+      <w:r>
+        <w:t xml:space="preserve">, </w:t>
+      </w:r>
+      <w:proofErr w:type="spellStart"/>
+      <w:r>
+        <w:t>Dell’Amico</w:t>
+      </w:r>
+      <w:proofErr w:type="spellEnd"/>
+      <w:r>
+        <w:t xml:space="preserve">, </w:t>
+      </w:r>
+      <w:proofErr w:type="spellStart"/>
+      <w:r>
+        <w:t>Fischetti</w:t>
+      </w:r>
+      <w:proofErr w:type="spellEnd"/>
+      <w:r>
+        <w:t>, Toth (1989): </w:t>
+      </w:r>
+      <w:r>
+        <w:rPr>
+          <w:i/>
+          <w:iCs/>
+        </w:rPr>
+        <w:t xml:space="preserve">A </w:t>
+      </w:r>
+      <w:proofErr w:type="spellStart"/>
+      <w:r>
+        <w:rPr>
+          <w:i/>
+          <w:iCs/>
+        </w:rPr>
+        <w:t>branch</w:t>
+      </w:r>
+      <w:proofErr w:type="spellEnd"/>
+      <w:r>
+        <w:rPr>
+          <w:i/>
+          <w:iCs/>
+        </w:rPr>
+        <w:t xml:space="preserve"> and </w:t>
+      </w:r>
+      <w:proofErr w:type="spellStart"/>
+      <w:r>
+        <w:rPr>
+          <w:i/>
+          <w:iCs/>
+        </w:rPr>
+        <w:t>bound</w:t>
+      </w:r>
+      <w:proofErr w:type="spellEnd"/>
+      <w:r>
+        <w:rPr>
+          <w:i/>
+          <w:iCs/>
+        </w:rPr>
+        <w:t xml:space="preserve"> </w:t>
+      </w:r>
+      <w:proofErr w:type="spellStart"/>
+      <w:r>
+        <w:rPr>
+          <w:i/>
+          <w:iCs/>
+        </w:rPr>
+        <w:t>algorithm</w:t>
+      </w:r>
+      <w:proofErr w:type="spellEnd"/>
+      <w:r>
+        <w:rPr>
+          <w:i/>
+          <w:iCs/>
+        </w:rPr>
+        <w:t xml:space="preserve"> </w:t>
+      </w:r>
+      <w:proofErr w:type="spellStart"/>
+      <w:r>
+        <w:rPr>
+          <w:i/>
+          <w:iCs/>
+        </w:rPr>
+        <w:t>for</w:t>
+      </w:r>
+      <w:proofErr w:type="spellEnd"/>
+      <w:r>
+        <w:rPr>
+          <w:i/>
+          <w:iCs/>
+        </w:rPr>
+        <w:t xml:space="preserve"> </w:t>
+      </w:r>
+      <w:proofErr w:type="spellStart"/>
+      <w:r>
+        <w:rPr>
+          <w:i/>
+          <w:iCs/>
+        </w:rPr>
+        <w:t>the</w:t>
+      </w:r>
+      <w:proofErr w:type="spellEnd"/>
+      <w:r>
+        <w:rPr>
+          <w:i/>
+          <w:iCs/>
+        </w:rPr>
+        <w:t xml:space="preserve"> multiple </w:t>
+      </w:r>
+      <w:proofErr w:type="spellStart"/>
+      <w:r>
+        <w:rPr>
+          <w:i/>
+          <w:iCs/>
+        </w:rPr>
+        <w:t>vehicle</w:t>
+      </w:r>
+      <w:proofErr w:type="spellEnd"/>
+      <w:r>
+        <w:rPr>
+          <w:i/>
+          <w:iCs/>
+        </w:rPr>
+        <w:t xml:space="preserve"> </w:t>
+      </w:r>
+      <w:proofErr w:type="spellStart"/>
+      <w:r>
+        <w:rPr>
+          <w:i/>
+          <w:iCs/>
+        </w:rPr>
+        <w:t>scheduling</w:t>
+      </w:r>
+      <w:proofErr w:type="spellEnd"/>
+      <w:r>
+        <w:rPr>
+          <w:i/>
+          <w:iCs/>
+        </w:rPr>
+        <w:t xml:space="preserve"> </w:t>
+      </w:r>
+      <w:proofErr w:type="spellStart"/>
+      <w:r>
+        <w:rPr>
+          <w:i/>
+          <w:iCs/>
+        </w:rPr>
+        <w:t>problem</w:t>
+      </w:r>
+      <w:proofErr w:type="spellEnd"/>
+      <w:r>
+        <w:t>.</w:t>
+      </w:r>
+      <w:r>
+        <w:br/>
+        <w:t>Networks.</w:t>
+      </w:r>
+      <w:r>
+        <w:br/>
+      </w:r>
+      <w:r>
+        <w:rPr>
+          <w:rFonts w:ascii="Apple Color Emoji" w:hAnsi="Apple Color Emoji" w:cs="Apple Color Emoji"/>
+        </w:rPr>
+        <w:t>➡️</w:t>
+      </w:r>
+      <w:r>
+        <w:t xml:space="preserve"> DOI: 10.1002/net.3230190505</w:t>
+      </w:r>
+      <w:r>
+        <w:br/>
+      </w:r>
+      <w:r>
+        <w:rPr>
+          <w:rFonts w:ascii="Apple Color Emoji" w:hAnsi="Apple Color Emoji" w:cs="Apple Color Emoji"/>
+        </w:rPr>
+        <w:t>💡</w:t>
+      </w:r>
+      <w:r>
+        <w:t xml:space="preserve"> Relevanz: Grundstein für exakte VSP-Verfahren. Abgrenzung: BLSP baut auf diesen Scheduling-Logiken auf, erweitert sie aber um on-</w:t>
+      </w:r>
+      <w:proofErr w:type="spellStart"/>
+      <w:r>
+        <w:t>demand</w:t>
+      </w:r>
+      <w:proofErr w:type="spellEnd"/>
+      <w:r>
+        <w:t xml:space="preserve"> Strukturen.</w:t>
+      </w:r>
+    </w:p>
+    <w:p>
+      <w:pPr>
+        <w:pStyle w:val="Listenabsatz"/>
+        <w:numPr>
+          <w:ilvl w:val="0"/>
+          <w:numId w:val="8"/>
+        </w:numPr>
+        <w:tabs>
+          <w:tab w:val="clear" w:pos="720"/>
+          <w:tab w:val="num" w:pos="2112"/>
+        </w:tabs>
+        <w:ind w:left="2112"/>
+      </w:pPr>
+      <w:r>
+        <w:rPr>
+          <w:b/>
+          <w:bCs/>
+        </w:rPr>
+        <w:t>Moderne exakte Ansätze, Multi-Depot EV</w:t>
+      </w:r>
+      <w:r>
+        <w:br/>
+      </w:r>
+      <w:proofErr w:type="spellStart"/>
+      <w:r>
+        <w:t>Gkiotsalitis</w:t>
+      </w:r>
+      <w:proofErr w:type="spellEnd"/>
+      <w:r>
+        <w:t xml:space="preserve">, </w:t>
+      </w:r>
+      <w:proofErr w:type="spellStart"/>
+      <w:r>
+        <w:t>Iliopoulou</w:t>
+      </w:r>
+      <w:proofErr w:type="spellEnd"/>
+      <w:r>
+        <w:t xml:space="preserve">, </w:t>
+      </w:r>
+      <w:proofErr w:type="spellStart"/>
+      <w:r>
+        <w:t>Kepaptsoglou</w:t>
+      </w:r>
+      <w:proofErr w:type="spellEnd"/>
+      <w:r>
+        <w:t xml:space="preserve"> (2023): </w:t>
+      </w:r>
+      <w:r>
+        <w:rPr>
+          <w:i/>
+          <w:iCs/>
+        </w:rPr>
+        <w:t xml:space="preserve">An </w:t>
+      </w:r>
+      <w:proofErr w:type="spellStart"/>
+      <w:r>
+        <w:rPr>
+          <w:i/>
+          <w:iCs/>
+        </w:rPr>
+        <w:t>exact</w:t>
+      </w:r>
+      <w:proofErr w:type="spellEnd"/>
+      <w:r>
+        <w:rPr>
+          <w:i/>
+          <w:iCs/>
+        </w:rPr>
+        <w:t xml:space="preserve"> </w:t>
+      </w:r>
+      <w:proofErr w:type="spellStart"/>
+      <w:r>
+        <w:rPr>
+          <w:i/>
+          <w:iCs/>
+        </w:rPr>
+        <w:t>approach</w:t>
+      </w:r>
+      <w:proofErr w:type="spellEnd"/>
+      <w:r>
+        <w:rPr>
+          <w:i/>
+          <w:iCs/>
+        </w:rPr>
+        <w:t xml:space="preserve"> </w:t>
+      </w:r>
+      <w:proofErr w:type="spellStart"/>
+      <w:r>
+        <w:rPr>
+          <w:i/>
+          <w:iCs/>
+        </w:rPr>
+        <w:t>for</w:t>
+      </w:r>
+      <w:proofErr w:type="spellEnd"/>
+      <w:r>
+        <w:rPr>
+          <w:i/>
+          <w:iCs/>
+        </w:rPr>
+        <w:t xml:space="preserve"> </w:t>
+      </w:r>
+      <w:proofErr w:type="spellStart"/>
+      <w:r>
+        <w:rPr>
+          <w:i/>
+          <w:iCs/>
+        </w:rPr>
+        <w:t>the</w:t>
+      </w:r>
+      <w:proofErr w:type="spellEnd"/>
+      <w:r>
+        <w:rPr>
+          <w:i/>
+          <w:iCs/>
+        </w:rPr>
+        <w:t xml:space="preserve"> multi-depot </w:t>
+      </w:r>
+      <w:proofErr w:type="spellStart"/>
+      <w:r>
+        <w:rPr>
+          <w:i/>
+          <w:iCs/>
+        </w:rPr>
+        <w:t>electric</w:t>
+      </w:r>
+      <w:proofErr w:type="spellEnd"/>
+      <w:r>
+        <w:rPr>
+          <w:i/>
+          <w:iCs/>
+        </w:rPr>
+        <w:t xml:space="preserve"> </w:t>
+      </w:r>
+      <w:proofErr w:type="spellStart"/>
+      <w:r>
+        <w:rPr>
+          <w:i/>
+          <w:iCs/>
+        </w:rPr>
+        <w:t>vehicle</w:t>
+      </w:r>
+      <w:proofErr w:type="spellEnd"/>
+      <w:r>
+        <w:rPr>
+          <w:i/>
+          <w:iCs/>
+        </w:rPr>
+        <w:t xml:space="preserve"> </w:t>
+      </w:r>
+      <w:proofErr w:type="spellStart"/>
+      <w:r>
+        <w:rPr>
+          <w:i/>
+          <w:iCs/>
+        </w:rPr>
+        <w:t>scheduling</w:t>
+      </w:r>
+      <w:proofErr w:type="spellEnd"/>
+      <w:r>
+        <w:rPr>
+          <w:i/>
+          <w:iCs/>
+        </w:rPr>
+        <w:t xml:space="preserve"> </w:t>
+      </w:r>
+      <w:proofErr w:type="spellStart"/>
+      <w:r>
+        <w:rPr>
+          <w:i/>
+          <w:iCs/>
+        </w:rPr>
+        <w:t>problem</w:t>
+      </w:r>
+      <w:proofErr w:type="spellEnd"/>
+      <w:r>
+        <w:t>.</w:t>
+      </w:r>
+      <w:r>
+        <w:br/>
+      </w:r>
+      <w:r>
+        <w:rPr>
+          <w:lang w:val="es-ES"/>
+        </w:rPr>
+        <w:t>EJOR.</w:t>
+      </w:r>
+      <w:r>
+        <w:rPr>
+          <w:lang w:val="es-ES"/>
+        </w:rPr>
+        <w:br/>
+      </w:r>
+      <w:r>
+        <w:rPr>
+          <w:rFonts w:ascii="Apple Color Emoji" w:hAnsi="Apple Color Emoji" w:cs="Apple Color Emoji"/>
+          <w:lang w:val="es-ES"/>
+        </w:rPr>
+        <w:t>➡</w:t>
+      </w:r>
+      <w:r>
+        <w:rPr>
+          <w:rFonts w:ascii="Apple Color Emoji" w:hAnsi="Apple Color Emoji" w:cs="Apple Color Emoji"/>
+        </w:rPr>
+        <w:t>️</w:t>
+      </w:r>
+      <w:r>
+        <w:rPr>
+          <w:lang w:val="es-ES"/>
+        </w:rPr>
+        <w:t xml:space="preserve"> DOI: 10.1016/j.ejor.2022.07.017</w:t>
+      </w:r>
+      <w:r>
+        <w:rPr>
+          <w:lang w:val="es-ES"/>
+        </w:rPr>
+        <w:br/>
+      </w:r>
+      <w:r>
+        <w:rPr>
+          <w:rFonts w:ascii="Apple Color Emoji" w:hAnsi="Apple Color Emoji" w:cs="Apple Color Emoji"/>
+        </w:rPr>
+        <w:t>💡</w:t>
+      </w:r>
+      <w:r>
+        <w:rPr>
+          <w:lang w:val="es-ES"/>
+        </w:rPr>
+        <w:t xml:space="preserve"> </w:t>
+      </w:r>
+      <w:proofErr w:type="spellStart"/>
+      <w:r>
+        <w:rPr>
+          <w:lang w:val="es-ES"/>
+        </w:rPr>
+        <w:t>Relevanz</w:t>
+      </w:r>
+      <w:proofErr w:type="spellEnd"/>
+      <w:r>
+        <w:rPr>
+          <w:lang w:val="es-ES"/>
+        </w:rPr>
+        <w:t>: Multi-</w:t>
+      </w:r>
+      <w:proofErr w:type="spellStart"/>
+      <w:r>
+        <w:rPr>
+          <w:lang w:val="es-ES"/>
+        </w:rPr>
+        <w:t>Depot</w:t>
+      </w:r>
+      <w:proofErr w:type="spellEnd"/>
+      <w:r>
+        <w:rPr>
+          <w:lang w:val="es-ES"/>
+        </w:rPr>
+        <w:t xml:space="preserve"> + E-</w:t>
+      </w:r>
+      <w:proofErr w:type="spellStart"/>
+      <w:r>
+        <w:rPr>
+          <w:lang w:val="es-ES"/>
+        </w:rPr>
+        <w:t>Busse</w:t>
+      </w:r>
+      <w:proofErr w:type="spellEnd"/>
+      <w:r>
+        <w:rPr>
+          <w:lang w:val="es-ES"/>
+        </w:rPr>
+        <w:t xml:space="preserve">. </w:t>
+      </w:r>
+      <w:r>
+        <w:t>BLSP berücksichtigt (noch) keine Ladevorgänge, aber Depot- und Nachhaltigkeitsthemen sind ähnlich.</w:t>
+      </w:r>
+    </w:p>
+    <w:p>
+      <w:pPr>
+        <w:pStyle w:val="Listenabsatz"/>
+        <w:numPr>
+          <w:ilvl w:val="0"/>
+          <w:numId w:val="8"/>
+        </w:numPr>
+        <w:tabs>
+          <w:tab w:val="clear" w:pos="720"/>
+          <w:tab w:val="num" w:pos="2112"/>
+        </w:tabs>
+        <w:ind w:left="2112"/>
+      </w:pPr>
+      <w:r>
+        <w:rPr>
+          <w:b/>
+          <w:bCs/>
+        </w:rPr>
+        <w:t>Praktische Anwendungen, Multi-Depot Bus Scheduling</w:t>
+      </w:r>
+      <w:r>
+        <w:br/>
+      </w:r>
+      <w:proofErr w:type="spellStart"/>
+      <w:r>
+        <w:t>Gintner</w:t>
+      </w:r>
+      <w:proofErr w:type="spellEnd"/>
+      <w:r>
+        <w:t xml:space="preserve">, </w:t>
+      </w:r>
+      <w:proofErr w:type="spellStart"/>
+      <w:r>
+        <w:t>Kliewer</w:t>
+      </w:r>
+      <w:proofErr w:type="spellEnd"/>
+      <w:r>
+        <w:t>, Suhl (2005): </w:t>
+      </w:r>
+      <w:proofErr w:type="spellStart"/>
+      <w:r>
+        <w:rPr>
+          <w:i/>
+          <w:iCs/>
+        </w:rPr>
+        <w:t>Solving</w:t>
+      </w:r>
+      <w:proofErr w:type="spellEnd"/>
+      <w:r>
+        <w:rPr>
+          <w:i/>
+          <w:iCs/>
+        </w:rPr>
+        <w:t xml:space="preserve"> large multiple-depot multiple-</w:t>
+      </w:r>
+      <w:proofErr w:type="spellStart"/>
+      <w:r>
+        <w:rPr>
+          <w:i/>
+          <w:iCs/>
+        </w:rPr>
+        <w:t>vehicle</w:t>
+      </w:r>
+      <w:proofErr w:type="spellEnd"/>
+      <w:r>
+        <w:rPr>
+          <w:i/>
+          <w:iCs/>
+        </w:rPr>
+        <w:t xml:space="preserve">-type </w:t>
+      </w:r>
+      <w:proofErr w:type="spellStart"/>
+      <w:r>
+        <w:rPr>
+          <w:i/>
+          <w:iCs/>
+        </w:rPr>
+        <w:t>bus</w:t>
+      </w:r>
+      <w:proofErr w:type="spellEnd"/>
+      <w:r>
+        <w:rPr>
+          <w:i/>
+          <w:iCs/>
+        </w:rPr>
+        <w:t xml:space="preserve"> </w:t>
+      </w:r>
+      <w:proofErr w:type="spellStart"/>
+      <w:r>
+        <w:rPr>
+          <w:i/>
+          <w:iCs/>
+        </w:rPr>
+        <w:t>scheduling</w:t>
+      </w:r>
+      <w:proofErr w:type="spellEnd"/>
+      <w:r>
+        <w:rPr>
+          <w:i/>
+          <w:iCs/>
+        </w:rPr>
+        <w:t xml:space="preserve"> </w:t>
+      </w:r>
+      <w:proofErr w:type="spellStart"/>
+      <w:r>
+        <w:rPr>
+          <w:i/>
+          <w:iCs/>
+        </w:rPr>
+        <w:t>problems</w:t>
+      </w:r>
+      <w:proofErr w:type="spellEnd"/>
+      <w:r>
+        <w:rPr>
+          <w:i/>
+          <w:iCs/>
+        </w:rPr>
+        <w:t xml:space="preserve"> in </w:t>
+      </w:r>
+      <w:proofErr w:type="spellStart"/>
+      <w:r>
+        <w:rPr>
+          <w:i/>
+          <w:iCs/>
+        </w:rPr>
+        <w:t>practice</w:t>
+      </w:r>
+      <w:proofErr w:type="spellEnd"/>
+      <w:r>
+        <w:t>.</w:t>
+      </w:r>
+      <w:r>
+        <w:br/>
+        <w:t xml:space="preserve">OR </w:t>
+      </w:r>
+      <w:proofErr w:type="spellStart"/>
+      <w:r>
+        <w:t>Spectrum</w:t>
+      </w:r>
+      <w:proofErr w:type="spellEnd"/>
+      <w:r>
+        <w:t>.</w:t>
+      </w:r>
+      <w:r>
+        <w:br/>
+      </w:r>
+      <w:r>
+        <w:rPr>
+          <w:rFonts w:ascii="Apple Color Emoji" w:hAnsi="Apple Color Emoji" w:cs="Apple Color Emoji"/>
+        </w:rPr>
+        <w:t>➡️</w:t>
+      </w:r>
+      <w:r>
+        <w:t xml:space="preserve"> DOI: 10.1007/s00291-005-0207-9</w:t>
+      </w:r>
+      <w:r>
+        <w:br/>
+      </w:r>
+      <w:r>
+        <w:rPr>
+          <w:rFonts w:ascii="Apple Color Emoji" w:hAnsi="Apple Color Emoji" w:cs="Apple Color Emoji"/>
+        </w:rPr>
+        <w:t>💡</w:t>
+      </w:r>
+      <w:r>
+        <w:t xml:space="preserve"> Relevanz: Direkter Bezug zu Busbetrieb. BLSP grenzt sich ab, da es zusätzlich Nachfrageabhängigkeit modelliert.</w:t>
+      </w:r>
+    </w:p>
+    <w:p>
+      <w:pPr>
+        <w:pStyle w:val="Listenabsatz"/>
+        <w:numPr>
+          <w:ilvl w:val="0"/>
+          <w:numId w:val="8"/>
+        </w:numPr>
+        <w:tabs>
+          <w:tab w:val="clear" w:pos="720"/>
+          <w:tab w:val="num" w:pos="2112"/>
+        </w:tabs>
+        <w:ind w:left="2112"/>
+      </w:pPr>
+      <w:r>
+        <w:rPr>
+          <w:b/>
+          <w:bCs/>
+        </w:rPr>
+        <w:t>Kombination von Fahrplan und Fahrern</w:t>
+      </w:r>
+      <w:r>
+        <w:br/>
+        <w:t xml:space="preserve">Huisman, </w:t>
+      </w:r>
+      <w:proofErr w:type="spellStart"/>
+      <w:r>
+        <w:t>Freling</w:t>
+      </w:r>
+      <w:proofErr w:type="spellEnd"/>
+      <w:r>
+        <w:t xml:space="preserve">, </w:t>
+      </w:r>
+      <w:proofErr w:type="spellStart"/>
+      <w:r>
+        <w:t>Wagelmans</w:t>
+      </w:r>
+      <w:proofErr w:type="spellEnd"/>
+      <w:r>
+        <w:t xml:space="preserve"> (2004): </w:t>
+      </w:r>
+      <w:r>
+        <w:rPr>
+          <w:i/>
+          <w:iCs/>
+        </w:rPr>
+        <w:t xml:space="preserve">A robust </w:t>
+      </w:r>
+      <w:proofErr w:type="spellStart"/>
+      <w:r>
+        <w:rPr>
+          <w:i/>
+          <w:iCs/>
+        </w:rPr>
+        <w:t>solution</w:t>
+      </w:r>
+      <w:proofErr w:type="spellEnd"/>
+      <w:r>
+        <w:rPr>
+          <w:i/>
+          <w:iCs/>
+        </w:rPr>
+        <w:t xml:space="preserve"> </w:t>
+      </w:r>
+      <w:proofErr w:type="spellStart"/>
+      <w:r>
+        <w:rPr>
+          <w:i/>
+          <w:iCs/>
+        </w:rPr>
+        <w:t>approach</w:t>
+      </w:r>
+      <w:proofErr w:type="spellEnd"/>
+      <w:r>
+        <w:rPr>
+          <w:i/>
+          <w:iCs/>
+        </w:rPr>
+        <w:t xml:space="preserve"> </w:t>
+      </w:r>
+      <w:proofErr w:type="spellStart"/>
+      <w:r>
+        <w:rPr>
+          <w:i/>
+          <w:iCs/>
+        </w:rPr>
+        <w:t>to</w:t>
+      </w:r>
+      <w:proofErr w:type="spellEnd"/>
+      <w:r>
+        <w:rPr>
+          <w:i/>
+          <w:iCs/>
+        </w:rPr>
+        <w:t xml:space="preserve"> </w:t>
+      </w:r>
+      <w:proofErr w:type="spellStart"/>
+      <w:r>
+        <w:rPr>
+          <w:i/>
+          <w:iCs/>
+        </w:rPr>
+        <w:t>the</w:t>
+      </w:r>
+      <w:proofErr w:type="spellEnd"/>
+      <w:r>
+        <w:rPr>
+          <w:i/>
+          <w:iCs/>
+        </w:rPr>
+        <w:t xml:space="preserve"> </w:t>
+      </w:r>
+      <w:proofErr w:type="spellStart"/>
+      <w:r>
+        <w:rPr>
+          <w:i/>
+          <w:iCs/>
+        </w:rPr>
+        <w:t>dynamic</w:t>
+      </w:r>
+      <w:proofErr w:type="spellEnd"/>
+      <w:r>
+        <w:rPr>
+          <w:i/>
+          <w:iCs/>
+        </w:rPr>
+        <w:t xml:space="preserve"> </w:t>
+      </w:r>
+      <w:proofErr w:type="spellStart"/>
+      <w:r>
+        <w:rPr>
+          <w:i/>
+          <w:iCs/>
+        </w:rPr>
+        <w:t>vehicle</w:t>
+      </w:r>
+      <w:proofErr w:type="spellEnd"/>
+      <w:r>
+        <w:rPr>
+          <w:i/>
+          <w:iCs/>
+        </w:rPr>
+        <w:t xml:space="preserve"> </w:t>
+      </w:r>
+      <w:proofErr w:type="spellStart"/>
+      <w:r>
+        <w:rPr>
+          <w:i/>
+          <w:iCs/>
+        </w:rPr>
+        <w:t>scheduling</w:t>
+      </w:r>
+      <w:proofErr w:type="spellEnd"/>
+      <w:r>
+        <w:rPr>
+          <w:i/>
+          <w:iCs/>
+        </w:rPr>
+        <w:t xml:space="preserve"> </w:t>
+      </w:r>
+      <w:proofErr w:type="spellStart"/>
+      <w:r>
+        <w:rPr>
+          <w:i/>
+          <w:iCs/>
+        </w:rPr>
+        <w:t>problem</w:t>
+      </w:r>
+      <w:proofErr w:type="spellEnd"/>
+      <w:r>
+        <w:rPr>
+          <w:i/>
+          <w:iCs/>
+        </w:rPr>
+        <w:t xml:space="preserve"> </w:t>
+      </w:r>
+      <w:proofErr w:type="spellStart"/>
+      <w:r>
+        <w:rPr>
+          <w:i/>
+          <w:iCs/>
+        </w:rPr>
+        <w:t>with</w:t>
+      </w:r>
+      <w:proofErr w:type="spellEnd"/>
+      <w:r>
+        <w:rPr>
+          <w:i/>
+          <w:iCs/>
+        </w:rPr>
+        <w:t xml:space="preserve"> </w:t>
+      </w:r>
+      <w:proofErr w:type="spellStart"/>
+      <w:r>
+        <w:rPr>
+          <w:i/>
+          <w:iCs/>
+        </w:rPr>
+        <w:t>driver</w:t>
+      </w:r>
+      <w:proofErr w:type="spellEnd"/>
+      <w:r>
+        <w:rPr>
+          <w:i/>
+          <w:iCs/>
+        </w:rPr>
+        <w:t xml:space="preserve"> </w:t>
+      </w:r>
+      <w:proofErr w:type="spellStart"/>
+      <w:r>
+        <w:rPr>
+          <w:i/>
+          <w:iCs/>
+        </w:rPr>
+        <w:t>constraints</w:t>
+      </w:r>
+      <w:proofErr w:type="spellEnd"/>
+      <w:r>
+        <w:t>.</w:t>
+      </w:r>
+      <w:r>
+        <w:br/>
+        <w:t>Transportation Science.</w:t>
+      </w:r>
+      <w:r>
+        <w:br/>
+      </w:r>
+      <w:r>
+        <w:rPr>
+          <w:rFonts w:ascii="Apple Color Emoji" w:hAnsi="Apple Color Emoji" w:cs="Apple Color Emoji"/>
+        </w:rPr>
+        <w:t>➡️</w:t>
+      </w:r>
+      <w:r>
+        <w:t xml:space="preserve"> DOI: 10.1287/trsc.1030.0069</w:t>
+      </w:r>
+      <w:r>
+        <w:br/>
+      </w:r>
+      <w:r>
+        <w:rPr>
+          <w:rFonts w:ascii="Apple Color Emoji" w:hAnsi="Apple Color Emoji" w:cs="Apple Color Emoji"/>
+        </w:rPr>
+        <w:t>💡</w:t>
+      </w:r>
+      <w:r>
+        <w:t xml:space="preserve"> Relevanz: Treiberrestriktionen. </w:t>
+      </w:r>
+      <w:proofErr w:type="gramStart"/>
+      <w:r>
+        <w:t>BLSP Setting</w:t>
+      </w:r>
+      <w:proofErr w:type="gramEnd"/>
+      <w:r>
+        <w:t xml:space="preserve"> 3 ist methodisch sehr ähnlich.</w:t>
+      </w:r>
+    </w:p>
+    <w:p>
+      <w:pPr>
+        <w:pStyle w:val="Listenabsatz"/>
+        <w:numPr>
+          <w:ilvl w:val="0"/>
+          <w:numId w:val="8"/>
+        </w:numPr>
+        <w:tabs>
+          <w:tab w:val="clear" w:pos="720"/>
+          <w:tab w:val="num" w:pos="2112"/>
+        </w:tabs>
+        <w:ind w:left="2112"/>
+      </w:pPr>
+      <w:r>
+        <w:rPr>
+          <w:b/>
+          <w:bCs/>
+        </w:rPr>
+        <w:lastRenderedPageBreak/>
+        <w:t>Aktuelle Nachhaltigkeitsperspektive</w:t>
+      </w:r>
+      <w:r>
+        <w:br/>
+        <w:t>Guo, Wang, Sun, Mao (2024): </w:t>
+      </w:r>
+      <w:r>
+        <w:rPr>
+          <w:i/>
+          <w:iCs/>
+        </w:rPr>
+        <w:t>Multi-</w:t>
+      </w:r>
+      <w:proofErr w:type="spellStart"/>
+      <w:r>
+        <w:rPr>
+          <w:i/>
+          <w:iCs/>
+        </w:rPr>
+        <w:t>objective</w:t>
+      </w:r>
+      <w:proofErr w:type="spellEnd"/>
+      <w:r>
+        <w:rPr>
+          <w:i/>
+          <w:iCs/>
+        </w:rPr>
+        <w:t xml:space="preserve"> </w:t>
+      </w:r>
+      <w:proofErr w:type="spellStart"/>
+      <w:r>
+        <w:rPr>
+          <w:i/>
+          <w:iCs/>
+        </w:rPr>
+        <w:t>green</w:t>
+      </w:r>
+      <w:proofErr w:type="spellEnd"/>
+      <w:r>
+        <w:rPr>
+          <w:i/>
+          <w:iCs/>
+        </w:rPr>
+        <w:t xml:space="preserve"> </w:t>
+      </w:r>
+      <w:proofErr w:type="spellStart"/>
+      <w:r>
+        <w:rPr>
+          <w:i/>
+          <w:iCs/>
+        </w:rPr>
+        <w:t>vehicle</w:t>
+      </w:r>
+      <w:proofErr w:type="spellEnd"/>
+      <w:r>
+        <w:rPr>
+          <w:i/>
+          <w:iCs/>
+        </w:rPr>
+        <w:t xml:space="preserve"> </w:t>
+      </w:r>
+      <w:proofErr w:type="spellStart"/>
+      <w:r>
+        <w:rPr>
+          <w:i/>
+          <w:iCs/>
+        </w:rPr>
+        <w:t>scheduling</w:t>
+      </w:r>
+      <w:proofErr w:type="spellEnd"/>
+      <w:r>
+        <w:rPr>
+          <w:i/>
+          <w:iCs/>
+        </w:rPr>
+        <w:t xml:space="preserve"> </w:t>
+      </w:r>
+      <w:proofErr w:type="spellStart"/>
+      <w:r>
+        <w:rPr>
+          <w:i/>
+          <w:iCs/>
+        </w:rPr>
+        <w:t>problem</w:t>
+      </w:r>
+      <w:proofErr w:type="spellEnd"/>
+      <w:r>
+        <w:t>.</w:t>
+      </w:r>
+      <w:r>
+        <w:br/>
+        <w:t>Scientific Reports.</w:t>
+      </w:r>
+      <w:r>
+        <w:br/>
+      </w:r>
+      <w:r>
+        <w:rPr>
+          <w:rFonts w:ascii="Apple Color Emoji" w:hAnsi="Apple Color Emoji" w:cs="Apple Color Emoji"/>
+        </w:rPr>
+        <w:t>➡️</w:t>
+      </w:r>
+      <w:r>
+        <w:t xml:space="preserve"> DOI: 10.1038/s41598-024-61578-2</w:t>
+      </w:r>
+      <w:r>
+        <w:br/>
+      </w:r>
+      <w:r>
+        <w:rPr>
+          <w:rFonts w:ascii="Apple Color Emoji" w:hAnsi="Apple Color Emoji" w:cs="Apple Color Emoji"/>
+        </w:rPr>
+        <w:t>💡</w:t>
+      </w:r>
+      <w:r>
+        <w:t xml:space="preserve"> Relevanz: Ökologische Zielsetzungen, ähnlich den Umweltmotiven für BLSP.</w:t>
+      </w:r>
+    </w:p>
+    <w:p>
+      <w:pPr>
+        <w:pStyle w:val="Listenabsatz"/>
+        <w:numPr>
+          <w:ilvl w:val="0"/>
+          <w:numId w:val="8"/>
+        </w:numPr>
+        <w:tabs>
+          <w:tab w:val="clear" w:pos="720"/>
+          <w:tab w:val="num" w:pos="2112"/>
+        </w:tabs>
+        <w:ind w:left="2112"/>
+      </w:pPr>
+      <w:r>
+        <w:rPr>
+          <w:b/>
+          <w:bCs/>
+        </w:rPr>
+        <w:t>ÖPNV-spezifisch: E-Busse</w:t>
+      </w:r>
+      <w:r>
+        <w:br/>
+      </w:r>
+      <w:proofErr w:type="spellStart"/>
+      <w:r>
+        <w:t>Chau</w:t>
+      </w:r>
+      <w:proofErr w:type="spellEnd"/>
+      <w:r>
+        <w:t xml:space="preserve">, </w:t>
+      </w:r>
+      <w:proofErr w:type="spellStart"/>
+      <w:r>
+        <w:t>Koutsompina</w:t>
+      </w:r>
+      <w:proofErr w:type="spellEnd"/>
+      <w:r>
+        <w:t xml:space="preserve">, </w:t>
+      </w:r>
+      <w:proofErr w:type="spellStart"/>
+      <w:r>
+        <w:t>Gkiotsalitis</w:t>
+      </w:r>
+      <w:proofErr w:type="spellEnd"/>
+      <w:r>
+        <w:t xml:space="preserve"> (2024): </w:t>
+      </w:r>
+      <w:r>
+        <w:rPr>
+          <w:i/>
+          <w:iCs/>
+        </w:rPr>
+        <w:t xml:space="preserve">The Electric Vehicle Scheduling Problem </w:t>
+      </w:r>
+      <w:proofErr w:type="spellStart"/>
+      <w:r>
+        <w:rPr>
+          <w:i/>
+          <w:iCs/>
+        </w:rPr>
+        <w:t>for</w:t>
+      </w:r>
+      <w:proofErr w:type="spellEnd"/>
+      <w:r>
+        <w:rPr>
+          <w:i/>
+          <w:iCs/>
+        </w:rPr>
+        <w:t xml:space="preserve"> Bus Fleets</w:t>
+      </w:r>
+      <w:r>
+        <w:t>.</w:t>
+      </w:r>
+      <w:r>
+        <w:br/>
+      </w:r>
+      <w:proofErr w:type="spellStart"/>
+      <w:r>
+        <w:t>Sustainability</w:t>
+      </w:r>
+      <w:proofErr w:type="spellEnd"/>
+      <w:r>
+        <w:t>.</w:t>
+      </w:r>
+      <w:r>
+        <w:br/>
+      </w:r>
+      <w:r>
+        <w:rPr>
+          <w:rFonts w:ascii="Apple Color Emoji" w:hAnsi="Apple Color Emoji" w:cs="Apple Color Emoji"/>
+        </w:rPr>
+        <w:t>➡️</w:t>
+      </w:r>
+      <w:r>
+        <w:t xml:space="preserve"> DOI: 10.3390/su16031305</w:t>
+      </w:r>
+      <w:r>
+        <w:br/>
+      </w:r>
+      <w:r>
+        <w:rPr>
+          <w:rFonts w:ascii="Apple Color Emoji" w:hAnsi="Apple Color Emoji" w:cs="Apple Color Emoji"/>
+        </w:rPr>
+        <w:t>💡</w:t>
+      </w:r>
+      <w:r>
+        <w:t xml:space="preserve"> Relevanz: Sehr nah am BLSP, aber Fokus auf Elektrifizierung statt on-</w:t>
+      </w:r>
+      <w:proofErr w:type="spellStart"/>
+      <w:r>
+        <w:t>demand</w:t>
+      </w:r>
+      <w:proofErr w:type="spellEnd"/>
+      <w:r>
+        <w:t xml:space="preserve"> Bedienung.</w:t>
+      </w:r>
+    </w:p>
+    <w:p>
+      <w:pPr>
+        <w:pStyle w:val="Listenabsatz"/>
+        <w:ind w:left="1440"/>
+      </w:pPr>
+    </w:p>
+    <w:p>
+      <w:pPr>
+        <w:pStyle w:val="Listenabsatz"/>
+        <w:numPr>
+          <w:ilvl w:val="1"/>
+          <w:numId w:val="3"/>
+        </w:numPr>
+      </w:pPr>
+      <w:r>
+        <w:t>Multi-Depot VRP (MDVRP)</w:t>
+      </w:r>
+      <w:r>
+        <w:t xml:space="preserve">: </w:t>
+      </w:r>
+      <w:proofErr w:type="gramStart"/>
+      <w:r>
+        <w:t>TITLE( (</w:t>
+      </w:r>
+      <w:proofErr w:type="gramEnd"/>
+      <w:r>
+        <w:t xml:space="preserve">"multi-depot" OR "multiple </w:t>
+      </w:r>
+      <w:proofErr w:type="spellStart"/>
+      <w:r>
+        <w:t>depots</w:t>
+      </w:r>
+      <w:proofErr w:type="spellEnd"/>
+      <w:r>
+        <w:t>") AND ("Vehicle Routing" OR "VRP" OR "</w:t>
+      </w:r>
+      <w:proofErr w:type="spellStart"/>
+      <w:r>
+        <w:t>vehicle</w:t>
+      </w:r>
+      <w:proofErr w:type="spellEnd"/>
+      <w:r>
+        <w:t>-routing") AND ("</w:t>
+      </w:r>
+      <w:proofErr w:type="spellStart"/>
+      <w:r>
+        <w:t>problem</w:t>
+      </w:r>
+      <w:proofErr w:type="spellEnd"/>
+      <w:r>
+        <w:t>"</w:t>
+      </w:r>
+      <w:proofErr w:type="gramStart"/>
+      <w:r>
+        <w:t>) )</w:t>
+      </w:r>
+      <w:proofErr w:type="gramEnd"/>
+    </w:p>
+    <w:p>
+      <w:pPr>
+        <w:ind w:left="1044" w:firstLine="708"/>
+        <w:rPr>
+          <w:b/>
+          <w:bCs/>
+        </w:rPr>
+      </w:pPr>
+      <w:r>
+        <w:rPr>
+          <w:rFonts w:ascii="Apple Color Emoji" w:hAnsi="Apple Color Emoji" w:cs="Apple Color Emoji"/>
+          <w:b/>
+          <w:bCs/>
+        </w:rPr>
+        <w:t>📌</w:t>
+      </w:r>
+      <w:r>
+        <w:rPr>
+          <w:b/>
+          <w:bCs/>
+        </w:rPr>
+        <w:t xml:space="preserve"> Relevante MDVRP-Referenzen für Abgrenzung BLSP</w:t>
+      </w:r>
+    </w:p>
+    <w:p>
+      <w:pPr>
+        <w:pStyle w:val="Listenabsatz"/>
+        <w:numPr>
+          <w:ilvl w:val="0"/>
+          <w:numId w:val="9"/>
+        </w:numPr>
+        <w:tabs>
+          <w:tab w:val="clear" w:pos="720"/>
+          <w:tab w:val="num" w:pos="2112"/>
+        </w:tabs>
+        <w:ind w:left="2112"/>
+      </w:pPr>
+      <w:r>
+        <w:rPr>
+          <w:b/>
+          <w:bCs/>
+        </w:rPr>
+        <w:t>Exakte Verfahren (Klassiker)</w:t>
+      </w:r>
+      <w:r>
+        <w:br/>
+      </w:r>
+      <w:proofErr w:type="spellStart"/>
+      <w:r>
+        <w:t>Bettinelli</w:t>
+      </w:r>
+      <w:proofErr w:type="spellEnd"/>
+      <w:r>
+        <w:t xml:space="preserve">, </w:t>
+      </w:r>
+      <w:proofErr w:type="spellStart"/>
+      <w:r>
+        <w:t>Ceselli</w:t>
+      </w:r>
+      <w:proofErr w:type="spellEnd"/>
+      <w:r>
+        <w:t>, Righini (2011): </w:t>
+      </w:r>
+      <w:r>
+        <w:rPr>
+          <w:i/>
+          <w:iCs/>
+        </w:rPr>
+        <w:t xml:space="preserve">A </w:t>
+      </w:r>
+      <w:proofErr w:type="spellStart"/>
+      <w:r>
+        <w:rPr>
+          <w:i/>
+          <w:iCs/>
+        </w:rPr>
+        <w:t>branch</w:t>
+      </w:r>
+      <w:proofErr w:type="spellEnd"/>
+      <w:r>
+        <w:rPr>
+          <w:i/>
+          <w:iCs/>
+        </w:rPr>
+        <w:t>-and-</w:t>
+      </w:r>
+      <w:proofErr w:type="spellStart"/>
+      <w:r>
+        <w:rPr>
+          <w:i/>
+          <w:iCs/>
+        </w:rPr>
+        <w:t>cut</w:t>
+      </w:r>
+      <w:proofErr w:type="spellEnd"/>
+      <w:r>
+        <w:rPr>
+          <w:i/>
+          <w:iCs/>
+        </w:rPr>
+        <w:t>-and-</w:t>
+      </w:r>
+      <w:proofErr w:type="spellStart"/>
+      <w:r>
+        <w:rPr>
+          <w:i/>
+          <w:iCs/>
+        </w:rPr>
+        <w:t>price</w:t>
+      </w:r>
+      <w:proofErr w:type="spellEnd"/>
+      <w:r>
+        <w:rPr>
+          <w:i/>
+          <w:iCs/>
+        </w:rPr>
+        <w:t xml:space="preserve"> </w:t>
+      </w:r>
+      <w:proofErr w:type="spellStart"/>
+      <w:r>
+        <w:rPr>
+          <w:i/>
+          <w:iCs/>
+        </w:rPr>
+        <w:t>algorithm</w:t>
+      </w:r>
+      <w:proofErr w:type="spellEnd"/>
+      <w:r>
+        <w:rPr>
+          <w:i/>
+          <w:iCs/>
+        </w:rPr>
+        <w:t xml:space="preserve"> </w:t>
+      </w:r>
+      <w:proofErr w:type="spellStart"/>
+      <w:r>
+        <w:rPr>
+          <w:i/>
+          <w:iCs/>
+        </w:rPr>
+        <w:t>for</w:t>
+      </w:r>
+      <w:proofErr w:type="spellEnd"/>
+      <w:r>
+        <w:rPr>
+          <w:i/>
+          <w:iCs/>
+        </w:rPr>
+        <w:t xml:space="preserve"> </w:t>
+      </w:r>
+      <w:proofErr w:type="spellStart"/>
+      <w:r>
+        <w:rPr>
+          <w:i/>
+          <w:iCs/>
+        </w:rPr>
+        <w:t>the</w:t>
+      </w:r>
+      <w:proofErr w:type="spellEnd"/>
+      <w:r>
+        <w:rPr>
+          <w:i/>
+          <w:iCs/>
+        </w:rPr>
+        <w:t xml:space="preserve"> multi-depot VRP</w:t>
+      </w:r>
+      <w:r>
+        <w:t>.</w:t>
+      </w:r>
+      <w:r>
+        <w:br/>
+        <w:t>Transportation Research Part C.</w:t>
+      </w:r>
+      <w:r>
+        <w:br/>
+      </w:r>
+      <w:r>
+        <w:rPr>
+          <w:rFonts w:ascii="Apple Color Emoji" w:hAnsi="Apple Color Emoji" w:cs="Apple Color Emoji"/>
+        </w:rPr>
+        <w:t>➡️</w:t>
+      </w:r>
+      <w:r>
+        <w:t xml:space="preserve"> DOI: 10.1016/j.trc.2010.07.008</w:t>
+      </w:r>
+      <w:r>
+        <w:br/>
+      </w:r>
+      <w:r>
+        <w:rPr>
+          <w:rFonts w:ascii="Apple Color Emoji" w:hAnsi="Apple Color Emoji" w:cs="Apple Color Emoji"/>
+        </w:rPr>
+        <w:t>💡</w:t>
+      </w:r>
+      <w:r>
+        <w:t xml:space="preserve"> Relevanz: Standardarbeit zu exakten Methoden für MDVRP. Abgrenzung: BLSP könnte analog erweitert werden, hat aber feste Linienfahrpläne.</w:t>
+      </w:r>
+    </w:p>
+    <w:p>
+      <w:pPr>
+        <w:pStyle w:val="Listenabsatz"/>
+        <w:numPr>
+          <w:ilvl w:val="0"/>
+          <w:numId w:val="9"/>
+        </w:numPr>
+        <w:tabs>
+          <w:tab w:val="clear" w:pos="720"/>
+          <w:tab w:val="num" w:pos="2112"/>
+        </w:tabs>
+        <w:ind w:left="2112"/>
+      </w:pPr>
+      <w:r>
+        <w:rPr>
+          <w:b/>
+          <w:bCs/>
+        </w:rPr>
+        <w:t>Fleet-</w:t>
+      </w:r>
+      <w:proofErr w:type="spellStart"/>
+      <w:r>
+        <w:rPr>
+          <w:b/>
+          <w:bCs/>
+        </w:rPr>
+        <w:t>sizing</w:t>
+      </w:r>
+      <w:proofErr w:type="spellEnd"/>
+      <w:r>
+        <w:rPr>
+          <w:b/>
+          <w:bCs/>
+        </w:rPr>
+        <w:t xml:space="preserve"> im MDVRP</w:t>
+      </w:r>
+      <w:r>
+        <w:br/>
+      </w:r>
+      <w:proofErr w:type="spellStart"/>
+      <w:r>
+        <w:t>Alinaghian</w:t>
+      </w:r>
+      <w:proofErr w:type="spellEnd"/>
+      <w:r>
+        <w:t xml:space="preserve">, </w:t>
+      </w:r>
+      <w:proofErr w:type="spellStart"/>
+      <w:r>
+        <w:t>Jamshidian</w:t>
+      </w:r>
+      <w:proofErr w:type="spellEnd"/>
+      <w:r>
+        <w:t xml:space="preserve">, </w:t>
+      </w:r>
+      <w:proofErr w:type="spellStart"/>
+      <w:r>
+        <w:t>Tirkolaee</w:t>
+      </w:r>
+      <w:proofErr w:type="spellEnd"/>
+      <w:r>
+        <w:t xml:space="preserve"> (2022): </w:t>
+      </w:r>
+      <w:r>
+        <w:rPr>
+          <w:i/>
+          <w:iCs/>
+        </w:rPr>
+        <w:t>The time-</w:t>
+      </w:r>
+      <w:proofErr w:type="spellStart"/>
+      <w:r>
+        <w:rPr>
+          <w:i/>
+          <w:iCs/>
+        </w:rPr>
+        <w:t>dependent</w:t>
+      </w:r>
+      <w:proofErr w:type="spellEnd"/>
+      <w:r>
+        <w:rPr>
+          <w:i/>
+          <w:iCs/>
+        </w:rPr>
+        <w:t xml:space="preserve"> multi-depot </w:t>
+      </w:r>
+      <w:proofErr w:type="spellStart"/>
+      <w:r>
+        <w:rPr>
+          <w:i/>
+          <w:iCs/>
+        </w:rPr>
+        <w:t>fleet</w:t>
+      </w:r>
+      <w:proofErr w:type="spellEnd"/>
+      <w:r>
+        <w:rPr>
+          <w:i/>
+          <w:iCs/>
+        </w:rPr>
+        <w:t xml:space="preserve"> </w:t>
+      </w:r>
+      <w:proofErr w:type="spellStart"/>
+      <w:r>
+        <w:rPr>
+          <w:i/>
+          <w:iCs/>
+        </w:rPr>
+        <w:t>size</w:t>
+      </w:r>
+      <w:proofErr w:type="spellEnd"/>
+      <w:r>
+        <w:rPr>
+          <w:i/>
+          <w:iCs/>
+        </w:rPr>
+        <w:t xml:space="preserve"> and mix VRP</w:t>
+      </w:r>
+      <w:r>
+        <w:t>.</w:t>
+      </w:r>
+      <w:r>
+        <w:br/>
+      </w:r>
+      <w:proofErr w:type="spellStart"/>
+      <w:r>
+        <w:t>Optimization</w:t>
+      </w:r>
+      <w:proofErr w:type="spellEnd"/>
+      <w:r>
+        <w:t>.</w:t>
+      </w:r>
+      <w:r>
+        <w:br/>
+      </w:r>
+      <w:r>
+        <w:rPr>
+          <w:rFonts w:ascii="Apple Color Emoji" w:hAnsi="Apple Color Emoji" w:cs="Apple Color Emoji"/>
+        </w:rPr>
+        <w:t>➡️</w:t>
+      </w:r>
+      <w:r>
+        <w:t xml:space="preserve"> DOI: 10.1080/02331934.2021.2010078</w:t>
+      </w:r>
+      <w:r>
+        <w:br/>
+      </w:r>
+      <w:r>
+        <w:rPr>
+          <w:rFonts w:ascii="Apple Color Emoji" w:hAnsi="Apple Color Emoji" w:cs="Apple Color Emoji"/>
+        </w:rPr>
+        <w:t>💡</w:t>
+      </w:r>
+      <w:r>
+        <w:t xml:space="preserve"> Relevanz: Flottengröße und heterogene Flotten → analog zu </w:t>
+      </w:r>
+      <w:proofErr w:type="gramStart"/>
+      <w:r>
+        <w:t>BLSP Setting</w:t>
+      </w:r>
+      <w:proofErr w:type="gramEnd"/>
+      <w:r>
+        <w:t xml:space="preserve"> 2.</w:t>
+      </w:r>
+    </w:p>
+    <w:p>
+      <w:pPr>
+        <w:pStyle w:val="Listenabsatz"/>
+        <w:numPr>
+          <w:ilvl w:val="0"/>
+          <w:numId w:val="9"/>
+        </w:numPr>
+        <w:tabs>
+          <w:tab w:val="clear" w:pos="720"/>
+          <w:tab w:val="num" w:pos="2112"/>
+        </w:tabs>
+        <w:ind w:left="2112"/>
+      </w:pPr>
+      <w:r>
+        <w:rPr>
+          <w:b/>
+          <w:bCs/>
+        </w:rPr>
+        <w:t>Electric Multi-Depot VRP</w:t>
+      </w:r>
+      <w:r>
+        <w:br/>
+      </w:r>
+      <w:proofErr w:type="spellStart"/>
+      <w:r>
+        <w:t>Erdeş</w:t>
+      </w:r>
+      <w:proofErr w:type="spellEnd"/>
+      <w:r>
+        <w:t xml:space="preserve"> &amp; </w:t>
+      </w:r>
+      <w:proofErr w:type="spellStart"/>
+      <w:r>
+        <w:t>Kesen</w:t>
+      </w:r>
+      <w:proofErr w:type="spellEnd"/>
+      <w:r>
+        <w:t xml:space="preserve"> (2024): </w:t>
+      </w:r>
+      <w:r>
+        <w:rPr>
+          <w:i/>
+          <w:iCs/>
+        </w:rPr>
+        <w:t xml:space="preserve">Multi-depot </w:t>
+      </w:r>
+      <w:proofErr w:type="spellStart"/>
+      <w:r>
+        <w:rPr>
+          <w:i/>
+          <w:iCs/>
+        </w:rPr>
+        <w:t>electric</w:t>
+      </w:r>
+      <w:proofErr w:type="spellEnd"/>
+      <w:r>
+        <w:rPr>
+          <w:i/>
+          <w:iCs/>
+        </w:rPr>
+        <w:t xml:space="preserve"> VRP </w:t>
+      </w:r>
+      <w:proofErr w:type="spellStart"/>
+      <w:r>
+        <w:rPr>
+          <w:i/>
+          <w:iCs/>
+        </w:rPr>
+        <w:t>with</w:t>
+      </w:r>
+      <w:proofErr w:type="spellEnd"/>
+      <w:r>
+        <w:rPr>
+          <w:i/>
+          <w:iCs/>
+        </w:rPr>
+        <w:t xml:space="preserve"> </w:t>
+      </w:r>
+      <w:proofErr w:type="spellStart"/>
+      <w:r>
+        <w:rPr>
+          <w:i/>
+          <w:iCs/>
+        </w:rPr>
+        <w:t>charging</w:t>
+      </w:r>
+      <w:proofErr w:type="spellEnd"/>
+      <w:r>
+        <w:rPr>
+          <w:i/>
+          <w:iCs/>
+        </w:rPr>
+        <w:t xml:space="preserve"> </w:t>
+      </w:r>
+      <w:proofErr w:type="spellStart"/>
+      <w:r>
+        <w:rPr>
+          <w:i/>
+          <w:iCs/>
+        </w:rPr>
+        <w:t>stations</w:t>
+      </w:r>
+      <w:proofErr w:type="spellEnd"/>
+      <w:r>
+        <w:t>.</w:t>
+      </w:r>
+      <w:r>
+        <w:br/>
+        <w:t xml:space="preserve">IFIP </w:t>
+      </w:r>
+      <w:proofErr w:type="spellStart"/>
+      <w:r>
+        <w:t>Advances</w:t>
+      </w:r>
+      <w:proofErr w:type="spellEnd"/>
+      <w:r>
+        <w:t xml:space="preserve"> in Information and Communication Technology.</w:t>
+      </w:r>
+      <w:r>
+        <w:br/>
+      </w:r>
+      <w:r>
+        <w:rPr>
+          <w:rFonts w:ascii="Apple Color Emoji" w:hAnsi="Apple Color Emoji" w:cs="Apple Color Emoji"/>
+        </w:rPr>
+        <w:t>➡️</w:t>
+      </w:r>
+      <w:r>
+        <w:t xml:space="preserve"> DOI: 10.1007/978-3-031-71645-4_19</w:t>
+      </w:r>
+      <w:r>
+        <w:br/>
+      </w:r>
+      <w:r>
+        <w:rPr>
+          <w:rFonts w:ascii="Apple Color Emoji" w:hAnsi="Apple Color Emoji" w:cs="Apple Color Emoji"/>
+        </w:rPr>
+        <w:t>💡</w:t>
+      </w:r>
+      <w:r>
+        <w:t xml:space="preserve"> Relevanz: Elektromobilität. Abgrenzung: BLSP ignoriert Tanken/Laden, aber Nachhaltigkeitsziel ähnlich.</w:t>
+      </w:r>
+    </w:p>
+    <w:p>
+      <w:pPr>
+        <w:pStyle w:val="Listenabsatz"/>
+        <w:numPr>
+          <w:ilvl w:val="0"/>
+          <w:numId w:val="9"/>
+        </w:numPr>
+        <w:tabs>
+          <w:tab w:val="clear" w:pos="720"/>
+          <w:tab w:val="num" w:pos="2112"/>
+        </w:tabs>
+        <w:ind w:left="2112"/>
+      </w:pPr>
+      <w:r>
+        <w:rPr>
+          <w:b/>
+          <w:bCs/>
+        </w:rPr>
+        <w:lastRenderedPageBreak/>
+        <w:t>Robuste MDVRP</w:t>
+      </w:r>
+      <w:r>
+        <w:br/>
+      </w:r>
+      <w:proofErr w:type="spellStart"/>
+      <w:r>
+        <w:t>Azadeh</w:t>
+      </w:r>
+      <w:proofErr w:type="spellEnd"/>
+      <w:r>
+        <w:t xml:space="preserve"> &amp; </w:t>
+      </w:r>
+      <w:proofErr w:type="spellStart"/>
+      <w:r>
+        <w:t>Farrokhi-Asl</w:t>
+      </w:r>
+      <w:proofErr w:type="spellEnd"/>
+      <w:r>
+        <w:t xml:space="preserve"> (2019): </w:t>
+      </w:r>
+      <w:r>
+        <w:rPr>
+          <w:i/>
+          <w:iCs/>
+        </w:rPr>
+        <w:t xml:space="preserve">The </w:t>
+      </w:r>
+      <w:proofErr w:type="spellStart"/>
+      <w:r>
+        <w:rPr>
+          <w:i/>
+          <w:iCs/>
+        </w:rPr>
+        <w:t>close</w:t>
+      </w:r>
+      <w:proofErr w:type="spellEnd"/>
+      <w:r>
+        <w:rPr>
+          <w:i/>
+          <w:iCs/>
+        </w:rPr>
+        <w:t xml:space="preserve">–open </w:t>
+      </w:r>
+      <w:proofErr w:type="spellStart"/>
+      <w:r>
+        <w:rPr>
+          <w:i/>
+          <w:iCs/>
+        </w:rPr>
+        <w:t>mixed</w:t>
+      </w:r>
+      <w:proofErr w:type="spellEnd"/>
+      <w:r>
+        <w:rPr>
+          <w:i/>
+          <w:iCs/>
+        </w:rPr>
+        <w:t xml:space="preserve"> MDVRP </w:t>
+      </w:r>
+      <w:proofErr w:type="spellStart"/>
+      <w:r>
+        <w:rPr>
+          <w:i/>
+          <w:iCs/>
+        </w:rPr>
+        <w:t>with</w:t>
+      </w:r>
+      <w:proofErr w:type="spellEnd"/>
+      <w:r>
+        <w:rPr>
+          <w:i/>
+          <w:iCs/>
+        </w:rPr>
+        <w:t xml:space="preserve"> </w:t>
+      </w:r>
+      <w:proofErr w:type="spellStart"/>
+      <w:r>
+        <w:rPr>
+          <w:i/>
+          <w:iCs/>
+        </w:rPr>
+        <w:t>robustness</w:t>
+      </w:r>
+      <w:proofErr w:type="spellEnd"/>
+      <w:r>
+        <w:rPr>
+          <w:i/>
+          <w:iCs/>
+        </w:rPr>
+        <w:t xml:space="preserve"> </w:t>
+      </w:r>
+      <w:proofErr w:type="spellStart"/>
+      <w:r>
+        <w:rPr>
+          <w:i/>
+          <w:iCs/>
+        </w:rPr>
+        <w:t>considerations</w:t>
+      </w:r>
+      <w:proofErr w:type="spellEnd"/>
+      <w:r>
+        <w:t>.</w:t>
+      </w:r>
+      <w:r>
+        <w:br/>
+        <w:t>Transportation Letters.</w:t>
+      </w:r>
+      <w:r>
+        <w:br/>
+      </w:r>
+      <w:r>
+        <w:rPr>
+          <w:rFonts w:ascii="Apple Color Emoji" w:hAnsi="Apple Color Emoji" w:cs="Apple Color Emoji"/>
+        </w:rPr>
+        <w:t>➡️</w:t>
+      </w:r>
+      <w:r>
+        <w:t xml:space="preserve"> DOI: 10.1080/19427867.2016.1274468</w:t>
+      </w:r>
+      <w:r>
+        <w:br/>
+      </w:r>
+      <w:r>
+        <w:rPr>
+          <w:rFonts w:ascii="Apple Color Emoji" w:hAnsi="Apple Color Emoji" w:cs="Apple Color Emoji"/>
+        </w:rPr>
+        <w:t>💡</w:t>
+      </w:r>
+      <w:r>
+        <w:t xml:space="preserve"> Relevanz: Robustheit – Abgrenzung, da BLSP deterministisch.</w:t>
+      </w:r>
+    </w:p>
+    <w:p>
+      <w:pPr>
+        <w:pStyle w:val="Listenabsatz"/>
+        <w:numPr>
+          <w:ilvl w:val="0"/>
+          <w:numId w:val="9"/>
+        </w:numPr>
+        <w:tabs>
+          <w:tab w:val="clear" w:pos="720"/>
+          <w:tab w:val="num" w:pos="2112"/>
+        </w:tabs>
+        <w:ind w:left="2112"/>
+      </w:pPr>
+      <w:r>
+        <w:rPr>
+          <w:b/>
+          <w:bCs/>
+        </w:rPr>
+        <w:t>Anwendungsbeispiel Nachhaltigkeit</w:t>
+      </w:r>
+      <w:r>
+        <w:br/>
+        <w:t>Dao-Tuan &amp; Nguyen-Thi-Ngoc (2018): </w:t>
+      </w:r>
+      <w:r>
+        <w:rPr>
+          <w:i/>
+          <w:iCs/>
+        </w:rPr>
+        <w:t>Multi-</w:t>
+      </w:r>
+      <w:proofErr w:type="spellStart"/>
+      <w:r>
+        <w:rPr>
+          <w:i/>
+          <w:iCs/>
+        </w:rPr>
+        <w:t>criteria</w:t>
+      </w:r>
+      <w:proofErr w:type="spellEnd"/>
+      <w:r>
+        <w:rPr>
+          <w:i/>
+          <w:iCs/>
+        </w:rPr>
+        <w:t xml:space="preserve"> </w:t>
+      </w:r>
+      <w:proofErr w:type="spellStart"/>
+      <w:r>
+        <w:rPr>
+          <w:i/>
+          <w:iCs/>
+        </w:rPr>
+        <w:t>optimization</w:t>
+      </w:r>
+      <w:proofErr w:type="spellEnd"/>
+      <w:r>
+        <w:rPr>
+          <w:i/>
+          <w:iCs/>
+        </w:rPr>
+        <w:t xml:space="preserve"> </w:t>
+      </w:r>
+      <w:proofErr w:type="spellStart"/>
+      <w:r>
+        <w:rPr>
+          <w:i/>
+          <w:iCs/>
+        </w:rPr>
+        <w:t>model</w:t>
+      </w:r>
+      <w:proofErr w:type="spellEnd"/>
+      <w:r>
+        <w:rPr>
+          <w:i/>
+          <w:iCs/>
+        </w:rPr>
+        <w:t xml:space="preserve"> </w:t>
+      </w:r>
+      <w:proofErr w:type="spellStart"/>
+      <w:r>
+        <w:rPr>
+          <w:i/>
+          <w:iCs/>
+        </w:rPr>
+        <w:t>for</w:t>
+      </w:r>
+      <w:proofErr w:type="spellEnd"/>
+      <w:r>
+        <w:rPr>
+          <w:i/>
+          <w:iCs/>
+        </w:rPr>
+        <w:t xml:space="preserve"> </w:t>
+      </w:r>
+      <w:proofErr w:type="spellStart"/>
+      <w:r>
+        <w:rPr>
+          <w:i/>
+          <w:iCs/>
+        </w:rPr>
+        <w:t>emission</w:t>
+      </w:r>
+      <w:proofErr w:type="spellEnd"/>
+      <w:r>
+        <w:rPr>
+          <w:i/>
+          <w:iCs/>
+        </w:rPr>
+        <w:t xml:space="preserve"> </w:t>
+      </w:r>
+      <w:proofErr w:type="spellStart"/>
+      <w:r>
+        <w:rPr>
+          <w:i/>
+          <w:iCs/>
+        </w:rPr>
+        <w:t>reduction</w:t>
+      </w:r>
+      <w:proofErr w:type="spellEnd"/>
+      <w:r>
+        <w:rPr>
+          <w:i/>
+          <w:iCs/>
+        </w:rPr>
+        <w:t xml:space="preserve"> in MDVRP</w:t>
+      </w:r>
+      <w:r>
+        <w:t>.</w:t>
+      </w:r>
+      <w:r>
+        <w:br/>
+        <w:t xml:space="preserve">Proceedings </w:t>
+      </w:r>
+      <w:proofErr w:type="spellStart"/>
+      <w:r>
+        <w:t>of</w:t>
+      </w:r>
+      <w:proofErr w:type="spellEnd"/>
+      <w:r>
+        <w:t xml:space="preserve"> ICASS.</w:t>
+      </w:r>
+      <w:r>
+        <w:br/>
+      </w:r>
+      <w:r>
+        <w:rPr>
+          <w:rFonts w:ascii="Apple Color Emoji" w:hAnsi="Apple Color Emoji" w:cs="Apple Color Emoji"/>
+        </w:rPr>
+        <w:t>➡️</w:t>
+      </w:r>
+      <w:r>
+        <w:t xml:space="preserve"> DOI: 10.1109/ICASS.2018.8651943</w:t>
+      </w:r>
+      <w:r>
+        <w:br/>
+      </w:r>
+      <w:r>
+        <w:rPr>
+          <w:rFonts w:ascii="Apple Color Emoji" w:hAnsi="Apple Color Emoji" w:cs="Apple Color Emoji"/>
+        </w:rPr>
+        <w:t>💡</w:t>
+      </w:r>
+      <w:r>
+        <w:t xml:space="preserve"> Relevanz: CO₂-Reduktion. Passt zum Nachhaltigkeitsmotiv im BLSP.</w:t>
+      </w:r>
+    </w:p>
+    <w:p>
+      <w:pPr>
+        <w:pStyle w:val="Listenabsatz"/>
+        <w:ind w:left="1440"/>
+      </w:pPr>
+    </w:p>
+    <w:p>
+      <w:pPr>
+        <w:pStyle w:val="Listenabsatz"/>
+        <w:numPr>
+          <w:ilvl w:val="1"/>
+          <w:numId w:val="3"/>
+        </w:numPr>
+      </w:pPr>
+      <w:proofErr w:type="spellStart"/>
+      <w:r>
+        <w:t>Heterogeneous</w:t>
+      </w:r>
+      <w:proofErr w:type="spellEnd"/>
+      <w:r>
+        <w:t xml:space="preserve"> Fleet VRP (HVRP)</w:t>
+      </w:r>
+      <w:r>
+        <w:t xml:space="preserve">: </w:t>
+      </w:r>
+      <w:proofErr w:type="gramStart"/>
+      <w:r>
+        <w:t>TITLE( (</w:t>
+      </w:r>
+      <w:proofErr w:type="gramEnd"/>
+      <w:r>
+        <w:t>"</w:t>
+      </w:r>
+      <w:proofErr w:type="spellStart"/>
+      <w:r>
+        <w:t>heterogeneous</w:t>
+      </w:r>
+      <w:proofErr w:type="spellEnd"/>
+      <w:r>
+        <w:t xml:space="preserve"> </w:t>
+      </w:r>
+      <w:proofErr w:type="spellStart"/>
+      <w:r>
+        <w:t>fleet</w:t>
+      </w:r>
+      <w:proofErr w:type="spellEnd"/>
+      <w:r>
+        <w:t>" OR "</w:t>
+      </w:r>
+      <w:proofErr w:type="spellStart"/>
+      <w:r>
+        <w:t>mixed</w:t>
+      </w:r>
+      <w:proofErr w:type="spellEnd"/>
+      <w:r>
+        <w:t xml:space="preserve"> </w:t>
+      </w:r>
+      <w:proofErr w:type="spellStart"/>
+      <w:r>
+        <w:t>fleet</w:t>
+      </w:r>
+      <w:proofErr w:type="spellEnd"/>
+      <w:r>
+        <w:t>") AND ("Vehicle Routing" OR "VRP" OR "</w:t>
+      </w:r>
+      <w:proofErr w:type="spellStart"/>
+      <w:r>
+        <w:t>vehicle</w:t>
+      </w:r>
+      <w:proofErr w:type="spellEnd"/>
+      <w:r>
+        <w:t>-routing") AND ("</w:t>
+      </w:r>
+      <w:proofErr w:type="spellStart"/>
+      <w:r>
+        <w:t>problem</w:t>
+      </w:r>
+      <w:proofErr w:type="spellEnd"/>
+      <w:r>
+        <w:t>"</w:t>
+      </w:r>
+      <w:proofErr w:type="gramStart"/>
+      <w:r>
+        <w:t>) )</w:t>
+      </w:r>
+      <w:proofErr w:type="gramEnd"/>
+    </w:p>
+    <w:p>
+      <w:pPr>
+        <w:pStyle w:val="Listenabsatz"/>
+        <w:ind w:left="1440"/>
+      </w:pPr>
+    </w:p>
+    <w:p>
+      <w:pPr>
+        <w:pStyle w:val="Listenabsatz"/>
+        <w:numPr>
+          <w:ilvl w:val="0"/>
+          <w:numId w:val="3"/>
+        </w:numPr>
+      </w:pPr>
+      <w:proofErr w:type="spellStart"/>
+      <w:r>
+        <w:t>Ridepooling</w:t>
+      </w:r>
+      <w:proofErr w:type="spellEnd"/>
+    </w:p>
+    <w:p>
+      <w:pPr>
+        <w:pStyle w:val="Listenabsatz"/>
+        <w:numPr>
+          <w:ilvl w:val="1"/>
+          <w:numId w:val="3"/>
+        </w:numPr>
+      </w:pPr>
+      <w:r>
+        <w:t>(</w:t>
+      </w:r>
+      <w:r>
+        <w:t>“</w:t>
+      </w:r>
+      <w:proofErr w:type="spellStart"/>
+      <w:r>
+        <w:t>ridepooling</w:t>
+      </w:r>
+      <w:proofErr w:type="spellEnd"/>
+      <w:r>
+        <w:t>“</w:t>
+      </w:r>
+      <w:r>
+        <w:t xml:space="preserve"> OR </w:t>
+      </w:r>
+      <w:r>
+        <w:t>“</w:t>
+      </w:r>
+      <w:proofErr w:type="spellStart"/>
+      <w:r>
+        <w:t>ride</w:t>
+      </w:r>
+      <w:proofErr w:type="spellEnd"/>
+      <w:r>
+        <w:t>-pooling“)</w:t>
+      </w:r>
+      <w:r>
+        <w:t xml:space="preserve"> AND </w:t>
+      </w:r>
+      <w:proofErr w:type="gramStart"/>
+      <w:r>
+        <w:t>( "</w:t>
+      </w:r>
+      <w:proofErr w:type="spellStart"/>
+      <w:proofErr w:type="gramEnd"/>
+      <w:r>
+        <w:t>line-based</w:t>
+      </w:r>
+      <w:proofErr w:type="spellEnd"/>
+      <w:r>
+        <w:t>" OR "</w:t>
+      </w:r>
+      <w:proofErr w:type="spellStart"/>
+      <w:r>
+        <w:t>line</w:t>
+      </w:r>
+      <w:proofErr w:type="spellEnd"/>
+      <w:r>
+        <w:t xml:space="preserve"> </w:t>
+      </w:r>
+      <w:proofErr w:type="spellStart"/>
+      <w:r>
+        <w:t>based</w:t>
+      </w:r>
+      <w:proofErr w:type="spellEnd"/>
+      <w:r>
+        <w:t>" OR "</w:t>
+      </w:r>
+      <w:proofErr w:type="spellStart"/>
+      <w:r>
+        <w:t>fixed</w:t>
+      </w:r>
+      <w:proofErr w:type="spellEnd"/>
+      <w:r>
+        <w:t>-route" OR "</w:t>
+      </w:r>
+      <w:proofErr w:type="spellStart"/>
+      <w:r>
+        <w:t>fixed</w:t>
+      </w:r>
+      <w:proofErr w:type="spellEnd"/>
+      <w:r>
+        <w:t xml:space="preserve"> route"</w:t>
+      </w:r>
+      <w:r>
+        <w:t xml:space="preserve">) </w:t>
+      </w:r>
+      <w:r>
+        <w:t xml:space="preserve"> </w:t>
+      </w:r>
+    </w:p>
+    <w:p>
+      <w:pPr>
+        <w:pStyle w:val="Listenabsatz"/>
+        <w:numPr>
+          <w:ilvl w:val="1"/>
+          <w:numId w:val="3"/>
+        </w:numPr>
+      </w:pPr>
+    </w:p>
+    <w:p>
+      <w:pPr>
+        <w:pStyle w:val="berschrift1"/>
+        <w:numPr>
+          <w:ilvl w:val="0"/>
+          <w:numId w:val="10"/>
+        </w:numPr>
+      </w:pPr>
+      <w:r>
+        <w:t>OR-Probleme</w:t>
+      </w:r>
+    </w:p>
+    <w:p>
+      <w:pPr>
+        <w:pStyle w:val="Listenabsatz"/>
+        <w:rPr>
+          <w:lang w:val="es-ES"/>
+        </w:rPr>
+      </w:pPr>
+      <w:r>
+        <w:rPr>
+          <w:lang w:val="es-ES"/>
+        </w:rPr>
+        <w:t>DARP:</w:t>
+      </w:r>
+    </w:p>
+    <w:p>
+      <w:pPr>
+        <w:pStyle w:val="Listenabsatz"/>
+      </w:pPr>
+      <w:r>
+        <w:rPr>
+          <w:lang w:val="es-ES"/>
+        </w:rPr>
+        <w:tab/>
+      </w:r>
+      <w:r>
+        <w:t xml:space="preserve">Auf </w:t>
+      </w:r>
+      <w:r>
+        <w:t xml:space="preserve">Google </w:t>
+      </w:r>
+      <w:proofErr w:type="spellStart"/>
+      <w:r>
+        <w:t>Schoolar</w:t>
+      </w:r>
+      <w:proofErr w:type="spellEnd"/>
+      <w:r>
+        <w:t xml:space="preserve"> mit </w:t>
+      </w:r>
+      <w:r>
+        <w:t xml:space="preserve">der </w:t>
+      </w:r>
+      <w:r>
+        <w:t>Filtereinstellung</w:t>
+      </w:r>
+      <w:r>
+        <w:t xml:space="preserve"> im Datum seit 2017 </w:t>
+      </w:r>
+      <w:proofErr w:type="gramStart"/>
+      <w:r>
+        <w:t xml:space="preserve">eingegeben </w:t>
+      </w:r>
+      <w:r>
+        <w:t>:</w:t>
+      </w:r>
+      <w:proofErr w:type="gramEnd"/>
+      <w:r>
+        <w:t xml:space="preserve"> </w:t>
+      </w:r>
+      <w:r>
+        <w:t>(</w:t>
+      </w:r>
+      <w:r>
+        <w:t>"DARP" OR "</w:t>
+      </w:r>
+      <w:proofErr w:type="spellStart"/>
+      <w:r>
+        <w:t>Dial</w:t>
+      </w:r>
+      <w:proofErr w:type="spellEnd"/>
+      <w:r>
+        <w:t>-a-Ride" OR "</w:t>
+      </w:r>
+      <w:proofErr w:type="spellStart"/>
+      <w:r>
+        <w:t>Dial</w:t>
+      </w:r>
+      <w:proofErr w:type="spellEnd"/>
+      <w:r>
+        <w:t xml:space="preserve"> a </w:t>
+      </w:r>
+      <w:proofErr w:type="spellStart"/>
+      <w:r>
+        <w:t>ride</w:t>
+      </w:r>
+      <w:proofErr w:type="spellEnd"/>
+      <w:r>
+        <w:t>") AND "</w:t>
+      </w:r>
+      <w:proofErr w:type="spellStart"/>
+      <w:r>
+        <w:t>problem</w:t>
+      </w:r>
+      <w:proofErr w:type="spellEnd"/>
+      <w:r>
+        <w:t>“</w:t>
+      </w:r>
+    </w:p>
+    <w:p>
+      <w:pPr>
+        <w:pStyle w:val="Listenabsatz"/>
+      </w:pPr>
+    </w:p>
+    <w:p>
+      <w:pPr>
+        <w:pStyle w:val="Listenabsatz"/>
+      </w:pPr>
+      <w:r>
+        <w:tab/>
+      </w:r>
+      <w:r>
+        <w:t>A</w:t>
+      </w:r>
+      <w:r>
+        <w:t>uf</w:t>
+      </w:r>
+      <w:r>
+        <w:t xml:space="preserve"> der Scopus </w:t>
+      </w:r>
+      <w:proofErr w:type="spellStart"/>
+      <w:r>
+        <w:t>advanced</w:t>
+      </w:r>
+      <w:proofErr w:type="spellEnd"/>
+      <w:r>
+        <w:t xml:space="preserve"> Search </w:t>
+      </w:r>
+      <w:proofErr w:type="spellStart"/>
+      <w:r>
+        <w:t>Websiete</w:t>
+      </w:r>
+      <w:proofErr w:type="spellEnd"/>
+      <w:r>
+        <w:t xml:space="preserve"> als Query eingegeben</w:t>
+      </w:r>
+      <w:r>
+        <w:t xml:space="preserve">: </w:t>
+      </w:r>
+      <w:r>
+        <w:t xml:space="preserve">TITLE </w:t>
+      </w:r>
+      <w:proofErr w:type="gramStart"/>
+      <w:r>
+        <w:t>( (</w:t>
+      </w:r>
+      <w:proofErr w:type="gramEnd"/>
+      <w:r>
+        <w:t xml:space="preserve"> "DARP" OR "</w:t>
+      </w:r>
+      <w:proofErr w:type="spellStart"/>
+      <w:r>
+        <w:t>Dial</w:t>
+      </w:r>
+      <w:proofErr w:type="spellEnd"/>
+      <w:r>
+        <w:t>-a-Ride" OR "</w:t>
+      </w:r>
+      <w:proofErr w:type="spellStart"/>
+      <w:r>
+        <w:t>Dial</w:t>
+      </w:r>
+      <w:proofErr w:type="spellEnd"/>
+      <w:r>
+        <w:t xml:space="preserve"> a </w:t>
+      </w:r>
+      <w:proofErr w:type="spellStart"/>
+      <w:r>
+        <w:t>ride</w:t>
+      </w:r>
+      <w:proofErr w:type="spellEnd"/>
+      <w:proofErr w:type="gramStart"/>
+      <w:r>
+        <w:t>" )</w:t>
+      </w:r>
+      <w:proofErr w:type="gramEnd"/>
+      <w:r>
+        <w:t xml:space="preserve"> ) AND PUBYEAR &gt; 2017 AND PUBYEAR &lt; 2026</w:t>
+      </w:r>
+    </w:p>
+    <w:p>
+      <w:pPr>
+        <w:pStyle w:val="Listenabsatz"/>
+      </w:pPr>
+    </w:p>
+    <w:p>
+      <w:pPr>
+        <w:pStyle w:val="Listenabsatz"/>
+      </w:pPr>
+      <w:r>
+        <w:t>VRP:</w:t>
+      </w:r>
+    </w:p>
+    <w:p>
+      <w:pPr>
+        <w:pStyle w:val="Listenabsatz"/>
+        <w:ind w:firstLine="696"/>
+      </w:pPr>
+      <w:r>
+        <w:t>("VRP" OR "</w:t>
+      </w:r>
+      <w:proofErr w:type="spellStart"/>
+      <w:r>
+        <w:t>vehicle</w:t>
+      </w:r>
+      <w:proofErr w:type="spellEnd"/>
+      <w:r>
+        <w:t xml:space="preserve"> </w:t>
+      </w:r>
+      <w:proofErr w:type="spellStart"/>
+      <w:r>
+        <w:t>routing</w:t>
+      </w:r>
+      <w:proofErr w:type="spellEnd"/>
+      <w:r>
+        <w:t xml:space="preserve">" OR </w:t>
+      </w:r>
+      <w:r>
+        <w:t>“</w:t>
+      </w:r>
+      <w:proofErr w:type="spellStart"/>
+      <w:r>
+        <w:t>vehicle</w:t>
+      </w:r>
+      <w:proofErr w:type="spellEnd"/>
+      <w:r>
+        <w:t>-routing") AND "</w:t>
+      </w:r>
+      <w:proofErr w:type="spellStart"/>
+      <w:r>
+        <w:t>problem</w:t>
+      </w:r>
+      <w:proofErr w:type="spellEnd"/>
+      <w:r>
+        <w:t>"</w:t>
+      </w:r>
+    </w:p>
+    <w:p>
+      <w:pPr>
+        <w:pStyle w:val="Listenabsatz"/>
+        <w:ind w:firstLine="696"/>
+      </w:pPr>
+    </w:p>
+    <w:p>
+      <w:pPr>
+        <w:pStyle w:val="Listenabsatz"/>
+        <w:ind w:left="1418" w:hanging="2"/>
+      </w:pPr>
+      <w:r>
+        <w:t>Reviews:</w:t>
+      </w:r>
+    </w:p>
+    <w:p>
+      <w:pPr>
+        <w:pStyle w:val="Listenabsatz"/>
+        <w:ind w:left="2127" w:hanging="3"/>
+      </w:pPr>
+      <w:r>
+        <w:t xml:space="preserve">TITLE </w:t>
+      </w:r>
+      <w:proofErr w:type="gramStart"/>
+      <w:r>
+        <w:t>(</w:t>
+      </w:r>
+      <w:r>
+        <w:t>(</w:t>
+      </w:r>
+      <w:r>
+        <w:t> "</w:t>
+      </w:r>
+      <w:proofErr w:type="gramEnd"/>
+      <w:r>
+        <w:t>VRP" OR "</w:t>
+      </w:r>
+      <w:proofErr w:type="spellStart"/>
+      <w:r>
+        <w:t>vehicle</w:t>
+      </w:r>
+      <w:proofErr w:type="spellEnd"/>
+      <w:r>
+        <w:t xml:space="preserve"> </w:t>
+      </w:r>
+      <w:proofErr w:type="spellStart"/>
+      <w:r>
+        <w:t>routing</w:t>
+      </w:r>
+      <w:proofErr w:type="spellEnd"/>
+      <w:r>
+        <w:t>" OR "</w:t>
+      </w:r>
+      <w:proofErr w:type="spellStart"/>
+      <w:r>
+        <w:t>vehicle</w:t>
+      </w:r>
+      <w:proofErr w:type="spellEnd"/>
+      <w:r>
+        <w:t>-routing</w:t>
+      </w:r>
+      <w:proofErr w:type="gramStart"/>
+      <w:r>
+        <w:t>" )</w:t>
+      </w:r>
+      <w:proofErr w:type="gramEnd"/>
+      <w:r>
+        <w:t xml:space="preserve"> AND "</w:t>
+      </w:r>
+      <w:proofErr w:type="spellStart"/>
+      <w:r>
+        <w:t>problem</w:t>
+      </w:r>
+      <w:proofErr w:type="spellEnd"/>
+      <w:r>
+        <w:t xml:space="preserve">" AND </w:t>
+      </w:r>
+      <w:proofErr w:type="gramStart"/>
+      <w:r>
+        <w:t>( review</w:t>
+      </w:r>
+      <w:proofErr w:type="gramEnd"/>
+      <w:r>
+        <w:t> OR </w:t>
+      </w:r>
+      <w:proofErr w:type="spellStart"/>
+      <w:r>
+        <w:t>survey</w:t>
+      </w:r>
+      <w:proofErr w:type="spellEnd"/>
+      <w:r>
+        <w:t> OR "</w:t>
+      </w:r>
+      <w:proofErr w:type="spellStart"/>
+      <w:r>
+        <w:t>state</w:t>
+      </w:r>
+      <w:proofErr w:type="spellEnd"/>
+      <w:r>
+        <w:t>-</w:t>
+      </w:r>
+      <w:proofErr w:type="spellStart"/>
+      <w:r>
+        <w:t>of</w:t>
+      </w:r>
+      <w:proofErr w:type="spellEnd"/>
+      <w:r>
+        <w:t>-</w:t>
+      </w:r>
+      <w:proofErr w:type="spellStart"/>
+      <w:r>
+        <w:t>the</w:t>
+      </w:r>
+      <w:proofErr w:type="spellEnd"/>
+      <w:r>
+        <w:t>-art" OR "</w:t>
+      </w:r>
+      <w:proofErr w:type="spellStart"/>
+      <w:r>
+        <w:t>state</w:t>
+      </w:r>
+      <w:proofErr w:type="spellEnd"/>
+      <w:r>
+        <w:t xml:space="preserve"> </w:t>
+      </w:r>
+      <w:proofErr w:type="spellStart"/>
+      <w:r>
+        <w:t>of</w:t>
+      </w:r>
+      <w:proofErr w:type="spellEnd"/>
+      <w:r>
+        <w:t xml:space="preserve"> </w:t>
+      </w:r>
+      <w:proofErr w:type="spellStart"/>
+      <w:r>
+        <w:t>the</w:t>
+      </w:r>
+      <w:proofErr w:type="spellEnd"/>
+      <w:r>
+        <w:t xml:space="preserve"> </w:t>
+      </w:r>
+      <w:proofErr w:type="spellStart"/>
+      <w:r>
+        <w:t>art</w:t>
+      </w:r>
+      <w:proofErr w:type="spellEnd"/>
+      <w:r>
+        <w:t>"))</w:t>
+      </w:r>
     </w:p>
     <w:sectPr>
       <w:pgSz w:w="11906" w:h="16838"/>
@@ -1149,6 +8236,95 @@
 <file path=word/numbering.xml><?xml version="1.0" encoding="utf-8"?>
 <w:numbering xmlns:wpc="http://schemas.microsoft.com/office/word/2010/wordprocessingCanvas" xmlns:cx="http://schemas.microsoft.com/office/drawing/2014/chartex" xmlns:cx1="http://schemas.microsoft.com/office/drawing/2015/9/8/chartex" xmlns:cx2="http://schemas.microsoft.com/office/drawing/2015/10/21/chartex" xmlns:cx3="http://schemas.microsoft.com/office/drawing/2016/5/9/chartex" xmlns:cx4="http://schemas.microsoft.com/office/drawing/2016/5/10/chartex" xmlns:cx5="http://schemas.microsoft.com/office/drawing/2016/5/11/chartex" xmlns:cx6="http://schemas.microsoft.com/office/drawing/2016/5/12/chartex" xmlns:cx7="http://schemas.microsoft.com/office/drawing/2016/5/13/chartex" xmlns:cx8="http://schemas.microsoft.com/office/drawing/2016/5/14/chartex" xmlns:mc="http://schemas.openxmlformats.org/markup-compatibility/2006" xmlns:aink="http://schemas.microsoft.com/office/drawing/2016/ink" xmlns:am3d="http://schemas.microsoft.com/office/drawing/2017/model3d" xmlns:o="urn:schemas-microsoft-com:office:office" xmlns:oel="http://schemas.microsoft.com/office/2019/extlst" xmlns:r="http://schemas.openxmlformats.org/officeDocument/2006/relationships" xmlns:m="http://schemas.openxmlformats.org/officeDocument/2006/math" xmlns:v="urn:schemas-microsoft-com:vml" xmlns:wp14="http://schemas.microsoft.com/office/word/2010/wordprocessingDrawing" xmlns:wp="http://schemas.openxmlformats.org/drawingml/2006/wordprocessingDrawing" xmlns:w10="urn:schemas-microsoft-com:office:word" xmlns:w="http://schemas.openxmlformats.org/wordprocessingml/2006/main" xmlns:w14="http://schemas.microsoft.com/office/word/2010/wordml" xmlns:w15="http://schemas.microsoft.com/office/word/2012/wordml" xmlns:w16cex="http://schemas.microsoft.com/office/word/2018/wordml/cex" xmlns:w16cid="http://schemas.microsoft.com/office/word/2016/wordml/cid" xmlns:w16="http://schemas.microsoft.com/office/word/2018/wordml" xmlns:w16du="http://schemas.microsoft.com/office/word/2023/wordml/word16du" xmlns:w16sdtdh="http://schemas.microsoft.com/office/word/2020/wordml/sdtdatahash" xmlns:w16sdtfl="http://schemas.microsoft.com/office/word/2024/wordml/sdtformatlock" xmlns:w16se="http://schemas.microsoft.com/office/word/2015/wordml/symex" xmlns:wpg="http://schemas.microsoft.com/office/word/2010/wordprocessingGroup" xmlns:wpi="http://schemas.microsoft.com/office/word/2010/wordprocessingInk" xmlns:wne="http://schemas.microsoft.com/office/word/2006/wordml" xmlns:wps="http://schemas.microsoft.com/office/word/2010/wordprocessingShape" mc:Ignorable="w14 w15 w16se w16cid w16 w16cex w16sdtdh w16sdtfl w16du wp14">
   <w:abstractNum w:abstractNumId="0" w15:restartNumberingAfterBreak="0">
+    <w:nsid w:val="2B90606B"/>
+    <w:multiLevelType w:val="hybridMultilevel"/>
+    <w:tmpl w:val="077C93D2"/>
+    <w:lvl w:ilvl="0" w:tplc="0407000F">
+      <w:start w:val="2"/>
+      <w:numFmt w:val="decimal"/>
+      <w:lvlText w:val="%1."/>
+      <w:lvlJc w:val="left"/>
+      <w:pPr>
+        <w:ind w:left="720" w:hanging="360"/>
+      </w:pPr>
+      <w:rPr>
+        <w:rFonts w:hint="default"/>
+      </w:rPr>
+    </w:lvl>
+    <w:lvl w:ilvl="1" w:tplc="04070019" w:tentative="1">
+      <w:start w:val="1"/>
+      <w:numFmt w:val="lowerLetter"/>
+      <w:lvlText w:val="%2."/>
+      <w:lvlJc w:val="left"/>
+      <w:pPr>
+        <w:ind w:left="1440" w:hanging="360"/>
+      </w:pPr>
+    </w:lvl>
+    <w:lvl w:ilvl="2" w:tplc="0407001B" w:tentative="1">
+      <w:start w:val="1"/>
+      <w:numFmt w:val="lowerRoman"/>
+      <w:lvlText w:val="%3."/>
+      <w:lvlJc w:val="right"/>
+      <w:pPr>
+        <w:ind w:left="2160" w:hanging="180"/>
+      </w:pPr>
+    </w:lvl>
+    <w:lvl w:ilvl="3" w:tplc="0407000F" w:tentative="1">
+      <w:start w:val="1"/>
+      <w:numFmt w:val="decimal"/>
+      <w:lvlText w:val="%4."/>
+      <w:lvlJc w:val="left"/>
+      <w:pPr>
+        <w:ind w:left="2880" w:hanging="360"/>
+      </w:pPr>
+    </w:lvl>
+    <w:lvl w:ilvl="4" w:tplc="04070019" w:tentative="1">
+      <w:start w:val="1"/>
+      <w:numFmt w:val="lowerLetter"/>
+      <w:lvlText w:val="%5."/>
+      <w:lvlJc w:val="left"/>
+      <w:pPr>
+        <w:ind w:left="3600" w:hanging="360"/>
+      </w:pPr>
+    </w:lvl>
+    <w:lvl w:ilvl="5" w:tplc="0407001B" w:tentative="1">
+      <w:start w:val="1"/>
+      <w:numFmt w:val="lowerRoman"/>
+      <w:lvlText w:val="%6."/>
+      <w:lvlJc w:val="right"/>
+      <w:pPr>
+        <w:ind w:left="4320" w:hanging="180"/>
+      </w:pPr>
+    </w:lvl>
+    <w:lvl w:ilvl="6" w:tplc="0407000F" w:tentative="1">
+      <w:start w:val="1"/>
+      <w:numFmt w:val="decimal"/>
+      <w:lvlText w:val="%7."/>
+      <w:lvlJc w:val="left"/>
+      <w:pPr>
+        <w:ind w:left="5040" w:hanging="360"/>
+      </w:pPr>
+    </w:lvl>
+    <w:lvl w:ilvl="7" w:tplc="04070019" w:tentative="1">
+      <w:start w:val="1"/>
+      <w:numFmt w:val="lowerLetter"/>
+      <w:lvlText w:val="%8."/>
+      <w:lvlJc w:val="left"/>
+      <w:pPr>
+        <w:ind w:left="5760" w:hanging="360"/>
+      </w:pPr>
+    </w:lvl>
+    <w:lvl w:ilvl="8" w:tplc="0407001B" w:tentative="1">
+      <w:start w:val="1"/>
+      <w:numFmt w:val="lowerRoman"/>
+      <w:lvlText w:val="%9."/>
+      <w:lvlJc w:val="right"/>
+      <w:pPr>
+        <w:ind w:left="6480" w:hanging="180"/>
+      </w:pPr>
+    </w:lvl>
+  </w:abstractNum>
+  <w:abstractNum w:abstractNumId="1" w15:restartNumberingAfterBreak="0">
     <w:nsid w:val="40C3373E"/>
     <w:multiLevelType w:val="multilevel"/>
     <w:tmpl w:val="0407001F"/>
@@ -1234,10 +8410,611 @@
       </w:pPr>
     </w:lvl>
   </w:abstractNum>
-  <w:abstractNum w:abstractNumId="1" w15:restartNumberingAfterBreak="0">
+  <w:abstractNum w:abstractNumId="2" w15:restartNumberingAfterBreak="0">
+    <w:nsid w:val="43706BF2"/>
+    <w:multiLevelType w:val="multilevel"/>
+    <w:tmpl w:val="D9E24060"/>
+    <w:lvl w:ilvl="0">
+      <w:start w:val="1"/>
+      <w:numFmt w:val="decimal"/>
+      <w:lvlText w:val="%1."/>
+      <w:lvlJc w:val="left"/>
+      <w:pPr>
+        <w:tabs>
+          <w:tab w:val="num" w:pos="720"/>
+        </w:tabs>
+        <w:ind w:left="720" w:hanging="360"/>
+      </w:pPr>
+    </w:lvl>
+    <w:lvl w:ilvl="1" w:tentative="1">
+      <w:start w:val="1"/>
+      <w:numFmt w:val="decimal"/>
+      <w:lvlText w:val="%2."/>
+      <w:lvlJc w:val="left"/>
+      <w:pPr>
+        <w:tabs>
+          <w:tab w:val="num" w:pos="1440"/>
+        </w:tabs>
+        <w:ind w:left="1440" w:hanging="360"/>
+      </w:pPr>
+    </w:lvl>
+    <w:lvl w:ilvl="2" w:tentative="1">
+      <w:start w:val="1"/>
+      <w:numFmt w:val="decimal"/>
+      <w:lvlText w:val="%3."/>
+      <w:lvlJc w:val="left"/>
+      <w:pPr>
+        <w:tabs>
+          <w:tab w:val="num" w:pos="2160"/>
+        </w:tabs>
+        <w:ind w:left="2160" w:hanging="360"/>
+      </w:pPr>
+    </w:lvl>
+    <w:lvl w:ilvl="3" w:tentative="1">
+      <w:start w:val="1"/>
+      <w:numFmt w:val="decimal"/>
+      <w:lvlText w:val="%4."/>
+      <w:lvlJc w:val="left"/>
+      <w:pPr>
+        <w:tabs>
+          <w:tab w:val="num" w:pos="2880"/>
+        </w:tabs>
+        <w:ind w:left="2880" w:hanging="360"/>
+      </w:pPr>
+    </w:lvl>
+    <w:lvl w:ilvl="4" w:tentative="1">
+      <w:start w:val="1"/>
+      <w:numFmt w:val="decimal"/>
+      <w:lvlText w:val="%5."/>
+      <w:lvlJc w:val="left"/>
+      <w:pPr>
+        <w:tabs>
+          <w:tab w:val="num" w:pos="3600"/>
+        </w:tabs>
+        <w:ind w:left="3600" w:hanging="360"/>
+      </w:pPr>
+    </w:lvl>
+    <w:lvl w:ilvl="5" w:tentative="1">
+      <w:start w:val="1"/>
+      <w:numFmt w:val="decimal"/>
+      <w:lvlText w:val="%6."/>
+      <w:lvlJc w:val="left"/>
+      <w:pPr>
+        <w:tabs>
+          <w:tab w:val="num" w:pos="4320"/>
+        </w:tabs>
+        <w:ind w:left="4320" w:hanging="360"/>
+      </w:pPr>
+    </w:lvl>
+    <w:lvl w:ilvl="6" w:tentative="1">
+      <w:start w:val="1"/>
+      <w:numFmt w:val="decimal"/>
+      <w:lvlText w:val="%7."/>
+      <w:lvlJc w:val="left"/>
+      <w:pPr>
+        <w:tabs>
+          <w:tab w:val="num" w:pos="5040"/>
+        </w:tabs>
+        <w:ind w:left="5040" w:hanging="360"/>
+      </w:pPr>
+    </w:lvl>
+    <w:lvl w:ilvl="7" w:tentative="1">
+      <w:start w:val="1"/>
+      <w:numFmt w:val="decimal"/>
+      <w:lvlText w:val="%8."/>
+      <w:lvlJc w:val="left"/>
+      <w:pPr>
+        <w:tabs>
+          <w:tab w:val="num" w:pos="5760"/>
+        </w:tabs>
+        <w:ind w:left="5760" w:hanging="360"/>
+      </w:pPr>
+    </w:lvl>
+    <w:lvl w:ilvl="8" w:tentative="1">
+      <w:start w:val="1"/>
+      <w:numFmt w:val="decimal"/>
+      <w:lvlText w:val="%9."/>
+      <w:lvlJc w:val="left"/>
+      <w:pPr>
+        <w:tabs>
+          <w:tab w:val="num" w:pos="6480"/>
+        </w:tabs>
+        <w:ind w:left="6480" w:hanging="360"/>
+      </w:pPr>
+    </w:lvl>
+  </w:abstractNum>
+  <w:abstractNum w:abstractNumId="3" w15:restartNumberingAfterBreak="0">
+    <w:nsid w:val="43B6651A"/>
+    <w:multiLevelType w:val="multilevel"/>
+    <w:tmpl w:val="D0BA071C"/>
+    <w:lvl w:ilvl="0">
+      <w:start w:val="1"/>
+      <w:numFmt w:val="decimal"/>
+      <w:lvlText w:val="%1."/>
+      <w:lvlJc w:val="left"/>
+      <w:pPr>
+        <w:tabs>
+          <w:tab w:val="num" w:pos="720"/>
+        </w:tabs>
+        <w:ind w:left="720" w:hanging="360"/>
+      </w:pPr>
+    </w:lvl>
+    <w:lvl w:ilvl="1" w:tentative="1">
+      <w:start w:val="1"/>
+      <w:numFmt w:val="decimal"/>
+      <w:lvlText w:val="%2."/>
+      <w:lvlJc w:val="left"/>
+      <w:pPr>
+        <w:tabs>
+          <w:tab w:val="num" w:pos="1440"/>
+        </w:tabs>
+        <w:ind w:left="1440" w:hanging="360"/>
+      </w:pPr>
+    </w:lvl>
+    <w:lvl w:ilvl="2" w:tentative="1">
+      <w:start w:val="1"/>
+      <w:numFmt w:val="decimal"/>
+      <w:lvlText w:val="%3."/>
+      <w:lvlJc w:val="left"/>
+      <w:pPr>
+        <w:tabs>
+          <w:tab w:val="num" w:pos="2160"/>
+        </w:tabs>
+        <w:ind w:left="2160" w:hanging="360"/>
+      </w:pPr>
+    </w:lvl>
+    <w:lvl w:ilvl="3" w:tentative="1">
+      <w:start w:val="1"/>
+      <w:numFmt w:val="decimal"/>
+      <w:lvlText w:val="%4."/>
+      <w:lvlJc w:val="left"/>
+      <w:pPr>
+        <w:tabs>
+          <w:tab w:val="num" w:pos="2880"/>
+        </w:tabs>
+        <w:ind w:left="2880" w:hanging="360"/>
+      </w:pPr>
+    </w:lvl>
+    <w:lvl w:ilvl="4" w:tentative="1">
+      <w:start w:val="1"/>
+      <w:numFmt w:val="decimal"/>
+      <w:lvlText w:val="%5."/>
+      <w:lvlJc w:val="left"/>
+      <w:pPr>
+        <w:tabs>
+          <w:tab w:val="num" w:pos="3600"/>
+        </w:tabs>
+        <w:ind w:left="3600" w:hanging="360"/>
+      </w:pPr>
+    </w:lvl>
+    <w:lvl w:ilvl="5" w:tentative="1">
+      <w:start w:val="1"/>
+      <w:numFmt w:val="decimal"/>
+      <w:lvlText w:val="%6."/>
+      <w:lvlJc w:val="left"/>
+      <w:pPr>
+        <w:tabs>
+          <w:tab w:val="num" w:pos="4320"/>
+        </w:tabs>
+        <w:ind w:left="4320" w:hanging="360"/>
+      </w:pPr>
+    </w:lvl>
+    <w:lvl w:ilvl="6" w:tentative="1">
+      <w:start w:val="1"/>
+      <w:numFmt w:val="decimal"/>
+      <w:lvlText w:val="%7."/>
+      <w:lvlJc w:val="left"/>
+      <w:pPr>
+        <w:tabs>
+          <w:tab w:val="num" w:pos="5040"/>
+        </w:tabs>
+        <w:ind w:left="5040" w:hanging="360"/>
+      </w:pPr>
+    </w:lvl>
+    <w:lvl w:ilvl="7" w:tentative="1">
+      <w:start w:val="1"/>
+      <w:numFmt w:val="decimal"/>
+      <w:lvlText w:val="%8."/>
+      <w:lvlJc w:val="left"/>
+      <w:pPr>
+        <w:tabs>
+          <w:tab w:val="num" w:pos="5760"/>
+        </w:tabs>
+        <w:ind w:left="5760" w:hanging="360"/>
+      </w:pPr>
+    </w:lvl>
+    <w:lvl w:ilvl="8" w:tentative="1">
+      <w:start w:val="1"/>
+      <w:numFmt w:val="decimal"/>
+      <w:lvlText w:val="%9."/>
+      <w:lvlJc w:val="left"/>
+      <w:pPr>
+        <w:tabs>
+          <w:tab w:val="num" w:pos="6480"/>
+        </w:tabs>
+        <w:ind w:left="6480" w:hanging="360"/>
+      </w:pPr>
+    </w:lvl>
+  </w:abstractNum>
+  <w:abstractNum w:abstractNumId="4" w15:restartNumberingAfterBreak="0">
+    <w:nsid w:val="4B554B28"/>
+    <w:multiLevelType w:val="multilevel"/>
+    <w:tmpl w:val="18DE5700"/>
+    <w:lvl w:ilvl="0">
+      <w:start w:val="1"/>
+      <w:numFmt w:val="bullet"/>
+      <w:lvlText w:val=""/>
+      <w:lvlJc w:val="left"/>
+      <w:pPr>
+        <w:tabs>
+          <w:tab w:val="num" w:pos="720"/>
+        </w:tabs>
+        <w:ind w:left="720" w:hanging="360"/>
+      </w:pPr>
+      <w:rPr>
+        <w:rFonts w:ascii="Symbol" w:hAnsi="Symbol" w:hint="default"/>
+        <w:sz w:val="20"/>
+      </w:rPr>
+    </w:lvl>
+    <w:lvl w:ilvl="1" w:tentative="1">
+      <w:start w:val="1"/>
+      <w:numFmt w:val="bullet"/>
+      <w:lvlText w:val="o"/>
+      <w:lvlJc w:val="left"/>
+      <w:pPr>
+        <w:tabs>
+          <w:tab w:val="num" w:pos="1440"/>
+        </w:tabs>
+        <w:ind w:left="1440" w:hanging="360"/>
+      </w:pPr>
+      <w:rPr>
+        <w:rFonts w:ascii="Courier New" w:hAnsi="Courier New" w:hint="default"/>
+        <w:sz w:val="20"/>
+      </w:rPr>
+    </w:lvl>
+    <w:lvl w:ilvl="2" w:tentative="1">
+      <w:start w:val="1"/>
+      <w:numFmt w:val="bullet"/>
+      <w:lvlText w:val=""/>
+      <w:lvlJc w:val="left"/>
+      <w:pPr>
+        <w:tabs>
+          <w:tab w:val="num" w:pos="2160"/>
+        </w:tabs>
+        <w:ind w:left="2160" w:hanging="360"/>
+      </w:pPr>
+      <w:rPr>
+        <w:rFonts w:ascii="Wingdings" w:hAnsi="Wingdings" w:hint="default"/>
+        <w:sz w:val="20"/>
+      </w:rPr>
+    </w:lvl>
+    <w:lvl w:ilvl="3" w:tentative="1">
+      <w:start w:val="1"/>
+      <w:numFmt w:val="bullet"/>
+      <w:lvlText w:val=""/>
+      <w:lvlJc w:val="left"/>
+      <w:pPr>
+        <w:tabs>
+          <w:tab w:val="num" w:pos="2880"/>
+        </w:tabs>
+        <w:ind w:left="2880" w:hanging="360"/>
+      </w:pPr>
+      <w:rPr>
+        <w:rFonts w:ascii="Wingdings" w:hAnsi="Wingdings" w:hint="default"/>
+        <w:sz w:val="20"/>
+      </w:rPr>
+    </w:lvl>
+    <w:lvl w:ilvl="4" w:tentative="1">
+      <w:start w:val="1"/>
+      <w:numFmt w:val="bullet"/>
+      <w:lvlText w:val=""/>
+      <w:lvlJc w:val="left"/>
+      <w:pPr>
+        <w:tabs>
+          <w:tab w:val="num" w:pos="3600"/>
+        </w:tabs>
+        <w:ind w:left="3600" w:hanging="360"/>
+      </w:pPr>
+      <w:rPr>
+        <w:rFonts w:ascii="Wingdings" w:hAnsi="Wingdings" w:hint="default"/>
+        <w:sz w:val="20"/>
+      </w:rPr>
+    </w:lvl>
+    <w:lvl w:ilvl="5" w:tentative="1">
+      <w:start w:val="1"/>
+      <w:numFmt w:val="bullet"/>
+      <w:lvlText w:val=""/>
+      <w:lvlJc w:val="left"/>
+      <w:pPr>
+        <w:tabs>
+          <w:tab w:val="num" w:pos="4320"/>
+        </w:tabs>
+        <w:ind w:left="4320" w:hanging="360"/>
+      </w:pPr>
+      <w:rPr>
+        <w:rFonts w:ascii="Wingdings" w:hAnsi="Wingdings" w:hint="default"/>
+        <w:sz w:val="20"/>
+      </w:rPr>
+    </w:lvl>
+    <w:lvl w:ilvl="6" w:tentative="1">
+      <w:start w:val="1"/>
+      <w:numFmt w:val="bullet"/>
+      <w:lvlText w:val=""/>
+      <w:lvlJc w:val="left"/>
+      <w:pPr>
+        <w:tabs>
+          <w:tab w:val="num" w:pos="5040"/>
+        </w:tabs>
+        <w:ind w:left="5040" w:hanging="360"/>
+      </w:pPr>
+      <w:rPr>
+        <w:rFonts w:ascii="Wingdings" w:hAnsi="Wingdings" w:hint="default"/>
+        <w:sz w:val="20"/>
+      </w:rPr>
+    </w:lvl>
+    <w:lvl w:ilvl="7" w:tentative="1">
+      <w:start w:val="1"/>
+      <w:numFmt w:val="bullet"/>
+      <w:lvlText w:val=""/>
+      <w:lvlJc w:val="left"/>
+      <w:pPr>
+        <w:tabs>
+          <w:tab w:val="num" w:pos="5760"/>
+        </w:tabs>
+        <w:ind w:left="5760" w:hanging="360"/>
+      </w:pPr>
+      <w:rPr>
+        <w:rFonts w:ascii="Wingdings" w:hAnsi="Wingdings" w:hint="default"/>
+        <w:sz w:val="20"/>
+      </w:rPr>
+    </w:lvl>
+    <w:lvl w:ilvl="8" w:tentative="1">
+      <w:start w:val="1"/>
+      <w:numFmt w:val="bullet"/>
+      <w:lvlText w:val=""/>
+      <w:lvlJc w:val="left"/>
+      <w:pPr>
+        <w:tabs>
+          <w:tab w:val="num" w:pos="6480"/>
+        </w:tabs>
+        <w:ind w:left="6480" w:hanging="360"/>
+      </w:pPr>
+      <w:rPr>
+        <w:rFonts w:ascii="Wingdings" w:hAnsi="Wingdings" w:hint="default"/>
+        <w:sz w:val="20"/>
+      </w:rPr>
+    </w:lvl>
+  </w:abstractNum>
+  <w:abstractNum w:abstractNumId="5" w15:restartNumberingAfterBreak="0">
+    <w:nsid w:val="4CA63DB9"/>
+    <w:multiLevelType w:val="multilevel"/>
+    <w:tmpl w:val="3976B47E"/>
+    <w:lvl w:ilvl="0">
+      <w:start w:val="1"/>
+      <w:numFmt w:val="decimal"/>
+      <w:lvlText w:val="%1."/>
+      <w:lvlJc w:val="left"/>
+      <w:pPr>
+        <w:tabs>
+          <w:tab w:val="num" w:pos="720"/>
+        </w:tabs>
+        <w:ind w:left="720" w:hanging="360"/>
+      </w:pPr>
+    </w:lvl>
+    <w:lvl w:ilvl="1" w:tentative="1">
+      <w:start w:val="1"/>
+      <w:numFmt w:val="decimal"/>
+      <w:lvlText w:val="%2."/>
+      <w:lvlJc w:val="left"/>
+      <w:pPr>
+        <w:tabs>
+          <w:tab w:val="num" w:pos="1440"/>
+        </w:tabs>
+        <w:ind w:left="1440" w:hanging="360"/>
+      </w:pPr>
+    </w:lvl>
+    <w:lvl w:ilvl="2" w:tentative="1">
+      <w:start w:val="1"/>
+      <w:numFmt w:val="decimal"/>
+      <w:lvlText w:val="%3."/>
+      <w:lvlJc w:val="left"/>
+      <w:pPr>
+        <w:tabs>
+          <w:tab w:val="num" w:pos="2160"/>
+        </w:tabs>
+        <w:ind w:left="2160" w:hanging="360"/>
+      </w:pPr>
+    </w:lvl>
+    <w:lvl w:ilvl="3" w:tentative="1">
+      <w:start w:val="1"/>
+      <w:numFmt w:val="decimal"/>
+      <w:lvlText w:val="%4."/>
+      <w:lvlJc w:val="left"/>
+      <w:pPr>
+        <w:tabs>
+          <w:tab w:val="num" w:pos="2880"/>
+        </w:tabs>
+        <w:ind w:left="2880" w:hanging="360"/>
+      </w:pPr>
+    </w:lvl>
+    <w:lvl w:ilvl="4" w:tentative="1">
+      <w:start w:val="1"/>
+      <w:numFmt w:val="decimal"/>
+      <w:lvlText w:val="%5."/>
+      <w:lvlJc w:val="left"/>
+      <w:pPr>
+        <w:tabs>
+          <w:tab w:val="num" w:pos="3600"/>
+        </w:tabs>
+        <w:ind w:left="3600" w:hanging="360"/>
+      </w:pPr>
+    </w:lvl>
+    <w:lvl w:ilvl="5" w:tentative="1">
+      <w:start w:val="1"/>
+      <w:numFmt w:val="decimal"/>
+      <w:lvlText w:val="%6."/>
+      <w:lvlJc w:val="left"/>
+      <w:pPr>
+        <w:tabs>
+          <w:tab w:val="num" w:pos="4320"/>
+        </w:tabs>
+        <w:ind w:left="4320" w:hanging="360"/>
+      </w:pPr>
+    </w:lvl>
+    <w:lvl w:ilvl="6" w:tentative="1">
+      <w:start w:val="1"/>
+      <w:numFmt w:val="decimal"/>
+      <w:lvlText w:val="%7."/>
+      <w:lvlJc w:val="left"/>
+      <w:pPr>
+        <w:tabs>
+          <w:tab w:val="num" w:pos="5040"/>
+        </w:tabs>
+        <w:ind w:left="5040" w:hanging="360"/>
+      </w:pPr>
+    </w:lvl>
+    <w:lvl w:ilvl="7" w:tentative="1">
+      <w:start w:val="1"/>
+      <w:numFmt w:val="decimal"/>
+      <w:lvlText w:val="%8."/>
+      <w:lvlJc w:val="left"/>
+      <w:pPr>
+        <w:tabs>
+          <w:tab w:val="num" w:pos="5760"/>
+        </w:tabs>
+        <w:ind w:left="5760" w:hanging="360"/>
+      </w:pPr>
+    </w:lvl>
+    <w:lvl w:ilvl="8" w:tentative="1">
+      <w:start w:val="1"/>
+      <w:numFmt w:val="decimal"/>
+      <w:lvlText w:val="%9."/>
+      <w:lvlJc w:val="left"/>
+      <w:pPr>
+        <w:tabs>
+          <w:tab w:val="num" w:pos="6480"/>
+        </w:tabs>
+        <w:ind w:left="6480" w:hanging="360"/>
+      </w:pPr>
+    </w:lvl>
+  </w:abstractNum>
+  <w:abstractNum w:abstractNumId="6" w15:restartNumberingAfterBreak="0">
+    <w:nsid w:val="4D57584B"/>
+    <w:multiLevelType w:val="multilevel"/>
+    <w:tmpl w:val="F77838DC"/>
+    <w:lvl w:ilvl="0">
+      <w:start w:val="1"/>
+      <w:numFmt w:val="decimal"/>
+      <w:lvlText w:val="%1."/>
+      <w:lvlJc w:val="left"/>
+      <w:pPr>
+        <w:tabs>
+          <w:tab w:val="num" w:pos="720"/>
+        </w:tabs>
+        <w:ind w:left="720" w:hanging="360"/>
+      </w:pPr>
+    </w:lvl>
+    <w:lvl w:ilvl="1" w:tentative="1">
+      <w:start w:val="1"/>
+      <w:numFmt w:val="decimal"/>
+      <w:lvlText w:val="%2."/>
+      <w:lvlJc w:val="left"/>
+      <w:pPr>
+        <w:tabs>
+          <w:tab w:val="num" w:pos="1440"/>
+        </w:tabs>
+        <w:ind w:left="1440" w:hanging="360"/>
+      </w:pPr>
+    </w:lvl>
+    <w:lvl w:ilvl="2" w:tentative="1">
+      <w:start w:val="1"/>
+      <w:numFmt w:val="decimal"/>
+      <w:lvlText w:val="%3."/>
+      <w:lvlJc w:val="left"/>
+      <w:pPr>
+        <w:tabs>
+          <w:tab w:val="num" w:pos="2160"/>
+        </w:tabs>
+        <w:ind w:left="2160" w:hanging="360"/>
+      </w:pPr>
+    </w:lvl>
+    <w:lvl w:ilvl="3" w:tentative="1">
+      <w:start w:val="1"/>
+      <w:numFmt w:val="decimal"/>
+      <w:lvlText w:val="%4."/>
+      <w:lvlJc w:val="left"/>
+      <w:pPr>
+        <w:tabs>
+          <w:tab w:val="num" w:pos="2880"/>
+        </w:tabs>
+        <w:ind w:left="2880" w:hanging="360"/>
+      </w:pPr>
+    </w:lvl>
+    <w:lvl w:ilvl="4" w:tentative="1">
+      <w:start w:val="1"/>
+      <w:numFmt w:val="decimal"/>
+      <w:lvlText w:val="%5."/>
+      <w:lvlJc w:val="left"/>
+      <w:pPr>
+        <w:tabs>
+          <w:tab w:val="num" w:pos="3600"/>
+        </w:tabs>
+        <w:ind w:left="3600" w:hanging="360"/>
+      </w:pPr>
+    </w:lvl>
+    <w:lvl w:ilvl="5" w:tentative="1">
+      <w:start w:val="1"/>
+      <w:numFmt w:val="decimal"/>
+      <w:lvlText w:val="%6."/>
+      <w:lvlJc w:val="left"/>
+      <w:pPr>
+        <w:tabs>
+          <w:tab w:val="num" w:pos="4320"/>
+        </w:tabs>
+        <w:ind w:left="4320" w:hanging="360"/>
+      </w:pPr>
+    </w:lvl>
+    <w:lvl w:ilvl="6" w:tentative="1">
+      <w:start w:val="1"/>
+      <w:numFmt w:val="decimal"/>
+      <w:lvlText w:val="%7."/>
+      <w:lvlJc w:val="left"/>
+      <w:pPr>
+        <w:tabs>
+          <w:tab w:val="num" w:pos="5040"/>
+        </w:tabs>
+        <w:ind w:left="5040" w:hanging="360"/>
+      </w:pPr>
+    </w:lvl>
+    <w:lvl w:ilvl="7" w:tentative="1">
+      <w:start w:val="1"/>
+      <w:numFmt w:val="decimal"/>
+      <w:lvlText w:val="%8."/>
+      <w:lvlJc w:val="left"/>
+      <w:pPr>
+        <w:tabs>
+          <w:tab w:val="num" w:pos="5760"/>
+        </w:tabs>
+        <w:ind w:left="5760" w:hanging="360"/>
+      </w:pPr>
+    </w:lvl>
+    <w:lvl w:ilvl="8" w:tentative="1">
+      <w:start w:val="1"/>
+      <w:numFmt w:val="decimal"/>
+      <w:lvlText w:val="%9."/>
+      <w:lvlJc w:val="left"/>
+      <w:pPr>
+        <w:tabs>
+          <w:tab w:val="num" w:pos="6480"/>
+        </w:tabs>
+        <w:ind w:left="6480" w:hanging="360"/>
+      </w:pPr>
+    </w:lvl>
+  </w:abstractNum>
+  <w:abstractNum w:abstractNumId="7" w15:restartNumberingAfterBreak="0">
     <w:nsid w:val="546F796E"/>
     <w:multiLevelType w:val="hybridMultilevel"/>
-    <w:tmpl w:val="B9522AA8"/>
+    <w:tmpl w:val="E9749EFE"/>
     <w:lvl w:ilvl="0" w:tplc="95FA07C0">
       <w:start w:val="1"/>
       <w:numFmt w:val="bullet"/>
@@ -1347,7 +9124,120 @@
       </w:rPr>
     </w:lvl>
   </w:abstractNum>
-  <w:abstractNum w:abstractNumId="2" w15:restartNumberingAfterBreak="0">
+  <w:abstractNum w:abstractNumId="8" w15:restartNumberingAfterBreak="0">
+    <w:nsid w:val="5D30423F"/>
+    <w:multiLevelType w:val="multilevel"/>
+    <w:tmpl w:val="46B4DD8E"/>
+    <w:lvl w:ilvl="0">
+      <w:start w:val="1"/>
+      <w:numFmt w:val="decimal"/>
+      <w:lvlText w:val="%1."/>
+      <w:lvlJc w:val="left"/>
+      <w:pPr>
+        <w:tabs>
+          <w:tab w:val="num" w:pos="720"/>
+        </w:tabs>
+        <w:ind w:left="720" w:hanging="360"/>
+      </w:pPr>
+    </w:lvl>
+    <w:lvl w:ilvl="1" w:tentative="1">
+      <w:start w:val="1"/>
+      <w:numFmt w:val="decimal"/>
+      <w:lvlText w:val="%2."/>
+      <w:lvlJc w:val="left"/>
+      <w:pPr>
+        <w:tabs>
+          <w:tab w:val="num" w:pos="1440"/>
+        </w:tabs>
+        <w:ind w:left="1440" w:hanging="360"/>
+      </w:pPr>
+    </w:lvl>
+    <w:lvl w:ilvl="2" w:tentative="1">
+      <w:start w:val="1"/>
+      <w:numFmt w:val="decimal"/>
+      <w:lvlText w:val="%3."/>
+      <w:lvlJc w:val="left"/>
+      <w:pPr>
+        <w:tabs>
+          <w:tab w:val="num" w:pos="2160"/>
+        </w:tabs>
+        <w:ind w:left="2160" w:hanging="360"/>
+      </w:pPr>
+    </w:lvl>
+    <w:lvl w:ilvl="3" w:tentative="1">
+      <w:start w:val="1"/>
+      <w:numFmt w:val="decimal"/>
+      <w:lvlText w:val="%4."/>
+      <w:lvlJc w:val="left"/>
+      <w:pPr>
+        <w:tabs>
+          <w:tab w:val="num" w:pos="2880"/>
+        </w:tabs>
+        <w:ind w:left="2880" w:hanging="360"/>
+      </w:pPr>
+    </w:lvl>
+    <w:lvl w:ilvl="4" w:tentative="1">
+      <w:start w:val="1"/>
+      <w:numFmt w:val="decimal"/>
+      <w:lvlText w:val="%5."/>
+      <w:lvlJc w:val="left"/>
+      <w:pPr>
+        <w:tabs>
+          <w:tab w:val="num" w:pos="3600"/>
+        </w:tabs>
+        <w:ind w:left="3600" w:hanging="360"/>
+      </w:pPr>
+    </w:lvl>
+    <w:lvl w:ilvl="5" w:tentative="1">
+      <w:start w:val="1"/>
+      <w:numFmt w:val="decimal"/>
+      <w:lvlText w:val="%6."/>
+      <w:lvlJc w:val="left"/>
+      <w:pPr>
+        <w:tabs>
+          <w:tab w:val="num" w:pos="4320"/>
+        </w:tabs>
+        <w:ind w:left="4320" w:hanging="360"/>
+      </w:pPr>
+    </w:lvl>
+    <w:lvl w:ilvl="6" w:tentative="1">
+      <w:start w:val="1"/>
+      <w:numFmt w:val="decimal"/>
+      <w:lvlText w:val="%7."/>
+      <w:lvlJc w:val="left"/>
+      <w:pPr>
+        <w:tabs>
+          <w:tab w:val="num" w:pos="5040"/>
+        </w:tabs>
+        <w:ind w:left="5040" w:hanging="360"/>
+      </w:pPr>
+    </w:lvl>
+    <w:lvl w:ilvl="7" w:tentative="1">
+      <w:start w:val="1"/>
+      <w:numFmt w:val="decimal"/>
+      <w:lvlText w:val="%8."/>
+      <w:lvlJc w:val="left"/>
+      <w:pPr>
+        <w:tabs>
+          <w:tab w:val="num" w:pos="5760"/>
+        </w:tabs>
+        <w:ind w:left="5760" w:hanging="360"/>
+      </w:pPr>
+    </w:lvl>
+    <w:lvl w:ilvl="8" w:tentative="1">
+      <w:start w:val="1"/>
+      <w:numFmt w:val="decimal"/>
+      <w:lvlText w:val="%9."/>
+      <w:lvlJc w:val="left"/>
+      <w:pPr>
+        <w:tabs>
+          <w:tab w:val="num" w:pos="6480"/>
+        </w:tabs>
+        <w:ind w:left="6480" w:hanging="360"/>
+      </w:pPr>
+    </w:lvl>
+  </w:abstractNum>
+  <w:abstractNum w:abstractNumId="9" w15:restartNumberingAfterBreak="0">
     <w:nsid w:val="73B411D1"/>
     <w:multiLevelType w:val="multilevel"/>
     <w:tmpl w:val="0407001F"/>
@@ -1434,13 +9324,34 @@
     </w:lvl>
   </w:abstractNum>
   <w:num w:numId="1" w16cid:durableId="2118258084">
+    <w:abstractNumId w:val="9"/>
+  </w:num>
+  <w:num w:numId="2" w16cid:durableId="606930288">
+    <w:abstractNumId w:val="1"/>
+  </w:num>
+  <w:num w:numId="3" w16cid:durableId="2035498960">
+    <w:abstractNumId w:val="7"/>
+  </w:num>
+  <w:num w:numId="4" w16cid:durableId="449973830">
+    <w:abstractNumId w:val="4"/>
+  </w:num>
+  <w:num w:numId="5" w16cid:durableId="2114284149">
     <w:abstractNumId w:val="2"/>
   </w:num>
-  <w:num w:numId="2" w16cid:durableId="606930288">
+  <w:num w:numId="6" w16cid:durableId="514728197">
+    <w:abstractNumId w:val="3"/>
+  </w:num>
+  <w:num w:numId="7" w16cid:durableId="1578906396">
+    <w:abstractNumId w:val="6"/>
+  </w:num>
+  <w:num w:numId="8" w16cid:durableId="196236675">
+    <w:abstractNumId w:val="8"/>
+  </w:num>
+  <w:num w:numId="9" w16cid:durableId="2114978863">
+    <w:abstractNumId w:val="5"/>
+  </w:num>
+  <w:num w:numId="10" w16cid:durableId="2138571869">
     <w:abstractNumId w:val="0"/>
-  </w:num>
-  <w:num w:numId="3" w16cid:durableId="2035498960">
-    <w:abstractNumId w:val="1"/>
   </w:num>
 </w:numbering>
 </file>
@@ -1845,6 +9756,7 @@
   <w:style w:type="paragraph" w:default="1" w:styleId="Standard">
     <w:name w:val="Normal"/>
     <w:qFormat/>
+    <w:rsid w:val="00E17DB7"/>
   </w:style>
   <w:style w:type="paragraph" w:styleId="berschrift1">
     <w:name w:val="heading 1"/>
@@ -1873,7 +9785,6 @@
     <w:next w:val="Standard"/>
     <w:link w:val="berschrift2Zchn"/>
     <w:uiPriority w:val="9"/>
-    <w:semiHidden/>
     <w:unhideWhenUsed/>
     <w:qFormat/>
     <w:rsid w:val="00571483"/>
@@ -2048,7 +9959,6 @@
   <w:style w:type="character" w:default="1" w:styleId="Absatz-Standardschriftart">
     <w:name w:val="Default Paragraph Font"/>
     <w:uiPriority w:val="1"/>
-    <w:semiHidden/>
     <w:unhideWhenUsed/>
   </w:style>
   <w:style w:type="table" w:default="1" w:styleId="NormaleTabelle">
@@ -2090,7 +10000,6 @@
     <w:basedOn w:val="Absatz-Standardschriftart"/>
     <w:link w:val="berschrift2"/>
     <w:uiPriority w:val="9"/>
-    <w:semiHidden/>
     <w:rsid w:val="00571483"/>
     <w:rPr>
       <w:rFonts w:asciiTheme="majorHAnsi" w:eastAsiaTheme="majorEastAsia" w:hAnsiTheme="majorHAnsi" w:cstheme="majorBidi"/>
@@ -2360,6 +10269,50 @@
       <w:smallCaps/>
       <w:color w:val="0F4761" w:themeColor="accent1" w:themeShade="BF"/>
       <w:spacing w:val="5"/>
+    </w:rPr>
+  </w:style>
+  <w:style w:type="paragraph" w:styleId="StandardWeb">
+    <w:name w:val="Normal (Web)"/>
+    <w:basedOn w:val="Standard"/>
+    <w:uiPriority w:val="99"/>
+    <w:semiHidden/>
+    <w:unhideWhenUsed/>
+    <w:rsid w:val="00F612EB"/>
+    <w:pPr>
+      <w:spacing w:before="100" w:beforeAutospacing="1" w:after="100" w:afterAutospacing="1" w:line="240" w:lineRule="auto"/>
+    </w:pPr>
+    <w:rPr>
+      <w:rFonts w:ascii="Times New Roman" w:eastAsia="Times New Roman" w:hAnsi="Times New Roman" w:cs="Times New Roman"/>
+      <w:kern w:val="0"/>
+      <w:lang w:eastAsia="de-DE"/>
+      <w14:ligatures w14:val="none"/>
+    </w:rPr>
+  </w:style>
+  <w:style w:type="character" w:styleId="Fett">
+    <w:name w:val="Strong"/>
+    <w:basedOn w:val="Absatz-Standardschriftart"/>
+    <w:uiPriority w:val="22"/>
+    <w:qFormat/>
+    <w:rsid w:val="00F612EB"/>
+    <w:rPr>
+      <w:b/>
+      <w:bCs/>
+    </w:rPr>
+  </w:style>
+  <w:style w:type="character" w:customStyle="1" w:styleId="apple-converted-space">
+    <w:name w:val="apple-converted-space"/>
+    <w:basedOn w:val="Absatz-Standardschriftart"/>
+    <w:rsid w:val="00F612EB"/>
+  </w:style>
+  <w:style w:type="character" w:styleId="Hervorhebung">
+    <w:name w:val="Emphasis"/>
+    <w:basedOn w:val="Absatz-Standardschriftart"/>
+    <w:uiPriority w:val="20"/>
+    <w:qFormat/>
+    <w:rsid w:val="00F612EB"/>
+    <w:rPr>
+      <w:i/>
+      <w:iCs/>
     </w:rPr>
   </w:style>
 </w:styles>

--- a/Recherche/Literaturrecherche-Searchstrings_07-2025.docx
+++ b/Recherche/Literaturrecherche-Searchstrings_07-2025.docx
@@ -1201,13 +1201,16 @@
       <w:r>
         <w:br/>
       </w:r>
+      <w:r>
+        <w:t xml:space="preserve">TITLE </w:t>
+      </w:r>
       <w:proofErr w:type="gramStart"/>
       <w:r>
-        <w:t>TITLE( (</w:t>
+        <w:t>( (</w:t>
       </w:r>
       <w:proofErr w:type="gramEnd"/>
       <w:r>
-        <w:t>"</w:t>
+        <w:t> "</w:t>
       </w:r>
       <w:proofErr w:type="spellStart"/>
       <w:r>
@@ -1215,7 +1218,7 @@
       </w:r>
       <w:proofErr w:type="spellEnd"/>
       <w:r>
-        <w:t>" OR "</w:t>
+        <w:t>" OR "</w:t>
       </w:r>
       <w:proofErr w:type="spellStart"/>
       <w:r>
@@ -1231,29 +1234,71 @@
       </w:r>
       <w:proofErr w:type="spellEnd"/>
       <w:r>
-        <w:t>") AND ("</w:t>
-      </w:r>
-      <w:proofErr w:type="spellStart"/>
+        <w:t>" OR "</w:t>
+      </w:r>
+      <w:proofErr w:type="spellStart"/>
+      <w:r>
+        <w:t>fixed</w:t>
+      </w:r>
+      <w:proofErr w:type="spellEnd"/>
+      <w:r>
+        <w:t>-route" OR "</w:t>
+      </w:r>
+      <w:proofErr w:type="spellStart"/>
+      <w:r>
+        <w:t>fixed</w:t>
+      </w:r>
+      <w:proofErr w:type="spellEnd"/>
+      <w:r>
+        <w:t xml:space="preserve"> route</w:t>
+      </w:r>
+      <w:proofErr w:type="gramStart"/>
+      <w:r>
+        <w:t>" )</w:t>
+      </w:r>
+      <w:proofErr w:type="gramEnd"/>
+      <w:r>
+        <w:t xml:space="preserve"> AND </w:t>
+      </w:r>
+      <w:proofErr w:type="gramStart"/>
+      <w:r>
+        <w:t>( "</w:t>
+      </w:r>
+      <w:proofErr w:type="spellStart"/>
+      <w:proofErr w:type="gramEnd"/>
       <w:r>
         <w:t>Dial</w:t>
       </w:r>
       <w:proofErr w:type="spellEnd"/>
       <w:r>
-        <w:t>-a-Ride" OR "DARP") AND ("</w:t>
-      </w:r>
-      <w:proofErr w:type="spellStart"/>
+        <w:t>-a-Ride" OR "DARP</w:t>
+      </w:r>
+      <w:proofErr w:type="gramStart"/>
+      <w:r>
+        <w:t>" )</w:t>
+      </w:r>
+      <w:proofErr w:type="gramEnd"/>
+      <w:r>
+        <w:t xml:space="preserve"> AND </w:t>
+      </w:r>
+      <w:proofErr w:type="gramStart"/>
+      <w:r>
+        <w:t>( "</w:t>
+      </w:r>
+      <w:proofErr w:type="spellStart"/>
+      <w:proofErr w:type="gramEnd"/>
       <w:r>
         <w:t>problem</w:t>
       </w:r>
       <w:proofErr w:type="spellEnd"/>
-      <w:r>
-        <w:t>"</w:t>
-      </w:r>
       <w:proofErr w:type="gramStart"/>
       <w:r>
-        <w:t>) )</w:t>
+        <w:t>" )</w:t>
       </w:r>
       <w:proofErr w:type="gramEnd"/>
+      <w:r>
+        <w:t xml:space="preserve"> )</w:t>
+      </w:r>
     </w:p>
     <w:p>
       <w:pPr>
